--- a/futurehouse/outputs/jane/CDK2.docx
+++ b/futurehouse/outputs/jane/CDK2.docx
@@ -16,7 +16,7 @@
         <w:br/>
       </w:r>
       <w:r>
-        <w:t xml:space="preserve">Cyclin-dependent kinase 2 (CDK2) is a member of the cyclin-dependent kinase family that functions as a serine/threonine-protein kinase essential for cell cycle regulation. Phylogenetically, CDK2 is grouped within the CMGC branch of the kinome and is evolutionarily related to other CDKs such as CDK1 and CDK4/6, which share the conserved kinase fold and regulatory mechanisms. CDK2 can be traced back to the common ancestral eukaryotic cell cycle machinery, indicating that it is part of an evolutionarily ancient and conserved set of kinases responsible for cell cycle progression. Orthologs of CDK2 exist in diverse eukaryotic species, including yeast, plants, and mammals, underscoring its fundamental role in the regulation of G1/S transition and subsequent phases of cell division (OpenTargets Search: -CDK2, wood2018structuralinsightsinto pages 2-3).</w:t>
+        <w:t xml:space="preserve">Cyclin‐dependent kinase 2 (CDK2) is an evolutionarily conserved member of the cyclin‐dependent kinase family. CDK2 orthologs are present from yeast (where the closest homolog is Cdc28 in Saccharomyces cerevisiae) to higher eukaryotes including mammals, illustrating its deep evolutionary roots across species (nigg1995cyclin‐dependentproteinkinases pages 1-2, malumbres2005mammaliancyclindependentkinases pages 1-2). Within the human kinome, CDK2 is classified among the serine/threonine kinases that share a conserved bilobal catalytic domain. It evolved from a common ancestral CDK and, like other kinases in this family, diverged functionally by adopting specific cyclin partners for activation. The evolutionary relationship of CDK2 is well supported by phylogenomic analyses showing conservation of key regulatory motifs such as the PSTAIRE helix, an element shared among various CDKs (nigg1995cyclin‐dependentproteinkinases pages 1-2, malumbres2005mammaliancyclindependentkinases pages 1-2). In summary, CDK2 belongs to a core set of cell cycle regulators whose origin can be traced to the Last Eukaryotic Common Ancestor, and it maintains a close evolutionary relationship with its paralogs that function in similar proliferative pathways (malumbres2005mammaliancyclindependentkinases pages 1-2, mendenhall1998regulationofcdc28 pages 3-4).</w:t>
       </w:r>
     </w:p>
     <w:p>
@@ -33,7 +33,19 @@
         <w:br/>
       </w:r>
       <w:r>
-        <w:t xml:space="preserve">CDK2 catalyzes the transfer of the γ-phosphate from ATP to the hydroxyl group of serine or threonine residues on its target proteins. In this phosphorylation reaction, ATP is converted to ADP while the substrate protein is modified to yield a phosphorylated serine/threonine residue along with the release of a proton. This reaction is central to the regulation of the cell cycle, as it enables the modification of key regulators such as the retinoblastoma protein (RB1), BRCA2, and various transcription factors, thus altering their activity, interactions, or subcellular localization. In addition to its canonical substrates, CDK2 phosphorylates proteins involved in centrosome duplication, DNA repair, and transcriptional regulation, thereby integrating signals from cell cycle checkpoints with broader cellular functions (rohm2021functionstructureand pages 1-4, somarelli2020aprecisionmedicine pages 19-20).</w:t>
+        <w:t xml:space="preserve">CDK2 catalyzes the transfer of a phosphate group from ATP to specific serine or threonine residues present in substrate proteins. The chemical reaction can be summarized as:</w:t>
+      </w:r>
+      <w:r>
+        <w:br/>
+      </w:r>
+      <w:r>
+        <w:t xml:space="preserve">  ATP + [protein]-(L-serine or L-threonine) → ADP + [protein]-(L-serine/threonine)-phosphate + H⁺</w:t>
+      </w:r>
+      <w:r>
+        <w:br/>
+      </w:r>
+      <w:r>
+        <w:t xml:space="preserve">This phosphorylation event is critical for initiating downstream cellular processes such as the progression of the cell cycle. CDK2 thereby functions as an essential regulator that converts ATP-dependent chemical energy into a post-translational modification that alters protein function (chohan2015cyclindependentkinase2as pages 1-2).</w:t>
       </w:r>
     </w:p>
     <w:p>
@@ -50,7 +62,7 @@
         <w:br/>
       </w:r>
       <w:r>
-        <w:t xml:space="preserve">Activation of CDK2 requires the binding of ATP as the phosphate donor and magnesium ions (Mg²⁺) as essential cofactors to stabilize the ATP substrate during catalysis. The ATP binding occurs within a conserved cleft formed by the N-terminal lobe, which includes a glycine-rich loop (commonly described as the P-loop), and the C-terminal lobe of the kinase domain. Magnesium ions mediate the correct positioning of ATP phosphates and contribute to the proper orientation of catalytic residues, ensuring efficient phosphoryl transfer. No additional cofactors are known to be strictly required for the catalytic activity of CDK2, although the association with cyclins (such as cyclin E and cyclin A) is crucial for inducing the proper conformational rearrangements that maximize its enzymatic activity (wood2018structuralinsightsinto pages 2-3).</w:t>
+        <w:t xml:space="preserve">The kinase activity of CDK2 is strictly dependent on the presence of ATP, which serves as the phosphate donor during the phosphorylation reaction. In addition to ATP, CDK2 activity requires divalent cations, particularly Mg²⁺, which coordinate with ATP to enable proper binding within the kinase active site. This cofactor is essential for the catalytic efficiency and proper positioning of ATP in the enzyme’s active site, thereby facilitating the phosphorylation of its substrates (chohan2015cyclindependentkinase2as pages 1-2).</w:t>
       </w:r>
     </w:p>
     <w:p>
@@ -67,7 +79,7 @@
         <w:br/>
       </w:r>
       <w:r>
-        <w:t xml:space="preserve">CDK2 exhibits substrate specificity that is determined largely by its interaction with cyclin partners, which facilitate the recognition of key amino acid motifs on target proteins. Physiologically, CDK2 phosphorylates substrates implicated in cell cycle progression including the retinoblastoma protein (RB1), BRCA2, NPAT, and transcriptional regulators such as MYC and p53. The kinase targets a serine/threonine residue that often lies within a specific peptide sequence context; although a strict consensus motif is not universally defined, many substrates conform to a motif that requires a proline residue immediately following the phosphorylated serine/threonine, sometimes in combination with basic residues upstream. Complex formation with cyclin E during the early stages of DNA synthesis or with cyclin A during later S phase transitions facilitates substrate recruitment; for example, cyclin-bound CDK2 phosphorylates NPAT to trigger histone gene transcription necessary for DNA replication (łukasik2021cyclindependentkinases(cdk) pages 11-12, somarelli2020aprecisionmedicine pages 12-14). Furthermore, docking motifs present in substrates can enhance binding and promote efficient phosphorylation by CDK2, ensuring that regulatory events such as centrosome duplication and DNA damage checkpoint activation are executed with high fidelity (faustova2021anewlinear pages 16-16).</w:t>
+        <w:t xml:space="preserve">CDK2 is a serine/threonine kinase that displays a high degree of substrate specificity determined largely by the amino acid sequence surrounding the target phosphorylation site. In general, CDK2 recognizes substrates that contain a minimal consensus phosphorylation motif consisting of a serine or threonine residue immediately followed by a proline, frequently expanded to the consensus motif (S/T)P-X-(K/R) where X is any amino acid (errico2010identificationofsubstrates pages 4-6). This substrate motif ensures that CDK2 phosphorylates proteins involved in key cellular processes such as DNA replication, cell cycle progression, centrosome duplication, and transcriptional regulation. Comprehensive substrate profiling using high-throughput platforms has reinforced that the intrinsic substrate preference for CDK2 as a serine/threonine kinase aligns with the consensus sequence described in studies of the human serine/threonine kinome (Johnson2023Anatlashift, Yaron-Barir2024Theintrinsic).</w:t>
       </w:r>
     </w:p>
     <w:p>
@@ -84,7 +96,7 @@
         <w:br/>
       </w:r>
       <w:r>
-        <w:t xml:space="preserve">CDK2 comprises a central conserved kinase domain that is organized into two lobes – a smaller N-terminal lobe largely composed of β-strands that contains the glycine-rich loop, and a larger C-terminal lobe primarily made up of α-helices. The active site, which lies in the cleft between these lobes, houses the ATP-binding pocket and the catalytic machinery, including key residues such as a lysine (commonly K33) that interacts with the phosphates of ATP and a catalytic aspartate residue that participates in phosphoryl transfer. The activation loop (A-loop) of CDK2 contains a critical threonine residue (T160) whose phosphorylation is essential for full kinase activation; phosphorylation leads to a reorientation of the activation loop that allows substrate access and stabilizes the active conformation (wood2018structuralinsightsinto pages 4-5, majumdar2021allosterygovernscdk2 pages 3-4). In its inactive state, monomeric CDK2 adopts an “A-loop-in/αC-out” conformation, but binding to cyclin (such as cyclin E or cyclin A) promotes an “A-loop-out/αC-in” orientation conducive to catalysis. Crystal structures of the CDK2–cyclin A complex have revealed an extended interface that serves not only to enhance substrate specificity via docking interactions but also to facilitate the stabilization of key structural motifs that are critical for catalytic efficiency. The overall three-dimensional fold remains highly conserved among cyclin-dependent kinases, yet subtle differences in the activation loop dynamics and cyclin interaction surfaces contribute to the functional specialization of CDK2 in cell cycle regulation (wood2018structuralinsightsinto pages 5-6, wood2018structuralinsightsinto pages 21-22, zhang2024cdk2andcdk4 pages 1-2).</w:t>
+        <w:t xml:space="preserve">CDK2 possesses a prototypical kinase fold characterized by a bilobal structure. The N-terminal lobe is primarily composed of β-sheets and includes critical structural elements such as the PSTAIRE helix, which plays a fundamental role in binding cyclin partners. The C-terminal lobe is mainly α-helical and houses the activation loop (T-loop), a flexible segment whose conformation is essential for the regulation of enzymatic activity. In its inactive monomeric form, the T-loop blocks the catalytic cleft, preventing substrate access and alignment of catalytic residues. Upon cyclin binding (typically by cyclin E during the G1/S transition or cyclin A during S and G2 phases), conformational changes occur that reposition the T-loop to expose the active site; this reorientation is further stabilized by phosphorylation at a critical threonine residue (Thr160) by CDK-activating kinase (CAK) (chohan2015cyclindependentkinase2as pages 1-2, harper2001cyclindependentkinases pages 2-4, mendenhall1998regulationofcdc28 pages 6-8). Key catalytic residues such as Lys33, Glu51, and Asp145 are precisely aligned in the active site to coordinate the binding of ATP and subsequent phosphate transfer. Structural studies have revealed a hydrophobic spine that stabilizes the active conformation and a well-defined ATP-binding pocket that is common among CDKs; these features have been exploited in the rational design of CDK2 inhibitors (malumbres2005mammaliancyclindependentkinases pages 3-4, harper2001cyclindependentkinases pages 2-4).</w:t>
       </w:r>
     </w:p>
     <w:p>
@@ -101,13 +113,24 @@
         <w:br/>
       </w:r>
       <w:r>
-        <w:t xml:space="preserve">The regulation of CDK2 is multifaceted and involves several layers of control. First, its activation requires binding to specific cyclins; cyclin E association occurs during the G1/S transition while cyclin A binding predominates in the S and G2 phases. This cyclin association triggers conformational changes that reposition the αC-helix and activation loop, thereby aligning catalytic residues for efficient phosphoryl transfer. Furthermore, full CDK2 activation is achieved upon phosphorylation of the activation loop at threonine 160 by the CDK-activating kinase (CAK) complex. This phosphorylation event not only stabilizes the active conformation but also protects T160 from dephosphorylation, thereby sustaining kinase activity throughout the appropriate cell cycle phase (majumdar2021allosterygovernscdk2 pages 7-9, łukasik2021cyclindependentkinases(cdk) pages 27-29).</w:t>
+        <w:t xml:space="preserve">CDK2 activity is regulated by multiple, tightly coordinated mechanisms. First, CDK2 must bind to one of its cyclin partners—cyclin E initially and later cyclin A—which induces a conformational change that partially activates the kinase. Full activation is achieved through the phosphorylation of the T-loop at Thr160, a modification carried out by CDK-activating kinase (Cdk7 in the context of the CDK7/cyclin H/MAT1 complex) (chohan2015cyclindependentkinase2as pages 1-2, malumbres2005mammaliancyclindependentkinases pages 6-7). Conversely, CDK2 can be inhibited by phosphorylation at inhibitory sites, including Thr14 and Tyr15, mediated by Wee1 and Myt1 kinases; these modifications reduce substrate affinity and block catalytic activity until removed by Cdc25 phosphatases (sielecki2000cyclindependentkinaseinhibitors pages 2-4, harper2001cyclindependentkinases pages 2-4). In addition, endogenous CDK inhibitors from the Cip/Kip family such as p21^Cip1, p27^Kip1, and p57^Kip2 bind to CDK2-cyclin complexes, thereby suppressing their kinase activity and providing a further layer of regulation (sielecki2000cyclindependentkinaseinhibitors pages 5-6, malumbres2005mammaliancyclindependentkinases pages 6-7). This combinatorial regulation through cyclin association, activating phosphorylation, inhibitory phosphorylation, and binding of CKIs ensures that CDK2 activity is precisely modulated during the cell cycle to prevent aberrant or premature progression through critical checkpoints (chohan2015cyclindependentkinase2as pages 27-27, mendenhall1998regulationofcdc28 pages 6-8).</w:t>
+      </w:r>
+    </w:p>
+    <w:p>
+      <w:pPr>
+        <w:numPr>
+          <w:ilvl w:val="0"/>
+          <w:numId w:val="1001"/>
+        </w:numPr>
+      </w:pPr>
+      <w:r>
+        <w:t xml:space="preserve">Function</w:t>
       </w:r>
       <w:r>
         <w:br/>
       </w:r>
       <w:r>
-        <w:t xml:space="preserve">Inhibition of CDK2 is mediated by cyclin-dependent kinase inhibitors (CKIs) such as p21 and p27, which bind to the CDK2–cyclin complex to sterically block substrate access to the active site. In addition, inhibitory phosphorylation events, such as on tyrosine residues (e.g., Y15 in some CDKs), can modulate activity although this mechanism is more prominently described in CDK1 than CDK2. Other regulatory influences include allosteric interactions that can affect the conformational dynamics between the “A-loop-in” and “A-loop-out” states. Small molecule inhibitors also exploit these allosteric differences to selectively target the active or inactive conformations of CDK2, which has implications for therapeutic intervention in cancer and other proliferative disorders (majumdar2021allosterygovernscdk2 pages 3-4, wood2019differencesinthe pages 11-11, poulainUnknownyearinvestigatingp21mediateddynamic pages 147-150).</w:t>
+        <w:t xml:space="preserve">CDK2 is a pivotal regulator of the eukaryotic cell cycle with multiple functions that span both cell proliferation and maintenance of genomic stability. It is primarily active during the G1-to-S phase transition and throughout the S phase, where its activation by cyclin E and later cyclin A triggers the phosphorylation of key substrates required for DNA replication. One of the well‐characterized substrates of CDK2 is the retinoblastoma protein (RB1); its phosphorylation by CDK2 (in collaboration with other CDKs) leads to the release of E2F transcription factors, thereby promoting the transcription of genes essential for DNA synthesis (chohan2015cyclindependentkinase2as pages 1-2, malumbres2005mammaliancyclindependentkinases pages 10-11). In addition, CDK2 phosphorylates other substrates such as NPAT, which regulates histone gene transcription during S phase, and NPM1, whose phosphorylation is implicated in centrosome duplication (chohan2015cyclindependentkinase2as pages 1-2, sielecki2000cyclindependentkinaseinhibitors pages 2-4). Beyond its central role in driving cell cycle transitions, CDK2 is essential for meiosis, as demonstrated by knockout studies in mice where its absence leads to sterility despite largely normal mitotic divisions in somatic cells (chohan2015cyclindependentkinase2as pages 1-2, nigg1995cyclin‐dependentproteinkinases pages 1-2). CDK2 also participates in DNA damage response pathways; for instance, phosphorylation of BRCA2 by CDK2 modulates homologous recombination repair, and its activity within the G1-S DNA damage checkpoint prevents cells with damaged DNA from entering S phase (chohan2015cyclindependentkinase2as pages 22-23, malumbres2005mammaliancyclindependentkinases pages 10-11). Additional substrates include proteins such as MYC, whose phosphorylation by cyclin E/CDK2 prevents oxidative stress‐mediated senescence, and EZH2, which when phosphorylated maintains epigenetic gene silencing (chohan2015cyclindependentkinase2as pages 1-2, malumbres2011physiologicalrelevanceof pages 3-4). Collectively, these functions underscore CDK2’s role in orchestrating a fine balance between cellular proliferation, apoptosis, and DNA repair with defined downstream signaling that includes transcriptional regulation and centrosome duplication (chohan2015cyclindependentkinase2as pages 1-2, tadesse2018cyclindependentkinase2 pages 1-4).</w:t>
       </w:r>
     </w:p>
     <w:p>
@@ -118,13 +141,13 @@
         </w:numPr>
       </w:pPr>
       <w:r>
-        <w:t xml:space="preserve">Function</w:t>
+        <w:t xml:space="preserve">Other Comments</w:t>
       </w:r>
       <w:r>
         <w:br/>
       </w:r>
       <w:r>
-        <w:t xml:space="preserve">CDK2 has a central role in orchestrating cell cycle transitions. It is primarily active during the G1 to S phase transition and throughout DNA replication and the G2 phase. During early G1-S transition, activation of CDK2 by cyclin E permits the initiation of E2F-mediated transcription and the commencement of DNA synthesis. Later, its association with cyclin A is crucial for the proper progression of S phase and for the subsequent activation of CDK1 at the G2/M boundary. CDK2 phosphorylates a range of substrates that control critical cellular processes. For instance, phosphorylation of RB1 by CDK2 disrupts the interaction between RB1 and E2F transcription factors, thereby enabling the expression of genes necessary for S phase entry. In addition, CDK2-mediated phosphorylation of NPAT promotes activation of histone gene transcription, a prerequisite for chromatin assembly during DNA replication. CDK2 also phosphorylates substrates involved in centrosome duplication (for instance, NPM1), DNA repair pathways (such as BRCA2 and ERCC6), and transcription factors like MYC to prevent senescence under conditions of oxidative stress. Beyond these roles, CDK2 is implicated in epigenetic regulation; its phosphorylation of EZH2 has been linked to the maintenance of H3K27 trimethylation and gene silencing, while it also contributes to the regulation of telomere repair via NBN phosphorylation. This broad range of substrates links CDK2 to the regulation of cellular proliferation, maintenance of genomic stability, and coordination of the DNA damage response, making it a key node in the balance between cell proliferation, apoptosis, and DNA repair (OpenTargets Search: -CDK2, łukasik2021cyclindependentkinases(cdk) pages 29-30, somarelli2020aprecisionmedicine pages 12-14).</w:t>
+        <w:t xml:space="preserve">Several small molecule inhibitors targeting CDK2 have been developed as anticancer agents due to the enzyme’s frequent deregulation in various tumors. Among these, ATP-competitive inhibitors have been designed to exploit the unique features of the CDK2 ATP-binding pocket that differentiate it from closely related kinases; structure–activity relationship studies have informed the development of compounds with improved selectivity profiles (tadesse2018cyclindependentkinase2 pages 33-36, varun2023rohitukinecontentacross pages 16-16). In addition, natural products and their derivatives, such as rohitukine, have demonstrated potent inhibitory activity against CDK2 and are under investigation as leads for anticancer therapy (varun2023rohitukinecontentacross pages 16-16). Disease associations implicate aberrant overexpression or inadequate inhibition of CDK2 in several types of cancer including breast, ovarian, pancreatic, melanoma, and certain hematologic malignancies; in these contexts, dysregulated CDK2 activity contributes to uncontrolled cellular proliferation and genomic instability (chohan2015cyclindependentkinase2as pages 1-2, tadesse2018cyclindependentkinase2 pages 43-47). Notable mutations affecting CDK2 regulation are less frequently reported compared to other cell cycle regulators; however, alterations in the expression or activity of its regulatory cyclins and CDK inhibitors (such as p27^Kip1) can indirectly influence CDK2 function and are sometimes associated with poor clinical prognosis (łukasik2021cyclindependentkinases(cdk) pages 23-25, tadesse2018cyclindependentkinase2 pages 18-23). In therapeutic contexts, CDK2 inhibition is being explored both as monotherapy and in combination with inhibitors of other components of the cell cycle machinery, such as CDK4/6 inhibitors, to achieve synergistic anticancer effects (tadesse2018cyclindependentkinase2 pages 36-39, łukasik2021cyclindependentkinases(cdk) pages 11-12).</w:t>
       </w:r>
     </w:p>
     <w:p>
@@ -135,815 +158,589 @@
         </w:numPr>
       </w:pPr>
       <w:r>
-        <w:t xml:space="preserve">Other Comments</w:t>
+        <w:t xml:space="preserve">References</w:t>
       </w:r>
       <w:r>
         <w:br/>
       </w:r>
       <w:r>
-        <w:t xml:space="preserve">CDK2 has been the subject of intense investigation because of its central role in cell cycle control and its implication in oncogenesis. Dysregulation of CDK2, often through overexpression of its cyclin partners (especially cyclin E) or through mutations affecting its regulatory domains, is frequently observed in various cancers, including breast, ovarian, and colorectal cancers. This has spurred the development and testing of several small molecule inhibitors aimed at selectively targeting CDK2 activity. Inhibitors such as roscovitine, dinaciclib, and AZD5438 have been evaluated for their potential to induce cell cycle arrest and apoptosis in cancer cells, offering promise as therapeutic agents although challenges remain in ensuring specificity given the high structural similarity among CDK family members (somarelli2020aprecisionmedicine pages 12-14, wood2019differencesinthe pages 11-11).</w:t>
-      </w:r>
-      <w:r>
-        <w:br/>
-      </w:r>
-      <w:r>
-        <w:t xml:space="preserve">Moreover, CDK2’s role extends beyond conventional cell cycle regulation. Its involvement in the response to DNA damage, control of centrosome duplication, and modulation of transcription factor activity positions it as a critical mediator in cellular stress responses. The phosphorylation of proteins such as CTNNB1, p53/TP53, and USP37 links CDK2 activity to signaling pathways that govern both survival and apoptosis. In embryonic stem cells, for example, CDK2 orchestrates a fine balance between proliferation, differentiation, and DNA repair, underscoring its importance in early development. Current research continues to explore the diverse functions of CDK2 in both normal physiology and disease states, with efforts aimed at developing more selective inhibitors that minimize off-target effects while maximizing therapeutic efficacy (wood2018structuralinsightsinto pages 2-3, majumdar2021allosterygovernscdk2 pages 1-3, łukasik2021cyclindependentkinases(cdk) pages 22-23).</w:t>
-      </w:r>
-    </w:p>
-    <w:p>
-      <w:pPr>
-        <w:numPr>
-          <w:ilvl w:val="0"/>
-          <w:numId w:val="1001"/>
-        </w:numPr>
+        <w:t xml:space="preserve">chohan2015cyclindependentkinase2as pages 1-2; chohan2015cyclindependentkinase2as pages 22-23; chohan2015cyclindependentkinase2as pages 27-27; harper2001cyclindependentkinases pages 2-4; malumbres2005mammaliancyclindependentkinases pages 10-11; malumbres2005mammaliancyclindependentkinases pages 3-4; malumbres2005mammaliancyclindependentkinases pages 6-7; malumbres2005mammaliancyclindependentkinases pages 7-8; malumbres2014cyclindependentkinases pages 3-5; nigg1995cyclin‐dependentproteinkinases pages 1-2; sielecki2000cyclindependentkinaseinhibitors pages 2-4; sielecki2000cyclindependentkinaseinhibitors pages 5-6; tadesse2018cyclindependentkinase2 pages 1-4; tadesse2018cyclindependentkinase2 pages 12-15; tadesse2018cyclindependentkinase2 pages 33-36; tadesse2018cyclindependentkinase2 pages 39-43; tadesse2018cyclindependentkinase2 pages 4-8; tadesse2018cyclindependentkinase2 pages 43-47; tadesse2018cyclindependentkinase2 pages 8-12; łukasik2021cyclindependentkinases(cdk) pages 1-2; łukasik2021cyclindependentkinases(cdk) pages 11-12; łukasik2021cyclindependentkinases(cdk) pages 22-23; łukasik2021cyclindependentkinases(cdk) pages 29-30; cheng1999dephosphorylationofcyclindependent pages 12-13; ding2020therolesof pages 1-3; elledge1992cdk2encodesa pages 1-2; elledge1992cdk2encodesa pages 5-5; errico2010identificationofsubstrates pages 1-3; errico2010identificationofsubstrates pages 15-16; errico2010identificationofsubstrates pages 4-6; harper2001cyclindependentkinases pages 1-2; lolli2005cak—cyclindependentactivatingkinase pages 3-4; lolli2005cak—cyclindependentactivatingkinase pages 4-5; malumbres2005mammaliancyclindependentkinases pages 1-2; malumbres2011physiologicalrelevanceof pages 3-4; malumbres2014cyclindependentkinases pages 5-6; malumbres2014cyclindependentkinases pages 6-7; malumbres2014cyclindependentkinases pages 8-9; mendenhall1998regulationofcdc28 pages 3-4; mendenhall1998regulationofcdc28 pages 6-8; sielecki2000cyclindependentkinaseinhibitors pages 1-2; suryadinata2010controlofcell pages 3-4; suryadinata2010controlofcell pages 9-10; tadesse2018cyclindependentkinase2 pages 18-23; tadesse2018cyclindependentkinase2 pages 36-39; varun2023rohitukinecontentacross pages 16-16; łukasik2021cyclindependentkinases(cdk) pages 2-4; łukasik2021cyclindependentkinases(cdk) pages 23-25; ding2020therolesof pages 5-7; errico2010identificationofsubstrates pages 16-18.</w:t>
+      </w:r>
+    </w:p>
+    <w:p>
+      <w:pPr>
+        <w:pStyle w:val="FirstParagraph"/>
       </w:pPr>
       <w:r>
         <w:t xml:space="preserve">References</w:t>
       </w:r>
-      <w:r>
-        <w:br/>
-      </w:r>
-      <w:r>
-        <w:t xml:space="preserve">OpenTargets Search: -CDK2</w:t>
-      </w:r>
-      <w:r>
-        <w:br/>
-      </w:r>
-      <w:r>
-        <w:t xml:space="preserve">majumdar2021allosterygovernscdk2 pages 1-3</w:t>
-      </w:r>
-      <w:r>
-        <w:br/>
-      </w:r>
-      <w:r>
-        <w:t xml:space="preserve">rohm2021functionstructureand pages 1-4</w:t>
-      </w:r>
-      <w:r>
-        <w:br/>
-      </w:r>
-      <w:r>
-        <w:t xml:space="preserve">wood2018structuralinsightsinto pages 2-3</w:t>
-      </w:r>
-      <w:r>
-        <w:br/>
-      </w:r>
-      <w:r>
-        <w:t xml:space="preserve">wood2018structuralinsightsinto pages 4-5</w:t>
-      </w:r>
-      <w:r>
-        <w:br/>
-      </w:r>
-      <w:r>
-        <w:t xml:space="preserve">wood2018structuralinsightsinto pages 5-6</w:t>
-      </w:r>
-      <w:r>
-        <w:br/>
-      </w:r>
-      <w:r>
-        <w:t xml:space="preserve">wood2018structuralinsightsinto pages 21-22</w:t>
-      </w:r>
-      <w:r>
-        <w:br/>
-      </w:r>
-      <w:r>
-        <w:t xml:space="preserve">wood2019differencesinthe pages 11-11</w:t>
-      </w:r>
-      <w:r>
-        <w:br/>
-      </w:r>
-      <w:r>
-        <w:t xml:space="preserve">zhang2024cdk2andcdk4 pages 1-2</w:t>
-      </w:r>
-      <w:r>
-        <w:br/>
-      </w:r>
-      <w:r>
-        <w:t xml:space="preserve">łukasik2021cyclindependentkinases(cdk) pages 11-12</w:t>
-      </w:r>
-      <w:r>
-        <w:br/>
-      </w:r>
-      <w:r>
-        <w:t xml:space="preserve">łukasik2021cyclindependentkinases(cdk) pages 22-23</w:t>
-      </w:r>
-      <w:r>
-        <w:br/>
-      </w:r>
-      <w:r>
-        <w:t xml:space="preserve">łukasik2021cyclindependentkinases(cdk) pages 27-29</w:t>
-      </w:r>
-      <w:r>
-        <w:br/>
-      </w:r>
-      <w:r>
-        <w:t xml:space="preserve">łukasik2021cyclindependentkinases(cdk) pages 29-30</w:t>
-      </w:r>
-      <w:r>
-        <w:br/>
-      </w:r>
-      <w:r>
-        <w:t xml:space="preserve">eichner2024proteinproteininteractionsin pages 166-169</w:t>
-      </w:r>
-      <w:r>
-        <w:br/>
-      </w:r>
-      <w:r>
-        <w:t xml:space="preserve">faustova2021anewlinear pages 16-16</w:t>
-      </w:r>
-      <w:r>
-        <w:br/>
-      </w:r>
-      <w:r>
-        <w:t xml:space="preserve">gao2021posttranslationalmodificationsof pages 15-15</w:t>
-      </w:r>
-      <w:r>
-        <w:br/>
-      </w:r>
-      <w:r>
-        <w:t xml:space="preserve">majumdar2021allosterygovernscdk2 pages 3-4</w:t>
-      </w:r>
-      <w:r>
-        <w:br/>
-      </w:r>
-      <w:r>
-        <w:t xml:space="preserve">majumdar2021allosterygovernscdk2 pages 4-6</w:t>
-      </w:r>
-      <w:r>
-        <w:br/>
-      </w:r>
-      <w:r>
-        <w:t xml:space="preserve">majumdar2021allosterygovernscdk2 pages 7-9</w:t>
-      </w:r>
-      <w:r>
-        <w:br/>
-      </w:r>
-      <w:r>
-        <w:t xml:space="preserve">poulainUnknownyearinvestigatingp21mediateddynamic pages 147-150</w:t>
-      </w:r>
-      <w:r>
-        <w:br/>
-      </w:r>
-      <w:r>
-        <w:t xml:space="preserve">poulainUnknownyearinvestigatingp21mediateddynamic pages 16-19</w:t>
-      </w:r>
-      <w:r>
-        <w:br/>
-      </w:r>
-      <w:r>
-        <w:t xml:space="preserve">poulainUnknownyearinvestigatingp21mediateddynamic pages 19-23</w:t>
-      </w:r>
-      <w:r>
-        <w:br/>
-      </w:r>
-      <w:r>
-        <w:t xml:space="preserve">rowland2024cryoemstructureof pages 11-12</w:t>
-      </w:r>
-      <w:r>
-        <w:br/>
-      </w:r>
-      <w:r>
-        <w:t xml:space="preserve">s2023genomewideidentificationevolutionary pages 1-2</w:t>
-      </w:r>
-      <w:r>
-        <w:br/>
-      </w:r>
-      <w:r>
-        <w:t xml:space="preserve">somarelli2020aprecisionmedicine pages 12-14</w:t>
-      </w:r>
-      <w:r>
-        <w:br/>
-      </w:r>
-      <w:r>
-        <w:t xml:space="preserve">somarelli2020aprecisionmedicine pages 19-20</w:t>
-      </w:r>
-      <w:r>
-        <w:br/>
-      </w:r>
-      <w:r>
-        <w:t xml:space="preserve">wood2018structuralinsightsinto pages 1-2</w:t>
-      </w:r>
-      <w:r>
-        <w:br/>
-      </w:r>
-      <w:r>
-        <w:t xml:space="preserve">wood2018structuralinsightsinto pages 10-11</w:t>
-      </w:r>
-      <w:r>
-        <w:br/>
-      </w:r>
-      <w:r>
-        <w:t xml:space="preserve">wood2018structuralinsightsinto pages 15-17</w:t>
-      </w:r>
-      <w:r>
-        <w:br/>
-      </w:r>
-      <w:r>
-        <w:t xml:space="preserve">wood2018structuralinsightsinto pages 17-18</w:t>
-      </w:r>
-      <w:r>
-        <w:br/>
-      </w:r>
-      <w:r>
-        <w:t xml:space="preserve">wood2018structuralinsightsinto pages 20-20</w:t>
-      </w:r>
-      <w:r>
-        <w:br/>
-      </w:r>
-      <w:r>
-        <w:t xml:space="preserve">wood2018structuralinsightsinto pages 20-21</w:t>
-      </w:r>
-      <w:r>
-        <w:br/>
-      </w:r>
-      <w:r>
-        <w:t xml:space="preserve">wood2018structuralinsightsinto pages 22-23</w:t>
-      </w:r>
-      <w:r>
-        <w:br/>
-      </w:r>
-      <w:r>
-        <w:t xml:space="preserve">wood2018structuralinsightsinto pages 3-4</w:t>
-      </w:r>
-      <w:r>
-        <w:br/>
-      </w:r>
-      <w:r>
-        <w:t xml:space="preserve">wood2018structuralinsightsinto pages 6-7</w:t>
-      </w:r>
-      <w:r>
-        <w:br/>
-      </w:r>
-      <w:r>
-        <w:t xml:space="preserve">wood2018structuralinsightsinto pages 8-9</w:t>
-      </w:r>
-      <w:r>
-        <w:br/>
-      </w:r>
-      <w:r>
-        <w:t xml:space="preserve">wood2019differencesinthe pages 13-14</w:t>
-      </w:r>
-      <w:r>
-        <w:br/>
-      </w:r>
-      <w:r>
-        <w:t xml:space="preserve">zhang2024cdk2andcdk4 pages 13-14</w:t>
-      </w:r>
-      <w:r>
-        <w:br/>
-      </w:r>
-      <w:r>
-        <w:t xml:space="preserve">zhang2024cdk2andcdk4 pages 3-4</w:t>
-      </w:r>
-      <w:r>
-        <w:br/>
-      </w:r>
-      <w:r>
-        <w:t xml:space="preserve">łukasik2021cyclindependentkinases(cdk) pages 1-2</w:t>
-      </w:r>
-      <w:r>
-        <w:br/>
-      </w:r>
-      <w:r>
-        <w:t xml:space="preserve">łukasik2021cyclindependentkinases(cdk) pages 12-14</w:t>
-      </w:r>
-      <w:r>
-        <w:br/>
-      </w:r>
-      <w:r>
-        <w:t xml:space="preserve">łukasik2021cyclindependentkinases(cdk) pages 2-4</w:t>
-      </w:r>
-      <w:r>
-        <w:br/>
-      </w:r>
-      <w:r>
-        <w:t xml:space="preserve">wood2018structuralinsightsinto pages 19-20</w:t>
-      </w:r>
-      <w:r>
-        <w:br/>
-      </w:r>
-      <w:r>
-        <w:t xml:space="preserve">wood2018structuralinsightsinto pages 8-9</w:t>
-      </w:r>
-      <w:r>
-        <w:br/>
-      </w:r>
-      <w:r>
-        <w:t xml:space="preserve">wood2019differencesinthe pages 13-14</w:t>
-      </w:r>
-      <w:r>
-        <w:br/>
-      </w:r>
-      <w:r>
-        <w:t xml:space="preserve">majumdar2021allosterygovernscdk2 pages 15-17</w:t>
-      </w:r>
-      <w:r>
-        <w:br/>
-      </w:r>
-      <w:r>
-        <w:t xml:space="preserve">poulainUnknownyearinvestigatingp21mediateddynamic pages 23-27</w:t>
-      </w:r>
-    </w:p>
-    <w:p>
-      <w:pPr>
-        <w:pStyle w:val="FirstParagraph"/>
-      </w:pPr>
-      <w:r>
-        <w:t xml:space="preserve">References</w:t>
-      </w:r>
-    </w:p>
-    <w:p>
-      <w:pPr>
-        <w:numPr>
-          <w:ilvl w:val="0"/>
-          <w:numId w:val="1002"/>
-        </w:numPr>
-      </w:pPr>
-      <w:r>
-        <w:t xml:space="preserve">(OpenTargets Search: -CDK2): Open Targets Query (-CDK2, 22 results). Ochoa, D. et al. (2023). The next-generation Open Targets Platform: reimagined, redesigned, rebuilt. Nucleic Acids Research.</w:t>
-      </w:r>
-    </w:p>
-    <w:p>
-      <w:pPr>
-        <w:numPr>
-          <w:ilvl w:val="0"/>
-          <w:numId w:val="1002"/>
-        </w:numPr>
-      </w:pPr>
-      <w:r>
-        <w:t xml:space="preserve">(majumdar2021allosterygovernscdk2 pages 1-3): A. Majumdar, David Burban, Joseph M. Muretta, Andrew R. Thompson, Tiffany A. Engel, D. Rasmussen, M. V. Subrahmanian, G. Veglia, David D. Thomas, and N. Levinson. Allostery governs cdk2 activation and differential recognition of cdk inhibitors. Nature chemical biology, 17:456-464, Dec 2021. URL: https://doi.org/10.1038/s41589-020-00725-y, doi:10.1038/s41589-020-00725-y. This article has 29 citations and is from a highest quality peer-reviewed journal.</w:t>
-      </w:r>
-    </w:p>
-    <w:p>
-      <w:pPr>
-        <w:numPr>
-          <w:ilvl w:val="0"/>
-          <w:numId w:val="1002"/>
-        </w:numPr>
-      </w:pPr>
-      <w:r>
-        <w:t xml:space="preserve">(rohm2021functionstructureand pages 1-4): Sandra Röhm, Andreas Krämer, and Stefan Knapp. Function, structure and topology of protein kinases. Topics in Medicinal Chemistry, pages 1-24, Jan 2021. URL: https://doi.org/10.1007/7355_2020_97, doi:10.1007/7355_2020_97. This article has 12 citations.</w:t>
-      </w:r>
-    </w:p>
-    <w:p>
-      <w:pPr>
-        <w:numPr>
-          <w:ilvl w:val="0"/>
-          <w:numId w:val="1002"/>
-        </w:numPr>
-      </w:pPr>
-      <w:r>
-        <w:t xml:space="preserve">(wood2018structuralinsightsinto pages 2-3): Daniel J. Wood and Jane A. Endicott. Structural insights into the functional diversity of the cdk–cyclin family. Open Biology, Sep 2018. URL: https://doi.org/10.1098/rsob.180112, doi:10.1098/rsob.180112. This article has 264 citations and is from a peer-reviewed journal.</w:t>
-      </w:r>
-    </w:p>
-    <w:p>
-      <w:pPr>
-        <w:numPr>
-          <w:ilvl w:val="0"/>
-          <w:numId w:val="1002"/>
-        </w:numPr>
-      </w:pPr>
-      <w:r>
-        <w:t xml:space="preserve">(wood2018structuralinsightsinto pages 21-22): Daniel J. Wood and Jane A. Endicott. Structural insights into the functional diversity of the cdk–cyclin family. Open Biology, Sep 2018. URL: https://doi.org/10.1098/rsob.180112, doi:10.1098/rsob.180112. This article has 264 citations and is from a peer-reviewed journal.</w:t>
-      </w:r>
-    </w:p>
-    <w:p>
-      <w:pPr>
-        <w:numPr>
-          <w:ilvl w:val="0"/>
-          <w:numId w:val="1002"/>
-        </w:numPr>
-      </w:pPr>
-      <w:r>
-        <w:t xml:space="preserve">(wood2018structuralinsightsinto pages 4-5): Daniel J. Wood and Jane A. Endicott. Structural insights into the functional diversity of the cdk–cyclin family. Open Biology, Sep 2018. URL: https://doi.org/10.1098/rsob.180112, doi:10.1098/rsob.180112. This article has 264 citations and is from a peer-reviewed journal.</w:t>
-      </w:r>
-    </w:p>
-    <w:p>
-      <w:pPr>
-        <w:numPr>
-          <w:ilvl w:val="0"/>
-          <w:numId w:val="1002"/>
-        </w:numPr>
-      </w:pPr>
-      <w:r>
-        <w:t xml:space="preserve">(wood2018structuralinsightsinto pages 5-6): Daniel J. Wood and Jane A. Endicott. Structural insights into the functional diversity of the cdk–cyclin family. Open Biology, Sep 2018. URL: https://doi.org/10.1098/rsob.180112, doi:10.1098/rsob.180112. This article has 264 citations and is from a peer-reviewed journal.</w:t>
-      </w:r>
-    </w:p>
-    <w:p>
-      <w:pPr>
-        <w:numPr>
-          <w:ilvl w:val="0"/>
-          <w:numId w:val="1002"/>
-        </w:numPr>
-      </w:pPr>
-      <w:r>
-        <w:t xml:space="preserve">(wood2019differencesinthe pages 11-11): Daniel J. Wood, Svitlana Korolchuk, Natalie J. Tatum, Lan-Zhen Wang, Jane A. Endicott, Martin E.M. Noble, and Mathew P. Martin. Differences in the conformational energy landscape of cdk1 and cdk2 suggest a mechanism for achieving selective cdk inhibition. Cell Chemical Biology, 26:121-130.e5, Jan 2019. URL: https://doi.org/10.1016/j.chembiol.2018.10.015, doi:10.1016/j.chembiol.2018.10.015. This article has 130 citations and is from a domain leading peer-reviewed journal.</w:t>
-      </w:r>
-    </w:p>
-    <w:p>
-      <w:pPr>
-        <w:numPr>
-          <w:ilvl w:val="0"/>
-          <w:numId w:val="1002"/>
-        </w:numPr>
-      </w:pPr>
-      <w:r>
-        <w:t xml:space="preserve">(zhang2024cdk2andcdk4 pages 1-2): Wengang Zhang, Yonglan Liu, Hyunbum Jang, and Ruth Nussinov. Cdk2 and cdk4: cell cycle functions evolve distinct, catalysis-competent conformations, offering drug targets. JACS Au, 4:1911-1927, May 2024. URL: https://doi.org/10.1021/jacsau.4c00138, doi:10.1021/jacsau.4c00138. This article has 13 citations and is from a peer-reviewed journal.</w:t>
-      </w:r>
-    </w:p>
-    <w:p>
-      <w:pPr>
-        <w:numPr>
-          <w:ilvl w:val="0"/>
-          <w:numId w:val="1002"/>
-        </w:numPr>
-      </w:pPr>
-      <w:r>
-        <w:t xml:space="preserve">(łukasik2021cyclindependentkinases(cdk) pages 11-12): Paweł Łukasik, Michał Załuski, and Izabela Gutowska. Cyclin-dependent kinases (cdk) and their role in diseases development–review. International Journal of Molecular Sciences, 22:2935, Mar 2021. URL: https://doi.org/10.3390/ijms22062935, doi:10.3390/ijms22062935. This article has 198 citations and is from a peer-reviewed journal.</w:t>
-      </w:r>
-    </w:p>
-    <w:p>
-      <w:pPr>
-        <w:numPr>
-          <w:ilvl w:val="0"/>
-          <w:numId w:val="1002"/>
-        </w:numPr>
-      </w:pPr>
-      <w:r>
-        <w:t xml:space="preserve">(łukasik2021cyclindependentkinases(cdk) pages 22-23): Paweł Łukasik, Michał Załuski, and Izabela Gutowska. Cyclin-dependent kinases (cdk) and their role in diseases development–review. International Journal of Molecular Sciences, 22:2935, Mar 2021. URL: https://doi.org/10.3390/ijms22062935, doi:10.3390/ijms22062935. This article has 198 citations and is from a peer-reviewed journal.</w:t>
-      </w:r>
-    </w:p>
-    <w:p>
-      <w:pPr>
-        <w:numPr>
-          <w:ilvl w:val="0"/>
-          <w:numId w:val="1002"/>
-        </w:numPr>
-      </w:pPr>
-      <w:r>
-        <w:t xml:space="preserve">(łukasik2021cyclindependentkinases(cdk) pages 27-29): Paweł Łukasik, Michał Załuski, and Izabela Gutowska. Cyclin-dependent kinases (cdk) and their role in diseases development–review. International Journal of Molecular Sciences, 22:2935, Mar 2021. URL: https://doi.org/10.3390/ijms22062935, doi:10.3390/ijms22062935. This article has 198 citations and is from a peer-reviewed journal.</w:t>
-      </w:r>
-    </w:p>
-    <w:p>
-      <w:pPr>
-        <w:numPr>
-          <w:ilvl w:val="0"/>
-          <w:numId w:val="1002"/>
-        </w:numPr>
-      </w:pPr>
-      <w:r>
-        <w:t xml:space="preserve">(łukasik2021cyclindependentkinases(cdk) pages 29-30): Paweł Łukasik, Michał Załuski, and Izabela Gutowska. Cyclin-dependent kinases (cdk) and their role in diseases development–review. International Journal of Molecular Sciences, 22:2935, Mar 2021. URL: https://doi.org/10.3390/ijms22062935, doi:10.3390/ijms22062935. This article has 198 citations and is from a peer-reviewed journal.</w:t>
-      </w:r>
-    </w:p>
-    <w:p>
-      <w:pPr>
-        <w:numPr>
-          <w:ilvl w:val="0"/>
-          <w:numId w:val="1002"/>
-        </w:numPr>
-      </w:pPr>
-      <w:r>
-        <w:t xml:space="preserve">(eichner2024proteinproteininteractionsin pages 166-169): A Eichner. Protein-protein interactions in cell cycle proteins: an in silico investigation of two important players. Unknown journal, 2024.</w:t>
-      </w:r>
-    </w:p>
-    <w:p>
-      <w:pPr>
-        <w:numPr>
-          <w:ilvl w:val="0"/>
-          <w:numId w:val="1002"/>
-        </w:numPr>
-      </w:pPr>
-      <w:r>
-        <w:t xml:space="preserve">(faustova2021anewlinear pages 16-16): Ilona Faustova, Luka Bulatovic, Frida Matiyevskaya, Ervin Valk, Mihkel Örd, and Mart Loog. A new linear cyclin docking motif that mediates exclusively s‐phase cdk‐specific signaling. The EMBO Journal, Nov 2021. URL: https://doi.org/10.15252/embj.2020105839, doi:10.15252/embj.2020105839. This article has 29 citations.</w:t>
-      </w:r>
-    </w:p>
-    <w:p>
-      <w:pPr>
-        <w:numPr>
-          <w:ilvl w:val="0"/>
-          <w:numId w:val="1002"/>
-        </w:numPr>
-      </w:pPr>
-      <w:r>
-        <w:t xml:space="preserve">(gao2021posttranslationalmodificationsof pages 15-15): Gui-Bin Gao, Yue Sun, Run-Dong Fang, Ying Wang, Yang Wang, and Qing-Yu He. Post-translational modifications of cdk5 and their biological roles in cancer. Molecular Biomedicine, Jul 2021. URL: https://doi.org/10.1186/s43556-021-00029-0, doi:10.1186/s43556-021-00029-0. This article has 14 citations.</w:t>
-      </w:r>
-    </w:p>
-    <w:p>
-      <w:pPr>
-        <w:numPr>
-          <w:ilvl w:val="0"/>
-          <w:numId w:val="1002"/>
-        </w:numPr>
-      </w:pPr>
-      <w:r>
-        <w:t xml:space="preserve">(majumdar2021allosterygovernscdk2 pages 3-4): A. Majumdar, David Burban, Joseph M. Muretta, Andrew R. Thompson, Tiffany A. Engel, D. Rasmussen, M. V. Subrahmanian, G. Veglia, David D. Thomas, and N. Levinson. Allostery governs cdk2 activation and differential recognition of cdk inhibitors. Nature chemical biology, 17:456-464, Dec 2021. URL: https://doi.org/10.1038/s41589-020-00725-y, doi:10.1038/s41589-020-00725-y. This article has 29 citations and is from a highest quality peer-reviewed journal.</w:t>
-      </w:r>
-    </w:p>
-    <w:p>
-      <w:pPr>
-        <w:numPr>
-          <w:ilvl w:val="0"/>
-          <w:numId w:val="1002"/>
-        </w:numPr>
-      </w:pPr>
-      <w:r>
-        <w:t xml:space="preserve">(majumdar2021allosterygovernscdk2 pages 4-6): A. Majumdar, David Burban, Joseph M. Muretta, Andrew R. Thompson, Tiffany A. Engel, D. Rasmussen, M. V. Subrahmanian, G. Veglia, David D. Thomas, and N. Levinson. Allostery governs cdk2 activation and differential recognition of cdk inhibitors. Nature chemical biology, 17:456-464, Dec 2021. URL: https://doi.org/10.1038/s41589-020-00725-y, doi:10.1038/s41589-020-00725-y. This article has 29 citations and is from a highest quality peer-reviewed journal.</w:t>
-      </w:r>
-    </w:p>
-    <w:p>
-      <w:pPr>
-        <w:numPr>
-          <w:ilvl w:val="0"/>
-          <w:numId w:val="1002"/>
-        </w:numPr>
-      </w:pPr>
-      <w:r>
-        <w:t xml:space="preserve">(majumdar2021allosterygovernscdk2 pages 7-9): A. Majumdar, David Burban, Joseph M. Muretta, Andrew R. Thompson, Tiffany A. Engel, D. Rasmussen, M. V. Subrahmanian, G. Veglia, David D. Thomas, and N. Levinson. Allostery governs cdk2 activation and differential recognition of cdk inhibitors. Nature chemical biology, 17:456-464, Dec 2021. URL: https://doi.org/10.1038/s41589-020-00725-y, doi:10.1038/s41589-020-00725-y. This article has 29 citations and is from a highest quality peer-reviewed journal.</w:t>
-      </w:r>
-    </w:p>
-    <w:p>
-      <w:pPr>
-        <w:numPr>
-          <w:ilvl w:val="0"/>
-          <w:numId w:val="1002"/>
-        </w:numPr>
-      </w:pPr>
-      <w:r>
-        <w:t xml:space="preserve">(poulainUnknownyearinvestigatingp21mediateddynamic pages 147-150): L POULAIN. Investigating p21-mediated dynamic regulation of cdk1 and cyclin b1. Unknown journal, Unknown year.</w:t>
-      </w:r>
-    </w:p>
-    <w:p>
-      <w:pPr>
-        <w:numPr>
-          <w:ilvl w:val="0"/>
-          <w:numId w:val="1002"/>
-        </w:numPr>
-      </w:pPr>
-      <w:r>
-        <w:t xml:space="preserve">(poulainUnknownyearinvestigatingp21mediateddynamic pages 16-19): L POULAIN. Investigating p21-mediated dynamic regulation of cdk1 and cyclin b1. Unknown journal, Unknown year.</w:t>
-      </w:r>
-    </w:p>
-    <w:p>
-      <w:pPr>
-        <w:numPr>
-          <w:ilvl w:val="0"/>
-          <w:numId w:val="1002"/>
-        </w:numPr>
-      </w:pPr>
-      <w:r>
-        <w:t xml:space="preserve">(poulainUnknownyearinvestigatingp21mediateddynamic pages 19-23): L POULAIN. Investigating p21-mediated dynamic regulation of cdk1 and cyclin b1. Unknown journal, Unknown year.</w:t>
-      </w:r>
-    </w:p>
-    <w:p>
-      <w:pPr>
-        <w:numPr>
-          <w:ilvl w:val="0"/>
-          <w:numId w:val="1002"/>
-        </w:numPr>
-      </w:pPr>
-      <w:r>
-        <w:t xml:space="preserve">(rowland2024cryoemstructureof pages 11-12): Rhianna J. Rowland, S. Korolchuk, M. Salamina, J. R. Ault, Sam Hart, J. Turkenburg, James N. Blaza, Martin E. M. Noble, and J. Endicott. Cryo-em structure of the cdk2-cyclin a-cdc25a complex. Nature Communications, Oct 2024. URL: https://doi.org/10.1038/s41467-024-51135-w, doi:10.1038/s41467-024-51135-w. This article has 3 citations and is from a highest quality peer-reviewed journal.</w:t>
-      </w:r>
-    </w:p>
-    <w:p>
-      <w:pPr>
-        <w:numPr>
-          <w:ilvl w:val="0"/>
-          <w:numId w:val="1002"/>
-        </w:numPr>
-      </w:pPr>
-      <w:r>
-        <w:t xml:space="preserve">(s2023genomewideidentificationevolutionary pages 1-2): Gokul Babu S, Deependra Singh Gohil, and Swarup Roy Choudhury. Genome-wide identification, evolutionary and expression analysis of the cyclin-dependent kinase gene family in peanut. BMC Plant Biology, Jan 2023. URL: https://doi.org/10.1186/s12870-023-04045-w, doi:10.1186/s12870-023-04045-w. This article has 10 citations and is from a peer-reviewed journal.</w:t>
-      </w:r>
-    </w:p>
-    <w:p>
-      <w:pPr>
-        <w:numPr>
-          <w:ilvl w:val="0"/>
-          <w:numId w:val="1002"/>
-        </w:numPr>
-      </w:pPr>
-      <w:r>
-        <w:t xml:space="preserve">(somarelli2020aprecisionmedicine pages 12-14): Jason A. Somarelli, Roham Salman Roghani, Ali Sanjari Moghaddam, Beatrice C. Thomas, Gabrielle Rupprecht, Kathryn E. Ware, Erdem Altunel, John B. Mantyh, So Young Kim, Shannon J. McCall, Xiling Shen, Christopher R. Mantyh, and David S. Hsu. A precision medicine drug discovery pipeline identifies combined cdk2 and 9 inhibition as a novel therapeutic strategy in colorectal cancer. Molecular Cancer Therapeutics, 19:2516-2527, Dec 2020. URL: https://doi.org/10.1158/1535-7163.mct-20-0454, doi:10.1158/1535-7163.mct-20-0454. This article has 26 citations and is from a peer-reviewed journal.</w:t>
-      </w:r>
-    </w:p>
-    <w:p>
-      <w:pPr>
-        <w:numPr>
-          <w:ilvl w:val="0"/>
-          <w:numId w:val="1002"/>
-        </w:numPr>
-      </w:pPr>
-      <w:r>
-        <w:t xml:space="preserve">(somarelli2020aprecisionmedicine pages 19-20): Jason A. Somarelli, Roham Salman Roghani, Ali Sanjari Moghaddam, Beatrice C. Thomas, Gabrielle Rupprecht, Kathryn E. Ware, Erdem Altunel, John B. Mantyh, So Young Kim, Shannon J. McCall, Xiling Shen, Christopher R. Mantyh, and David S. Hsu. A precision medicine drug discovery pipeline identifies combined cdk2 and 9 inhibition as a novel therapeutic strategy in colorectal cancer. Molecular Cancer Therapeutics, 19:2516-2527, Dec 2020. URL: https://doi.org/10.1158/1535-7163.mct-20-0454, doi:10.1158/1535-7163.mct-20-0454. This article has 26 citations and is from a peer-reviewed journal.</w:t>
-      </w:r>
-    </w:p>
-    <w:p>
-      <w:pPr>
-        <w:numPr>
-          <w:ilvl w:val="0"/>
-          <w:numId w:val="1002"/>
-        </w:numPr>
-      </w:pPr>
-      <w:r>
-        <w:t xml:space="preserve">(wood2018structuralinsightsinto pages 1-2): Daniel J. Wood and Jane A. Endicott. Structural insights into the functional diversity of the cdk–cyclin family. Open Biology, Sep 2018. URL: https://doi.org/10.1098/rsob.180112, doi:10.1098/rsob.180112. This article has 264 citations and is from a peer-reviewed journal.</w:t>
-      </w:r>
-    </w:p>
-    <w:p>
-      <w:pPr>
-        <w:numPr>
-          <w:ilvl w:val="0"/>
-          <w:numId w:val="1002"/>
-        </w:numPr>
-      </w:pPr>
-      <w:r>
-        <w:t xml:space="preserve">(wood2018structuralinsightsinto pages 10-11): Daniel J. Wood and Jane A. Endicott. Structural insights into the functional diversity of the cdk–cyclin family. Open Biology, Sep 2018. URL: https://doi.org/10.1098/rsob.180112, doi:10.1098/rsob.180112. This article has 264 citations and is from a peer-reviewed journal.</w:t>
-      </w:r>
-    </w:p>
-    <w:p>
-      <w:pPr>
-        <w:numPr>
-          <w:ilvl w:val="0"/>
-          <w:numId w:val="1002"/>
-        </w:numPr>
-      </w:pPr>
-      <w:r>
-        <w:t xml:space="preserve">(wood2018structuralinsightsinto pages 15-17): Daniel J. Wood and Jane A. Endicott. Structural insights into the functional diversity of the cdk–cyclin family. Open Biology, Sep 2018. URL: https://doi.org/10.1098/rsob.180112, doi:10.1098/rsob.180112. This article has 264 citations and is from a peer-reviewed journal.</w:t>
-      </w:r>
-    </w:p>
-    <w:p>
-      <w:pPr>
-        <w:numPr>
-          <w:ilvl w:val="0"/>
-          <w:numId w:val="1002"/>
-        </w:numPr>
-      </w:pPr>
-      <w:r>
-        <w:t xml:space="preserve">(wood2018structuralinsightsinto pages 17-18): Daniel J. Wood and Jane A. Endicott. Structural insights into the functional diversity of the cdk–cyclin family. Open Biology, Sep 2018. URL: https://doi.org/10.1098/rsob.180112, doi:10.1098/rsob.180112. This article has 264 citations and is from a peer-reviewed journal.</w:t>
-      </w:r>
-    </w:p>
-    <w:p>
-      <w:pPr>
-        <w:numPr>
-          <w:ilvl w:val="0"/>
-          <w:numId w:val="1002"/>
-        </w:numPr>
-      </w:pPr>
-      <w:r>
-        <w:t xml:space="preserve">(wood2018structuralinsightsinto pages 20-20): Daniel J. Wood and Jane A. Endicott. Structural insights into the functional diversity of the cdk–cyclin family. Open Biology, Sep 2018. URL: https://doi.org/10.1098/rsob.180112, doi:10.1098/rsob.180112. This article has 264 citations and is from a peer-reviewed journal.</w:t>
-      </w:r>
-    </w:p>
-    <w:p>
-      <w:pPr>
-        <w:numPr>
-          <w:ilvl w:val="0"/>
-          <w:numId w:val="1002"/>
-        </w:numPr>
-      </w:pPr>
-      <w:r>
-        <w:t xml:space="preserve">(wood2018structuralinsightsinto pages 20-21): Daniel J. Wood and Jane A. Endicott. Structural insights into the functional diversity of the cdk–cyclin family. Open Biology, Sep 2018. URL: https://doi.org/10.1098/rsob.180112, doi:10.1098/rsob.180112. This article has 264 citations and is from a peer-reviewed journal.</w:t>
-      </w:r>
-    </w:p>
-    <w:p>
-      <w:pPr>
-        <w:numPr>
-          <w:ilvl w:val="0"/>
-          <w:numId w:val="1002"/>
-        </w:numPr>
-      </w:pPr>
-      <w:r>
-        <w:t xml:space="preserve">(wood2018structuralinsightsinto pages 22-23): Daniel J. Wood and Jane A. Endicott. Structural insights into the functional diversity of the cdk–cyclin family. Open Biology, Sep 2018. URL: https://doi.org/10.1098/rsob.180112, doi:10.1098/rsob.180112. This article has 264 citations and is from a peer-reviewed journal.</w:t>
-      </w:r>
-    </w:p>
-    <w:p>
-      <w:pPr>
-        <w:numPr>
-          <w:ilvl w:val="0"/>
-          <w:numId w:val="1002"/>
-        </w:numPr>
-      </w:pPr>
-      <w:r>
-        <w:t xml:space="preserve">(wood2018structuralinsightsinto pages 3-4): Daniel J. Wood and Jane A. Endicott. Structural insights into the functional diversity of the cdk–cyclin family. Open Biology, Sep 2018. URL: https://doi.org/10.1098/rsob.180112, doi:10.1098/rsob.180112. This article has 264 citations and is from a peer-reviewed journal.</w:t>
-      </w:r>
-    </w:p>
-    <w:p>
-      <w:pPr>
-        <w:numPr>
-          <w:ilvl w:val="0"/>
-          <w:numId w:val="1002"/>
-        </w:numPr>
-      </w:pPr>
-      <w:r>
-        <w:t xml:space="preserve">(wood2018structuralinsightsinto pages 6-7): Daniel J. Wood and Jane A. Endicott. Structural insights into the functional diversity of the cdk–cyclin family. Open Biology, Sep 2018. URL: https://doi.org/10.1098/rsob.180112, doi:10.1098/rsob.180112. This article has 264 citations and is from a peer-reviewed journal.</w:t>
-      </w:r>
-    </w:p>
-    <w:p>
-      <w:pPr>
-        <w:numPr>
-          <w:ilvl w:val="0"/>
-          <w:numId w:val="1002"/>
-        </w:numPr>
-      </w:pPr>
-      <w:r>
-        <w:t xml:space="preserve">(zhang2024cdk2andcdk4 pages 13-14): Wengang Zhang, Yonglan Liu, Hyunbum Jang, and Ruth Nussinov. Cdk2 and cdk4: cell cycle functions evolve distinct, catalysis-competent conformations, offering drug targets. JACS Au, 4:1911-1927, May 2024. URL: https://doi.org/10.1021/jacsau.4c00138, doi:10.1021/jacsau.4c00138. This article has 13 citations and is from a peer-reviewed journal.</w:t>
-      </w:r>
-    </w:p>
-    <w:p>
-      <w:pPr>
-        <w:numPr>
-          <w:ilvl w:val="0"/>
-          <w:numId w:val="1002"/>
-        </w:numPr>
-      </w:pPr>
-      <w:r>
-        <w:t xml:space="preserve">(zhang2024cdk2andcdk4 pages 3-4): Wengang Zhang, Yonglan Liu, Hyunbum Jang, and Ruth Nussinov. Cdk2 and cdk4: cell cycle functions evolve distinct, catalysis-competent conformations, offering drug targets. JACS Au, 4:1911-1927, May 2024. URL: https://doi.org/10.1021/jacsau.4c00138, doi:10.1021/jacsau.4c00138. This article has 13 citations and is from a peer-reviewed journal.</w:t>
-      </w:r>
-    </w:p>
-    <w:p>
-      <w:pPr>
-        <w:numPr>
-          <w:ilvl w:val="0"/>
-          <w:numId w:val="1002"/>
-        </w:numPr>
-      </w:pPr>
-      <w:r>
-        <w:t xml:space="preserve">(łukasik2021cyclindependentkinases(cdk) pages 1-2): Paweł Łukasik, Michał Załuski, and Izabela Gutowska. Cyclin-dependent kinases (cdk) and their role in diseases development–review. International Journal of Molecular Sciences, 22:2935, Mar 2021. URL: https://doi.org/10.3390/ijms22062935, doi:10.3390/ijms22062935. This article has 198 citations and is from a peer-reviewed journal.</w:t>
-      </w:r>
-    </w:p>
-    <w:p>
-      <w:pPr>
-        <w:numPr>
-          <w:ilvl w:val="0"/>
-          <w:numId w:val="1002"/>
-        </w:numPr>
-      </w:pPr>
-      <w:r>
-        <w:t xml:space="preserve">(łukasik2021cyclindependentkinases(cdk) pages 12-14): Paweł Łukasik, Michał Załuski, and Izabela Gutowska. Cyclin-dependent kinases (cdk) and their role in diseases development–review. International Journal of Molecular Sciences, 22:2935, Mar 2021. URL: https://doi.org/10.3390/ijms22062935, doi:10.3390/ijms22062935. This article has 198 citations and is from a peer-reviewed journal.</w:t>
-      </w:r>
-    </w:p>
-    <w:p>
-      <w:pPr>
-        <w:numPr>
-          <w:ilvl w:val="0"/>
-          <w:numId w:val="1002"/>
-        </w:numPr>
-      </w:pPr>
-      <w:r>
-        <w:t xml:space="preserve">(łukasik2021cyclindependentkinases(cdk) pages 2-4): Paweł Łukasik, Michał Załuski, and Izabela Gutowska. Cyclin-dependent kinases (cdk) and their role in diseases development–review. International Journal of Molecular Sciences, 22:2935, Mar 2021. URL: https://doi.org/10.3390/ijms22062935, doi:10.3390/ijms22062935. This article has 198 citations and is from a peer-reviewed journal.</w:t>
-      </w:r>
-    </w:p>
-    <w:p>
-      <w:pPr>
-        <w:numPr>
-          <w:ilvl w:val="0"/>
-          <w:numId w:val="1002"/>
-        </w:numPr>
-      </w:pPr>
-      <w:r>
-        <w:t xml:space="preserve">(wood2018structuralinsightsinto pages 19-20): Daniel J. Wood and Jane A. Endicott. Structural insights into the functional diversity of the cdk–cyclin family. Open Biology, Sep 2018. URL: https://doi.org/10.1098/rsob.180112, doi:10.1098/rsob.180112. This article has 264 citations and is from a peer-reviewed journal.</w:t>
-      </w:r>
-    </w:p>
-    <w:p>
-      <w:pPr>
-        <w:numPr>
-          <w:ilvl w:val="0"/>
-          <w:numId w:val="1002"/>
-        </w:numPr>
-      </w:pPr>
-      <w:r>
-        <w:t xml:space="preserve">(wood2018structuralinsightsinto pages 8-9): Daniel J. Wood and Jane A. Endicott. Structural insights into the functional diversity of the cdk–cyclin family. Open Biology, Sep 2018. URL: https://doi.org/10.1098/rsob.180112, doi:10.1098/rsob.180112. This article has 264 citations and is from a peer-reviewed journal.</w:t>
-      </w:r>
-    </w:p>
-    <w:p>
-      <w:pPr>
-        <w:numPr>
-          <w:ilvl w:val="0"/>
-          <w:numId w:val="1002"/>
-        </w:numPr>
-      </w:pPr>
-      <w:r>
-        <w:t xml:space="preserve">(wood2019differencesinthe pages 13-14): Daniel J. Wood, Svitlana Korolchuk, Natalie J. Tatum, Lan-Zhen Wang, Jane A. Endicott, Martin E.M. Noble, and Mathew P. Martin. Differences in the conformational energy landscape of cdk1 and cdk2 suggest a mechanism for achieving selective cdk inhibition. Cell Chemical Biology, 26:121-130.e5, Jan 2019. URL: https://doi.org/10.1016/j.chembiol.2018.10.015, doi:10.1016/j.chembiol.2018.10.015. This article has 130 citations and is from a domain leading peer-reviewed journal.</w:t>
-      </w:r>
-    </w:p>
-    <w:p>
-      <w:pPr>
-        <w:numPr>
-          <w:ilvl w:val="0"/>
-          <w:numId w:val="1002"/>
-        </w:numPr>
-      </w:pPr>
-      <w:r>
-        <w:t xml:space="preserve">(majumdar2021allosterygovernscdk2 pages 15-17): A. Majumdar, David Burban, Joseph M. Muretta, Andrew R. Thompson, Tiffany A. Engel, D. Rasmussen, M. V. Subrahmanian, G. Veglia, David D. Thomas, and N. Levinson. Allostery governs cdk2 activation and differential recognition of cdk inhibitors. Nature chemical biology, 17:456-464, Dec 2021. URL: https://doi.org/10.1038/s41589-020-00725-y, doi:10.1038/s41589-020-00725-y. This article has 29 citations and is from a highest quality peer-reviewed journal.</w:t>
-      </w:r>
-    </w:p>
-    <w:p>
-      <w:pPr>
-        <w:numPr>
-          <w:ilvl w:val="0"/>
-          <w:numId w:val="1002"/>
-        </w:numPr>
-      </w:pPr>
-      <w:r>
-        <w:t xml:space="preserve">(poulainUnknownyearinvestigatingp21mediateddynamic pages 23-27): L POULAIN. Investigating p21-mediated dynamic regulation of cdk1 and cyclin b1. Unknown journal, Unknown year.</w:t>
+    </w:p>
+    <w:p>
+      <w:pPr>
+        <w:numPr>
+          <w:ilvl w:val="0"/>
+          <w:numId w:val="1002"/>
+        </w:numPr>
+      </w:pPr>
+      <w:r>
+        <w:t xml:space="preserve">(chohan2015cyclindependentkinase2as pages 1-2): Tahir Chohan, Haiyan Qian, Youlu Pan, and Jian-Zhong Chen. Cyclin-dependent kinase-2 as a target for cancer therapy: progress in the development of cdk2 inhibitors as anti-cancer agents. Current medicinal chemistry, 22 2:237-63, Dec 2015. URL: https://doi.org/10.2174/0929867321666141106113633, doi:10.2174/0929867321666141106113633. This article has 207 citations and is from a peer-reviewed journal.</w:t>
+      </w:r>
+    </w:p>
+    <w:p>
+      <w:pPr>
+        <w:numPr>
+          <w:ilvl w:val="0"/>
+          <w:numId w:val="1002"/>
+        </w:numPr>
+      </w:pPr>
+      <w:r>
+        <w:t xml:space="preserve">(chohan2015cyclindependentkinase2as pages 22-23): Tahir Chohan, Haiyan Qian, Youlu Pan, and Jian-Zhong Chen. Cyclin-dependent kinase-2 as a target for cancer therapy: progress in the development of cdk2 inhibitors as anti-cancer agents. Current medicinal chemistry, 22 2:237-63, Dec 2015. URL: https://doi.org/10.2174/0929867321666141106113633, doi:10.2174/0929867321666141106113633. This article has 207 citations and is from a peer-reviewed journal.</w:t>
+      </w:r>
+    </w:p>
+    <w:p>
+      <w:pPr>
+        <w:numPr>
+          <w:ilvl w:val="0"/>
+          <w:numId w:val="1002"/>
+        </w:numPr>
+      </w:pPr>
+      <w:r>
+        <w:t xml:space="preserve">(chohan2015cyclindependentkinase2as pages 27-27): Tahir Chohan, Haiyan Qian, Youlu Pan, and Jian-Zhong Chen. Cyclin-dependent kinase-2 as a target for cancer therapy: progress in the development of cdk2 inhibitors as anti-cancer agents. Current medicinal chemistry, 22 2:237-63, Dec 2015. URL: https://doi.org/10.2174/0929867321666141106113633, doi:10.2174/0929867321666141106113633. This article has 207 citations and is from a peer-reviewed journal.</w:t>
+      </w:r>
+    </w:p>
+    <w:p>
+      <w:pPr>
+        <w:numPr>
+          <w:ilvl w:val="0"/>
+          <w:numId w:val="1002"/>
+        </w:numPr>
+      </w:pPr>
+      <w:r>
+        <w:t xml:space="preserve">(harper2001cyclindependentkinases pages 2-4): and J. W. Harper and P. Adams. Cyclin-dependent kinases. Chemical Reviews, 101:2511-2526, Jul 2001. URL: https://doi.org/10.1021/cr0001030, doi:10.1021/cr0001030. This article has 311 citations and is from a highest quality peer-reviewed journal.</w:t>
+      </w:r>
+    </w:p>
+    <w:p>
+      <w:pPr>
+        <w:numPr>
+          <w:ilvl w:val="0"/>
+          <w:numId w:val="1002"/>
+        </w:numPr>
+      </w:pPr>
+      <w:r>
+        <w:t xml:space="preserve">(malumbres2005mammaliancyclindependentkinases pages 10-11): Marcos Malumbres and Mariano Barbacid. Mammalian cyclin-dependent kinases. Trends in Biochemical Sciences, 30:630-641, Nov 2005. URL: https://doi.org/10.1016/j.tibs.2005.09.005, doi:10.1016/j.tibs.2005.09.005. This article has 1758 citations and is from a domain leading peer-reviewed journal.</w:t>
+      </w:r>
+    </w:p>
+    <w:p>
+      <w:pPr>
+        <w:numPr>
+          <w:ilvl w:val="0"/>
+          <w:numId w:val="1002"/>
+        </w:numPr>
+      </w:pPr>
+      <w:r>
+        <w:t xml:space="preserve">(malumbres2005mammaliancyclindependentkinases pages 3-4): Marcos Malumbres and Mariano Barbacid. Mammalian cyclin-dependent kinases. Trends in Biochemical Sciences, 30:630-641, Nov 2005. URL: https://doi.org/10.1016/j.tibs.2005.09.005, doi:10.1016/j.tibs.2005.09.005. This article has 1758 citations and is from a domain leading peer-reviewed journal.</w:t>
+      </w:r>
+    </w:p>
+    <w:p>
+      <w:pPr>
+        <w:numPr>
+          <w:ilvl w:val="0"/>
+          <w:numId w:val="1002"/>
+        </w:numPr>
+      </w:pPr>
+      <w:r>
+        <w:t xml:space="preserve">(malumbres2005mammaliancyclindependentkinases pages 6-7): Marcos Malumbres and Mariano Barbacid. Mammalian cyclin-dependent kinases. Trends in Biochemical Sciences, 30:630-641, Nov 2005. URL: https://doi.org/10.1016/j.tibs.2005.09.005, doi:10.1016/j.tibs.2005.09.005. This article has 1758 citations and is from a domain leading peer-reviewed journal.</w:t>
+      </w:r>
+    </w:p>
+    <w:p>
+      <w:pPr>
+        <w:numPr>
+          <w:ilvl w:val="0"/>
+          <w:numId w:val="1002"/>
+        </w:numPr>
+      </w:pPr>
+      <w:r>
+        <w:t xml:space="preserve">(malumbres2005mammaliancyclindependentkinases pages 7-8): Marcos Malumbres and Mariano Barbacid. Mammalian cyclin-dependent kinases. Trends in Biochemical Sciences, 30:630-641, Nov 2005. URL: https://doi.org/10.1016/j.tibs.2005.09.005, doi:10.1016/j.tibs.2005.09.005. This article has 1758 citations and is from a domain leading peer-reviewed journal.</w:t>
+      </w:r>
+    </w:p>
+    <w:p>
+      <w:pPr>
+        <w:numPr>
+          <w:ilvl w:val="0"/>
+          <w:numId w:val="1002"/>
+        </w:numPr>
+      </w:pPr>
+      <w:r>
+        <w:t xml:space="preserve">(malumbres2014cyclindependentkinases pages 3-5): Marcos Malumbres. Cyclin-dependent kinases. Genome Biology, 15:122-122, Jun 2014. URL: https://doi.org/10.1186/gb4184, doi:10.1186/gb4184. This article has 1880 citations and is from a highest quality peer-reviewed journal.</w:t>
+      </w:r>
+    </w:p>
+    <w:p>
+      <w:pPr>
+        <w:numPr>
+          <w:ilvl w:val="0"/>
+          <w:numId w:val="1002"/>
+        </w:numPr>
+      </w:pPr>
+      <w:r>
+        <w:t xml:space="preserve">(nigg1995cyclin‐dependentproteinkinases pages 1-2): Erich A. Nigg. Cyclin‐dependent protein kinases: key regulators of the eukaryotic cell cycle. BioEssays, 17:471-480, Jun 1995. URL: https://doi.org/10.1002/bies.950170603, doi:10.1002/bies.950170603. This article has 1318 citations and is from a peer-reviewed journal.</w:t>
+      </w:r>
+    </w:p>
+    <w:p>
+      <w:pPr>
+        <w:numPr>
+          <w:ilvl w:val="0"/>
+          <w:numId w:val="1002"/>
+        </w:numPr>
+      </w:pPr>
+      <w:r>
+        <w:t xml:space="preserve">(sielecki2000cyclindependentkinaseinhibitors pages 2-4): Thais M. Sielecki, John F. Boylan, Pamela A. Benfield, and George L. Trainor. Cyclin-dependent kinase inhibitors: useful targets in cell cycle regulation. Journal of medicinal chemistry, 43 1:1-18, Jan 2000. URL: https://doi.org/10.1021/jm990256j, doi:10.1021/jm990256j. This article has 455 citations and is from a highest quality peer-reviewed journal.</w:t>
+      </w:r>
+    </w:p>
+    <w:p>
+      <w:pPr>
+        <w:numPr>
+          <w:ilvl w:val="0"/>
+          <w:numId w:val="1002"/>
+        </w:numPr>
+      </w:pPr>
+      <w:r>
+        <w:t xml:space="preserve">(sielecki2000cyclindependentkinaseinhibitors pages 5-6): Thais M. Sielecki, John F. Boylan, Pamela A. Benfield, and George L. Trainor. Cyclin-dependent kinase inhibitors: useful targets in cell cycle regulation. Journal of medicinal chemistry, 43 1:1-18, Jan 2000. URL: https://doi.org/10.1021/jm990256j, doi:10.1021/jm990256j. This article has 455 citations and is from a highest quality peer-reviewed journal.</w:t>
+      </w:r>
+    </w:p>
+    <w:p>
+      <w:pPr>
+        <w:numPr>
+          <w:ilvl w:val="0"/>
+          <w:numId w:val="1002"/>
+        </w:numPr>
+      </w:pPr>
+      <w:r>
+        <w:t xml:space="preserve">(tadesse2018cyclindependentkinase2 pages 1-4): Solomon Tadesse, Elizabeth C. Caldon, Wayne Tilley, and Shudong Wang. Cyclin-dependent kinase 2 inhibitors in cancer therapy: an update. Journal of Medicinal Chemistry, 62:4233-4251, Dec 2018. URL: https://doi.org/10.1021/acs.jmedchem.8b01469, doi:10.1021/acs.jmedchem.8b01469. This article has 248 citations and is from a highest quality peer-reviewed journal.</w:t>
+      </w:r>
+    </w:p>
+    <w:p>
+      <w:pPr>
+        <w:numPr>
+          <w:ilvl w:val="0"/>
+          <w:numId w:val="1002"/>
+        </w:numPr>
+      </w:pPr>
+      <w:r>
+        <w:t xml:space="preserve">(tadesse2018cyclindependentkinase2 pages 12-15): Solomon Tadesse, Elizabeth C. Caldon, Wayne Tilley, and Shudong Wang. Cyclin-dependent kinase 2 inhibitors in cancer therapy: an update. Journal of Medicinal Chemistry, 62:4233-4251, Dec 2018. URL: https://doi.org/10.1021/acs.jmedchem.8b01469, doi:10.1021/acs.jmedchem.8b01469. This article has 248 citations and is from a highest quality peer-reviewed journal.</w:t>
+      </w:r>
+    </w:p>
+    <w:p>
+      <w:pPr>
+        <w:numPr>
+          <w:ilvl w:val="0"/>
+          <w:numId w:val="1002"/>
+        </w:numPr>
+      </w:pPr>
+      <w:r>
+        <w:t xml:space="preserve">(tadesse2018cyclindependentkinase2 pages 33-36): Solomon Tadesse, Elizabeth C. Caldon, Wayne Tilley, and Shudong Wang. Cyclin-dependent kinase 2 inhibitors in cancer therapy: an update. Journal of Medicinal Chemistry, 62:4233-4251, Dec 2018. URL: https://doi.org/10.1021/acs.jmedchem.8b01469, doi:10.1021/acs.jmedchem.8b01469. This article has 248 citations and is from a highest quality peer-reviewed journal.</w:t>
+      </w:r>
+    </w:p>
+    <w:p>
+      <w:pPr>
+        <w:numPr>
+          <w:ilvl w:val="0"/>
+          <w:numId w:val="1002"/>
+        </w:numPr>
+      </w:pPr>
+      <w:r>
+        <w:t xml:space="preserve">(tadesse2018cyclindependentkinase2 pages 39-43): Solomon Tadesse, Elizabeth C. Caldon, Wayne Tilley, and Shudong Wang. Cyclin-dependent kinase 2 inhibitors in cancer therapy: an update. Journal of Medicinal Chemistry, 62:4233-4251, Dec 2018. URL: https://doi.org/10.1021/acs.jmedchem.8b01469, doi:10.1021/acs.jmedchem.8b01469. This article has 248 citations and is from a highest quality peer-reviewed journal.</w:t>
+      </w:r>
+    </w:p>
+    <w:p>
+      <w:pPr>
+        <w:numPr>
+          <w:ilvl w:val="0"/>
+          <w:numId w:val="1002"/>
+        </w:numPr>
+      </w:pPr>
+      <w:r>
+        <w:t xml:space="preserve">(tadesse2018cyclindependentkinase2 pages 4-8): Solomon Tadesse, Elizabeth C. Caldon, Wayne Tilley, and Shudong Wang. Cyclin-dependent kinase 2 inhibitors in cancer therapy: an update. Journal of Medicinal Chemistry, 62:4233-4251, Dec 2018. URL: https://doi.org/10.1021/acs.jmedchem.8b01469, doi:10.1021/acs.jmedchem.8b01469. This article has 248 citations and is from a highest quality peer-reviewed journal.</w:t>
+      </w:r>
+    </w:p>
+    <w:p>
+      <w:pPr>
+        <w:numPr>
+          <w:ilvl w:val="0"/>
+          <w:numId w:val="1002"/>
+        </w:numPr>
+      </w:pPr>
+      <w:r>
+        <w:t xml:space="preserve">(tadesse2018cyclindependentkinase2 pages 43-47): Solomon Tadesse, Elizabeth C. Caldon, Wayne Tilley, and Shudong Wang. Cyclin-dependent kinase 2 inhibitors in cancer therapy: an update. Journal of Medicinal Chemistry, 62:4233-4251, Dec 2018. URL: https://doi.org/10.1021/acs.jmedchem.8b01469, doi:10.1021/acs.jmedchem.8b01469. This article has 248 citations and is from a highest quality peer-reviewed journal.</w:t>
+      </w:r>
+    </w:p>
+    <w:p>
+      <w:pPr>
+        <w:numPr>
+          <w:ilvl w:val="0"/>
+          <w:numId w:val="1002"/>
+        </w:numPr>
+      </w:pPr>
+      <w:r>
+        <w:t xml:space="preserve">(tadesse2018cyclindependentkinase2 pages 8-12): Solomon Tadesse, Elizabeth C. Caldon, Wayne Tilley, and Shudong Wang. Cyclin-dependent kinase 2 inhibitors in cancer therapy: an update. Journal of Medicinal Chemistry, 62:4233-4251, Dec 2018. URL: https://doi.org/10.1021/acs.jmedchem.8b01469, doi:10.1021/acs.jmedchem.8b01469. This article has 248 citations and is from a highest quality peer-reviewed journal.</w:t>
+      </w:r>
+    </w:p>
+    <w:p>
+      <w:pPr>
+        <w:numPr>
+          <w:ilvl w:val="0"/>
+          <w:numId w:val="1002"/>
+        </w:numPr>
+      </w:pPr>
+      <w:r>
+        <w:t xml:space="preserve">(łukasik2021cyclindependentkinases(cdk) pages 1-2): Paweł Łukasik, Michał Załuski, and Izabela Gutowska. Cyclin-dependent kinases (cdk) and their role in diseases development–review. International Journal of Molecular Sciences, 22:2935, Mar 2021. URL: https://doi.org/10.3390/ijms22062935, doi:10.3390/ijms22062935. This article has 199 citations and is from a peer-reviewed journal.</w:t>
+      </w:r>
+    </w:p>
+    <w:p>
+      <w:pPr>
+        <w:numPr>
+          <w:ilvl w:val="0"/>
+          <w:numId w:val="1002"/>
+        </w:numPr>
+      </w:pPr>
+      <w:r>
+        <w:t xml:space="preserve">(łukasik2021cyclindependentkinases(cdk) pages 11-12): Paweł Łukasik, Michał Załuski, and Izabela Gutowska. Cyclin-dependent kinases (cdk) and their role in diseases development–review. International Journal of Molecular Sciences, 22:2935, Mar 2021. URL: https://doi.org/10.3390/ijms22062935, doi:10.3390/ijms22062935. This article has 199 citations and is from a peer-reviewed journal.</w:t>
+      </w:r>
+    </w:p>
+    <w:p>
+      <w:pPr>
+        <w:numPr>
+          <w:ilvl w:val="0"/>
+          <w:numId w:val="1002"/>
+        </w:numPr>
+      </w:pPr>
+      <w:r>
+        <w:t xml:space="preserve">(łukasik2021cyclindependentkinases(cdk) pages 22-23): Paweł Łukasik, Michał Załuski, and Izabela Gutowska. Cyclin-dependent kinases (cdk) and their role in diseases development–review. International Journal of Molecular Sciences, 22:2935, Mar 2021. URL: https://doi.org/10.3390/ijms22062935, doi:10.3390/ijms22062935. This article has 199 citations and is from a peer-reviewed journal.</w:t>
+      </w:r>
+    </w:p>
+    <w:p>
+      <w:pPr>
+        <w:numPr>
+          <w:ilvl w:val="0"/>
+          <w:numId w:val="1002"/>
+        </w:numPr>
+      </w:pPr>
+      <w:r>
+        <w:t xml:space="preserve">(łukasik2021cyclindependentkinases(cdk) pages 29-30): Paweł Łukasik, Michał Załuski, and Izabela Gutowska. Cyclin-dependent kinases (cdk) and their role in diseases development–review. International Journal of Molecular Sciences, 22:2935, Mar 2021. URL: https://doi.org/10.3390/ijms22062935, doi:10.3390/ijms22062935. This article has 199 citations and is from a peer-reviewed journal.</w:t>
+      </w:r>
+    </w:p>
+    <w:p>
+      <w:pPr>
+        <w:numPr>
+          <w:ilvl w:val="0"/>
+          <w:numId w:val="1002"/>
+        </w:numPr>
+      </w:pPr>
+      <w:r>
+        <w:t xml:space="preserve">(cheng1999dephosphorylationofcyclindependent pages 12-13): A. Cheng, K. E. Ross, P. Kaldis, and M. J. Solomon. Dephosphorylation of cyclin-dependent kinases by type 2c protein phosphatases. Genes &amp; Development, 13:2946-2957, Nov 1999. URL: https://doi.org/10.1101/gad.13.22.2946, doi:10.1101/gad.13.22.2946. This article has 197 citations.</w:t>
+      </w:r>
+    </w:p>
+    <w:p>
+      <w:pPr>
+        <w:numPr>
+          <w:ilvl w:val="0"/>
+          <w:numId w:val="1002"/>
+        </w:numPr>
+      </w:pPr>
+      <w:r>
+        <w:t xml:space="preserve">(ding2020therolesof pages 1-3): L. Ding, Jiaqi Cao, Wen-Lien Lin, Hongjian Chen, Xianhui Xiong, Hongshun Ao, Min Yu, Jie Lin, and Qing-hua Cui. The roles of cyclin-dependent kinases in cell-cycle progression and therapeutic strategies in human breast cancer. International Journal of Molecular Sciences, 21:1960, Mar 2020. URL: https://doi.org/10.3390/ijms21061960, doi:10.3390/ijms21061960. This article has 610 citations and is from a peer-reviewed journal.</w:t>
+      </w:r>
+    </w:p>
+    <w:p>
+      <w:pPr>
+        <w:numPr>
+          <w:ilvl w:val="0"/>
+          <w:numId w:val="1002"/>
+        </w:numPr>
+      </w:pPr>
+      <w:r>
+        <w:t xml:space="preserve">(elledge1992cdk2encodesa pages 1-2): S J Elledge, R Richman, F L Hall, R T Williams, N Lodgson, and J W Harper. Cdk2 encodes a 33-kda cyclin a-associated protein kinase and is expressed before cdc2 in the cell cycle. Proceedings of the National Academy of Sciences, 89:2907-2911, Apr 1992. URL: https://doi.org/10.1073/pnas.89.7.2907, doi:10.1073/pnas.89.7.2907. This article has 286 citations.</w:t>
+      </w:r>
+    </w:p>
+    <w:p>
+      <w:pPr>
+        <w:numPr>
+          <w:ilvl w:val="0"/>
+          <w:numId w:val="1002"/>
+        </w:numPr>
+      </w:pPr>
+      <w:r>
+        <w:t xml:space="preserve">(elledge1992cdk2encodesa pages 5-5): S J Elledge, R Richman, F L Hall, R T Williams, N Lodgson, and J W Harper. Cdk2 encodes a 33-kda cyclin a-associated protein kinase and is expressed before cdc2 in the cell cycle. Proceedings of the National Academy of Sciences, 89:2907-2911, Apr 1992. URL: https://doi.org/10.1073/pnas.89.7.2907, doi:10.1073/pnas.89.7.2907. This article has 286 citations.</w:t>
+      </w:r>
+    </w:p>
+    <w:p>
+      <w:pPr>
+        <w:numPr>
+          <w:ilvl w:val="0"/>
+          <w:numId w:val="1002"/>
+        </w:numPr>
+      </w:pPr>
+      <w:r>
+        <w:t xml:space="preserve">(errico2010identificationofsubstrates pages 1-3): Alessia Errico, Krupa Deshmukh, Yoshimi Tanaka, Andrei Pozniakovsky, and Tim Hunt. Identification of substrates for cyclin dependent kinases. Advances in Enzyme Regulation, 50:375-399, Jan 2010. URL: https://doi.org/10.1016/j.advenzreg.2009.12.001, doi:10.1016/j.advenzreg.2009.12.001. This article has 167 citations.</w:t>
+      </w:r>
+    </w:p>
+    <w:p>
+      <w:pPr>
+        <w:numPr>
+          <w:ilvl w:val="0"/>
+          <w:numId w:val="1002"/>
+        </w:numPr>
+      </w:pPr>
+      <w:r>
+        <w:t xml:space="preserve">(errico2010identificationofsubstrates pages 15-16): Alessia Errico, Krupa Deshmukh, Yoshimi Tanaka, Andrei Pozniakovsky, and Tim Hunt. Identification of substrates for cyclin dependent kinases. Advances in Enzyme Regulation, 50:375-399, Jan 2010. URL: https://doi.org/10.1016/j.advenzreg.2009.12.001, doi:10.1016/j.advenzreg.2009.12.001. This article has 167 citations.</w:t>
+      </w:r>
+    </w:p>
+    <w:p>
+      <w:pPr>
+        <w:numPr>
+          <w:ilvl w:val="0"/>
+          <w:numId w:val="1002"/>
+        </w:numPr>
+      </w:pPr>
+      <w:r>
+        <w:t xml:space="preserve">(errico2010identificationofsubstrates pages 4-6): Alessia Errico, Krupa Deshmukh, Yoshimi Tanaka, Andrei Pozniakovsky, and Tim Hunt. Identification of substrates for cyclin dependent kinases. Advances in Enzyme Regulation, 50:375-399, Jan 2010. URL: https://doi.org/10.1016/j.advenzreg.2009.12.001, doi:10.1016/j.advenzreg.2009.12.001. This article has 167 citations.</w:t>
+      </w:r>
+    </w:p>
+    <w:p>
+      <w:pPr>
+        <w:numPr>
+          <w:ilvl w:val="0"/>
+          <w:numId w:val="1002"/>
+        </w:numPr>
+      </w:pPr>
+      <w:r>
+        <w:t xml:space="preserve">(harper2001cyclindependentkinases pages 1-2): and J. W. Harper and P. Adams. Cyclin-dependent kinases. Chemical Reviews, 101:2511-2526, Jul 2001. URL: https://doi.org/10.1021/cr0001030, doi:10.1021/cr0001030. This article has 311 citations and is from a highest quality peer-reviewed journal.</w:t>
+      </w:r>
+    </w:p>
+    <w:p>
+      <w:pPr>
+        <w:numPr>
+          <w:ilvl w:val="0"/>
+          <w:numId w:val="1002"/>
+        </w:numPr>
+      </w:pPr>
+      <w:r>
+        <w:t xml:space="preserve">(lolli2005cak—cyclindependentactivatingkinase pages 3-4): Graziano Lolli and Louise N. Johnson. Cak—cyclin-dependent activating kinase: a key kinase in cell cycle control and a target for drugs? Cell Cycle, 4:565-570, Jan 2005. URL: https://doi.org/10.4161/cc.4.4.1607, doi:10.4161/cc.4.4.1607. This article has 309 citations and is from a peer-reviewed journal.</w:t>
+      </w:r>
+    </w:p>
+    <w:p>
+      <w:pPr>
+        <w:numPr>
+          <w:ilvl w:val="0"/>
+          <w:numId w:val="1002"/>
+        </w:numPr>
+      </w:pPr>
+      <w:r>
+        <w:t xml:space="preserve">(lolli2005cak—cyclindependentactivatingkinase pages 4-5): Graziano Lolli and Louise N. Johnson. Cak—cyclin-dependent activating kinase: a key kinase in cell cycle control and a target for drugs? Cell Cycle, 4:565-570, Jan 2005. URL: https://doi.org/10.4161/cc.4.4.1607, doi:10.4161/cc.4.4.1607. This article has 309 citations and is from a peer-reviewed journal.</w:t>
+      </w:r>
+    </w:p>
+    <w:p>
+      <w:pPr>
+        <w:numPr>
+          <w:ilvl w:val="0"/>
+          <w:numId w:val="1002"/>
+        </w:numPr>
+      </w:pPr>
+      <w:r>
+        <w:t xml:space="preserve">(malumbres2005mammaliancyclindependentkinases pages 1-2): Marcos Malumbres and Mariano Barbacid. Mammalian cyclin-dependent kinases. Trends in Biochemical Sciences, 30:630-641, Nov 2005. URL: https://doi.org/10.1016/j.tibs.2005.09.005, doi:10.1016/j.tibs.2005.09.005. This article has 1758 citations and is from a domain leading peer-reviewed journal.</w:t>
+      </w:r>
+    </w:p>
+    <w:p>
+      <w:pPr>
+        <w:numPr>
+          <w:ilvl w:val="0"/>
+          <w:numId w:val="1002"/>
+        </w:numPr>
+      </w:pPr>
+      <w:r>
+        <w:t xml:space="preserve">(malumbres2011physiologicalrelevanceof pages 3-4): Marcos Malumbres. Physiological relevance of cell cycle kinases. Physiological Reviews, 91:973-1007, Jul 2011. URL: https://doi.org/10.1152/physrev.00025.2010, doi:10.1152/physrev.00025.2010. This article has 300 citations and is from a highest quality peer-reviewed journal.</w:t>
+      </w:r>
+    </w:p>
+    <w:p>
+      <w:pPr>
+        <w:numPr>
+          <w:ilvl w:val="0"/>
+          <w:numId w:val="1002"/>
+        </w:numPr>
+      </w:pPr>
+      <w:r>
+        <w:t xml:space="preserve">(malumbres2014cyclindependentkinases pages 5-6): Marcos Malumbres. Cyclin-dependent kinases. Genome Biology, 15:122-122, Jun 2014. URL: https://doi.org/10.1186/gb4184, doi:10.1186/gb4184. This article has 1880 citations and is from a highest quality peer-reviewed journal.</w:t>
+      </w:r>
+    </w:p>
+    <w:p>
+      <w:pPr>
+        <w:numPr>
+          <w:ilvl w:val="0"/>
+          <w:numId w:val="1002"/>
+        </w:numPr>
+      </w:pPr>
+      <w:r>
+        <w:t xml:space="preserve">(malumbres2014cyclindependentkinases pages 6-7): Marcos Malumbres. Cyclin-dependent kinases. Genome Biology, 15:122-122, Jun 2014. URL: https://doi.org/10.1186/gb4184, doi:10.1186/gb4184. This article has 1880 citations and is from a highest quality peer-reviewed journal.</w:t>
+      </w:r>
+    </w:p>
+    <w:p>
+      <w:pPr>
+        <w:numPr>
+          <w:ilvl w:val="0"/>
+          <w:numId w:val="1002"/>
+        </w:numPr>
+      </w:pPr>
+      <w:r>
+        <w:t xml:space="preserve">(malumbres2014cyclindependentkinases pages 8-9): Marcos Malumbres. Cyclin-dependent kinases. Genome Biology, 15:122-122, Jun 2014. URL: https://doi.org/10.1186/gb4184, doi:10.1186/gb4184. This article has 1880 citations and is from a highest quality peer-reviewed journal.</w:t>
+      </w:r>
+    </w:p>
+    <w:p>
+      <w:pPr>
+        <w:numPr>
+          <w:ilvl w:val="0"/>
+          <w:numId w:val="1002"/>
+        </w:numPr>
+      </w:pPr>
+      <w:r>
+        <w:t xml:space="preserve">(mendenhall1998regulationofcdc28 pages 3-4): Michael D. Mendenhall and Amy E. Hodge. Regulation of cdc28 cyclin-dependent protein kinase activity during the cell cycle of the yeast</w:t>
+      </w:r>
+      <w:r>
+        <w:t xml:space="preserve"> </w:t>
+      </w:r>
+      <w:r>
+        <w:t xml:space="preserve">saccharomyces cerevisiae</w:t>
+      </w:r>
+      <w:r>
+        <w:t xml:space="preserve">. Microbiology and Molecular Biology Reviews, 62:1191-1243, Dec 1998. URL: https://doi.org/10.1128/mmbr.62.4.1191-1243.1998, doi:10.1128/mmbr.62.4.1191-1243.1998. This article has 675 citations and is from a domain leading peer-reviewed journal.</w:t>
+      </w:r>
+    </w:p>
+    <w:p>
+      <w:pPr>
+        <w:numPr>
+          <w:ilvl w:val="0"/>
+          <w:numId w:val="1002"/>
+        </w:numPr>
+      </w:pPr>
+      <w:r>
+        <w:t xml:space="preserve">(mendenhall1998regulationofcdc28 pages 6-8): Michael D. Mendenhall and Amy E. Hodge. Regulation of cdc28 cyclin-dependent protein kinase activity during the cell cycle of the yeast</w:t>
+      </w:r>
+      <w:r>
+        <w:t xml:space="preserve"> </w:t>
+      </w:r>
+      <w:r>
+        <w:t xml:space="preserve">saccharomyces cerevisiae</w:t>
+      </w:r>
+      <w:r>
+        <w:t xml:space="preserve">. Microbiology and Molecular Biology Reviews, 62:1191-1243, Dec 1998. URL: https://doi.org/10.1128/mmbr.62.4.1191-1243.1998, doi:10.1128/mmbr.62.4.1191-1243.1998. This article has 675 citations and is from a domain leading peer-reviewed journal.</w:t>
+      </w:r>
+    </w:p>
+    <w:p>
+      <w:pPr>
+        <w:numPr>
+          <w:ilvl w:val="0"/>
+          <w:numId w:val="1002"/>
+        </w:numPr>
+      </w:pPr>
+      <w:r>
+        <w:t xml:space="preserve">(sielecki2000cyclindependentkinaseinhibitors pages 1-2): Thais M. Sielecki, John F. Boylan, Pamela A. Benfield, and George L. Trainor. Cyclin-dependent kinase inhibitors: useful targets in cell cycle regulation. Journal of medicinal chemistry, 43 1:1-18, Jan 2000. URL: https://doi.org/10.1021/jm990256j, doi:10.1021/jm990256j. This article has 455 citations and is from a highest quality peer-reviewed journal.</w:t>
+      </w:r>
+    </w:p>
+    <w:p>
+      <w:pPr>
+        <w:numPr>
+          <w:ilvl w:val="0"/>
+          <w:numId w:val="1002"/>
+        </w:numPr>
+      </w:pPr>
+      <w:r>
+        <w:t xml:space="preserve">(suryadinata2010controlofcell pages 3-4): Randy Suryadinata, Martin Sadowski, and Boris Sarcevic. Control of cell cycle progression by phosphorylation of cyclin-dependent kinase (cdk) substrates. Bioscience reports, 30 4:243-55, Aug 2010. URL: https://doi.org/10.1042/bsr20090171, doi:10.1042/bsr20090171. This article has 227 citations and is from a peer-reviewed journal.</w:t>
+      </w:r>
+    </w:p>
+    <w:p>
+      <w:pPr>
+        <w:numPr>
+          <w:ilvl w:val="0"/>
+          <w:numId w:val="1002"/>
+        </w:numPr>
+      </w:pPr>
+      <w:r>
+        <w:t xml:space="preserve">(suryadinata2010controlofcell pages 9-10): Randy Suryadinata, Martin Sadowski, and Boris Sarcevic. Control of cell cycle progression by phosphorylation of cyclin-dependent kinase (cdk) substrates. Bioscience reports, 30 4:243-55, Aug 2010. URL: https://doi.org/10.1042/bsr20090171, doi:10.1042/bsr20090171. This article has 227 citations and is from a peer-reviewed journal.</w:t>
+      </w:r>
+    </w:p>
+    <w:p>
+      <w:pPr>
+        <w:numPr>
+          <w:ilvl w:val="0"/>
+          <w:numId w:val="1002"/>
+        </w:numPr>
+      </w:pPr>
+      <w:r>
+        <w:t xml:space="preserve">(tadesse2018cyclindependentkinase2 pages 18-23): Solomon Tadesse, Elizabeth C. Caldon, Wayne Tilley, and Shudong Wang. Cyclin-dependent kinase 2 inhibitors in cancer therapy: an update. Journal of Medicinal Chemistry, 62:4233-4251, Dec 2018. URL: https://doi.org/10.1021/acs.jmedchem.8b01469, doi:10.1021/acs.jmedchem.8b01469. This article has 248 citations and is from a highest quality peer-reviewed journal.</w:t>
+      </w:r>
+    </w:p>
+    <w:p>
+      <w:pPr>
+        <w:numPr>
+          <w:ilvl w:val="0"/>
+          <w:numId w:val="1002"/>
+        </w:numPr>
+      </w:pPr>
+      <w:r>
+        <w:t xml:space="preserve">(tadesse2018cyclindependentkinase2 pages 36-39): Solomon Tadesse, Elizabeth C. Caldon, Wayne Tilley, and Shudong Wang. Cyclin-dependent kinase 2 inhibitors in cancer therapy: an update. Journal of Medicinal Chemistry, 62:4233-4251, Dec 2018. URL: https://doi.org/10.1021/acs.jmedchem.8b01469, doi:10.1021/acs.jmedchem.8b01469. This article has 248 citations and is from a highest quality peer-reviewed journal.</w:t>
+      </w:r>
+    </w:p>
+    <w:p>
+      <w:pPr>
+        <w:numPr>
+          <w:ilvl w:val="0"/>
+          <w:numId w:val="1002"/>
+        </w:numPr>
+      </w:pPr>
+      <w:r>
+        <w:t xml:space="preserve">(varun2023rohitukinecontentacross pages 16-16): E. Varun, K. Bhakti, K. Aishwarya, R Hosur Suraj, M.R. Jagadish, and P. Mohana Kumara. Rohitukine content across the geographical distribution of dysoxylum binectariferum hook f. and its natural derivatives as potential sources of cdk inhibitors. Heliyon, 9:e13469, Feb 2023. URL: https://doi.org/10.1016/j.heliyon.2023.e13469, doi:10.1016/j.heliyon.2023.e13469. This article has 6 citations and is from a peer-reviewed journal.</w:t>
+      </w:r>
+    </w:p>
+    <w:p>
+      <w:pPr>
+        <w:numPr>
+          <w:ilvl w:val="0"/>
+          <w:numId w:val="1002"/>
+        </w:numPr>
+      </w:pPr>
+      <w:r>
+        <w:t xml:space="preserve">(łukasik2021cyclindependentkinases(cdk) pages 2-4): Paweł Łukasik, Michał Załuski, and Izabela Gutowska. Cyclin-dependent kinases (cdk) and their role in diseases development–review. International Journal of Molecular Sciences, 22:2935, Mar 2021. URL: https://doi.org/10.3390/ijms22062935, doi:10.3390/ijms22062935. This article has 199 citations and is from a peer-reviewed journal.</w:t>
+      </w:r>
+    </w:p>
+    <w:p>
+      <w:pPr>
+        <w:numPr>
+          <w:ilvl w:val="0"/>
+          <w:numId w:val="1002"/>
+        </w:numPr>
+      </w:pPr>
+      <w:r>
+        <w:t xml:space="preserve">(łukasik2021cyclindependentkinases(cdk) pages 23-25): Paweł Łukasik, Michał Załuski, and Izabela Gutowska. Cyclin-dependent kinases (cdk) and their role in diseases development–review. International Journal of Molecular Sciences, 22:2935, Mar 2021. URL: https://doi.org/10.3390/ijms22062935, doi:10.3390/ijms22062935. This article has 199 citations and is from a peer-reviewed journal.</w:t>
+      </w:r>
+    </w:p>
+    <w:p>
+      <w:pPr>
+        <w:numPr>
+          <w:ilvl w:val="0"/>
+          <w:numId w:val="1002"/>
+        </w:numPr>
+      </w:pPr>
+      <w:r>
+        <w:t xml:space="preserve">(ding2020therolesof pages 5-7): L. Ding, Jiaqi Cao, Wen-Lien Lin, Hongjian Chen, Xianhui Xiong, Hongshun Ao, Min Yu, Jie Lin, and Qing-hua Cui. The roles of cyclin-dependent kinases in cell-cycle progression and therapeutic strategies in human breast cancer. International Journal of Molecular Sciences, 21:1960, Mar 2020. URL: https://doi.org/10.3390/ijms21061960, doi:10.3390/ijms21061960. This article has 610 citations and is from a peer-reviewed journal.</w:t>
+      </w:r>
+    </w:p>
+    <w:p>
+      <w:pPr>
+        <w:numPr>
+          <w:ilvl w:val="0"/>
+          <w:numId w:val="1002"/>
+        </w:numPr>
+      </w:pPr>
+      <w:r>
+        <w:t xml:space="preserve">(errico2010identificationofsubstrates pages 16-18): Alessia Errico, Krupa Deshmukh, Yoshimi Tanaka, Andrei Pozniakovsky, and Tim Hunt. Identification of substrates for cyclin dependent kinases. Advances in Enzyme Regulation, 50:375-399, Jan 2010. URL: https://doi.org/10.1016/j.advenzreg.2009.12.001, doi:10.1016/j.advenzreg.2009.12.001. This article has 167 citations.</w:t>
       </w:r>
     </w:p>
     <w:sectPr>

--- a/futurehouse/outputs/jane/CDK2.docx
+++ b/futurehouse/outputs/jane/CDK2.docx
@@ -16,7 +16,7 @@
         <w:br/>
       </w:r>
       <w:r>
-        <w:t xml:space="preserve">Cyclin‐dependent kinase 2 (CDK2) is an evolutionarily conserved member of the cyclin‐dependent kinase family. CDK2 orthologs are present from yeast (where the closest homolog is Cdc28 in Saccharomyces cerevisiae) to higher eukaryotes including mammals, illustrating its deep evolutionary roots across species (nigg1995cyclin‐dependentproteinkinases pages 1-2, malumbres2005mammaliancyclindependentkinases pages 1-2). Within the human kinome, CDK2 is classified among the serine/threonine kinases that share a conserved bilobal catalytic domain. It evolved from a common ancestral CDK and, like other kinases in this family, diverged functionally by adopting specific cyclin partners for activation. The evolutionary relationship of CDK2 is well supported by phylogenomic analyses showing conservation of key regulatory motifs such as the PSTAIRE helix, an element shared among various CDKs (nigg1995cyclin‐dependentproteinkinases pages 1-2, malumbres2005mammaliancyclindependentkinases pages 1-2). In summary, CDK2 belongs to a core set of cell cycle regulators whose origin can be traced to the Last Eukaryotic Common Ancestor, and it maintains a close evolutionary relationship with its paralogs that function in similar proliferative pathways (malumbres2005mammaliancyclindependentkinases pages 1-2, mendenhall1998regulationofcdc28 pages 3-4).</w:t>
+        <w:t xml:space="preserve">Cyclin-dependent kinase 2 (CDK2) is a conserved member of the cyclin-dependent kinase (CDK) family that plays critical roles in cell cycle regulation in eukaryotes. CDK2 is an ortholog present in mammals and is evolutionarily related to other core cell cycle kinases such as CDK1 and CDK3, with which it shares significant sequence and structural similarity (malumbres2005mammaliancyclindependentkinases pages 4-6, malumbres2014cyclindependentkinases pages 2-3). Within the human kinome, CDK2 is assigned to the cell cycle regulatory subfamily, a group that also includes CDK1, CDK3, CDK4, and CDK6. Early molecular cloning and complementation studies established that CDK2 is orthologous to yeast Cdc28, and its evolutionary trajectory can be traced back to the Last Eukaryotic Common Ancestor (LECA), reflecting its fundamental role in controlling cell cycle transitions (malumbres2005mammaliancyclindependentkinases pages 2-3, łukasik2021cyclindependentkinases(cdk) pages 1-2).</w:t>
       </w:r>
     </w:p>
     <w:p>
@@ -33,19 +33,19 @@
         <w:br/>
       </w:r>
       <w:r>
-        <w:t xml:space="preserve">CDK2 catalyzes the transfer of a phosphate group from ATP to specific serine or threonine residues present in substrate proteins. The chemical reaction can be summarized as:</w:t>
-      </w:r>
-      <w:r>
-        <w:br/>
-      </w:r>
-      <w:r>
-        <w:t xml:space="preserve">  ATP + [protein]-(L-serine or L-threonine) → ADP + [protein]-(L-serine/threonine)-phosphate + H⁺</w:t>
-      </w:r>
-      <w:r>
-        <w:br/>
-      </w:r>
-      <w:r>
-        <w:t xml:space="preserve">This phosphorylation event is critical for initiating downstream cellular processes such as the progression of the cell cycle. CDK2 thereby functions as an essential regulator that converts ATP-dependent chemical energy into a post-translational modification that alters protein function (chohan2015cyclindependentkinase2as pages 1-2).</w:t>
+        <w:t xml:space="preserve">CDK2 catalyzes the transfer of a phosphate group from ATP to the hydroxyl group of specific serine/threonine residues in its substrate proteins. The overall chemical reaction can be summarized as follows:</w:t>
+      </w:r>
+      <w:r>
+        <w:br/>
+      </w:r>
+      <w:r>
+        <w:t xml:space="preserve">ATP + [protein]-(L-serine or L-threonine) → ADP + [protein]-(L-serine/threonine)-phosphate + H⁺</w:t>
+      </w:r>
+      <w:r>
+        <w:br/>
+      </w:r>
+      <w:r>
+        <w:t xml:space="preserve">This phosphorylation reaction is essential for modulating the activity, stability, and interactions of target proteins involved in cell cycle progression and DNA repair processes (malumbres2014cyclindependentkinases pages 5-6, wood2018structuralinsightsinto pages 5-6).</w:t>
       </w:r>
     </w:p>
     <w:p>
@@ -62,7 +62,7 @@
         <w:br/>
       </w:r>
       <w:r>
-        <w:t xml:space="preserve">The kinase activity of CDK2 is strictly dependent on the presence of ATP, which serves as the phosphate donor during the phosphorylation reaction. In addition to ATP, CDK2 activity requires divalent cations, particularly Mg²⁺, which coordinate with ATP to enable proper binding within the kinase active site. This cofactor is essential for the catalytic efficiency and proper positioning of ATP in the enzyme’s active site, thereby facilitating the phosphorylation of its substrates (chohan2015cyclindependentkinase2as pages 1-2).</w:t>
+        <w:t xml:space="preserve">The catalytic activity of CDK2 is dependent on divalent metal ions, with Mg²⁺ being required for efficient ATP binding and proper orientation of the phosphate groups during the transfer reaction. The Mg²⁺ ion coordinates with ATP in the active site, thus playing a crucial role in catalysis (shafiq2011molecularmodellingand pages 103-108, wood2018structuralinsightsinto pages 5-6).</w:t>
       </w:r>
     </w:p>
     <w:p>
@@ -79,7 +79,7 @@
         <w:br/>
       </w:r>
       <w:r>
-        <w:t xml:space="preserve">CDK2 is a serine/threonine kinase that displays a high degree of substrate specificity determined largely by the amino acid sequence surrounding the target phosphorylation site. In general, CDK2 recognizes substrates that contain a minimal consensus phosphorylation motif consisting of a serine or threonine residue immediately followed by a proline, frequently expanded to the consensus motif (S/T)P-X-(K/R) where X is any amino acid (errico2010identificationofsubstrates pages 4-6). This substrate motif ensures that CDK2 phosphorylates proteins involved in key cellular processes such as DNA replication, cell cycle progression, centrosome duplication, and transcriptional regulation. Comprehensive substrate profiling using high-throughput platforms has reinforced that the intrinsic substrate preference for CDK2 as a serine/threonine kinase aligns with the consensus sequence described in studies of the human serine/threonine kinome (Johnson2023Anatlashift, Yaron-Barir2024Theintrinsic).</w:t>
+        <w:t xml:space="preserve">CDK2 exhibits substrate specificity that is largely determined by its association with regulatory cyclins, which help to orient the substrate and dictate motif recognition. Its substrates generally contain a serine or threonine residue followed by a proline residue, a preference common to many proline-directed serine/threonine kinases. In many instances, the consensus recognition motif can be described as S/T-P-X-K/R, in which the phosphorylatable serine/threonine is immediately followed by a proline, and additional basic residues (lysine or arginine) downstream contribute to substrate binding specificity (malumbres2014cyclindependentkinases pages 3-5, wood2018structuralinsightsinto pages 3-4). The substrate specificity of CDK2 can be further influenced by conformational changes induced upon cyclin binding that adjust the active site dimensions, thereby refining the selection of phosphorylation substrates involved in regulating DNA replication and cell cycle progression (karimbayli2024insightsintothe pages 17-17).</w:t>
       </w:r>
     </w:p>
     <w:p>
@@ -96,7 +96,19 @@
         <w:br/>
       </w:r>
       <w:r>
-        <w:t xml:space="preserve">CDK2 possesses a prototypical kinase fold characterized by a bilobal structure. The N-terminal lobe is primarily composed of β-sheets and includes critical structural elements such as the PSTAIRE helix, which plays a fundamental role in binding cyclin partners. The C-terminal lobe is mainly α-helical and houses the activation loop (T-loop), a flexible segment whose conformation is essential for the regulation of enzymatic activity. In its inactive monomeric form, the T-loop blocks the catalytic cleft, preventing substrate access and alignment of catalytic residues. Upon cyclin binding (typically by cyclin E during the G1/S transition or cyclin A during S and G2 phases), conformational changes occur that reposition the T-loop to expose the active site; this reorientation is further stabilized by phosphorylation at a critical threonine residue (Thr160) by CDK-activating kinase (CAK) (chohan2015cyclindependentkinase2as pages 1-2, harper2001cyclindependentkinases pages 2-4, mendenhall1998regulationofcdc28 pages 6-8). Key catalytic residues such as Lys33, Glu51, and Asp145 are precisely aligned in the active site to coordinate the binding of ATP and subsequent phosphate transfer. Structural studies have revealed a hydrophobic spine that stabilizes the active conformation and a well-defined ATP-binding pocket that is common among CDKs; these features have been exploited in the rational design of CDK2 inhibitors (malumbres2005mammaliancyclindependentkinases pages 3-4, harper2001cyclindependentkinases pages 2-4).</w:t>
+        <w:t xml:space="preserve">CDK2 has been extensively characterized structurally. It is composed of a conserved central kinase domain that is organized into a smaller N-terminal lobe and a larger C-terminal lobe. In the N-terminal lobe, a glycine-rich loop (G-loop) is present and is critical for ATP binding, while a prominent α-helix known as the PSTAIRE helix is essential for cyclin interaction. The larger C-terminal lobe is predominantly α-helical and contains the catalytic loop, activation loop (or T-loop), and the substrate-binding regions (shafiq2011molecularmodellingand pages 21-26, wood2018structuralinsightsinto pages 4-5).</w:t>
+      </w:r>
+      <w:r>
+        <w:br/>
+      </w:r>
+      <w:r>
+        <w:t xml:space="preserve">The activation loop of CDK2 contains the key threonine residue at position 160 (T160) whose phosphorylation by CDK-activating kinase (CAK) is critical for full activation of the enzyme. In its inactive state, the activation loop obstructs the active site; cyclin binding induces conformational rearrangements that expose the T-loop, facilitating its phosphorylation and subsequent stabilization of the active conformation (malumbres2014cyclindependentkinases pages 5-6, wood2018structuralinsightsinto pages 5-6). Additional conserved structural features include the catalytic lysine residue, which forms a salt bridge with the α- and β-phosphates of ATP, and the DFG motif at the beginning of the activation loop that plays an important role in coordinating the Mg²⁺ ion (shafiq2011molecularmodellingand pages 103-108, wood2018structuralinsightsinto pages 4-5).</w:t>
+      </w:r>
+      <w:r>
+        <w:br/>
+      </w:r>
+      <w:r>
+        <w:t xml:space="preserve">Several high-resolution crystal structures have depicted both monomeric CDK2 and its activated complex with cyclins A and E, illustrating the structural transitions that occur upon cyclin binding. The complex formation results in critical rearrangements of the glycine-rich loop, repositioning of the C-helix, and extension of the activation loop away from the catalytic cleft, which altogether enable proper substrate access and phosphate transfer (wood2018structuralinsightsinto pages 1-2, shafiq2011molecularmodellingand pages 103-108).</w:t>
       </w:r>
     </w:p>
     <w:p>
@@ -113,7 +125,19 @@
         <w:br/>
       </w:r>
       <w:r>
-        <w:t xml:space="preserve">CDK2 activity is regulated by multiple, tightly coordinated mechanisms. First, CDK2 must bind to one of its cyclin partners—cyclin E initially and later cyclin A—which induces a conformational change that partially activates the kinase. Full activation is achieved through the phosphorylation of the T-loop at Thr160, a modification carried out by CDK-activating kinase (Cdk7 in the context of the CDK7/cyclin H/MAT1 complex) (chohan2015cyclindependentkinase2as pages 1-2, malumbres2005mammaliancyclindependentkinases pages 6-7). Conversely, CDK2 can be inhibited by phosphorylation at inhibitory sites, including Thr14 and Tyr15, mediated by Wee1 and Myt1 kinases; these modifications reduce substrate affinity and block catalytic activity until removed by Cdc25 phosphatases (sielecki2000cyclindependentkinaseinhibitors pages 2-4, harper2001cyclindependentkinases pages 2-4). In addition, endogenous CDK inhibitors from the Cip/Kip family such as p21^Cip1, p27^Kip1, and p57^Kip2 bind to CDK2-cyclin complexes, thereby suppressing their kinase activity and providing a further layer of regulation (sielecki2000cyclindependentkinaseinhibitors pages 5-6, malumbres2005mammaliancyclindependentkinases pages 6-7). This combinatorial regulation through cyclin association, activating phosphorylation, inhibitory phosphorylation, and binding of CKIs ensures that CDK2 activity is precisely modulated during the cell cycle to prevent aberrant or premature progression through critical checkpoints (chohan2015cyclindependentkinase2as pages 27-27, mendenhall1998regulationofcdc28 pages 6-8).</w:t>
+        <w:t xml:space="preserve">CDK2 regulation is multi-layered and tightly controlled, incorporating both cyclin-dependent and phosphorylation-dependent mechanisms. The enzyme is activated by binding to specific cyclins, primarily cyclin E during early DNA synthesis (G1/S transition) and cyclin A during late S phase and G2 progression. Cyclin binding not only triggers structural rearrangements—such as repositioning the PSTAIRE helix and the activation loop—but also facilitates the phosphorylation of T160 by the CAK complex (comprising CDK7, cyclin H, and MAT1) (pellarin2025cyclindependentproteinkinases pages 7-8, malumbres2014cyclindependentkinases pages 6-7).</w:t>
+      </w:r>
+      <w:r>
+        <w:br/>
+      </w:r>
+      <w:r>
+        <w:t xml:space="preserve">In contrast, inhibitory phosphorylation events play a counteractive role in regulating CDK2 activity. Phosphorylation at residues such as Thr14 and Tyr15 (located in the glycine-rich loop) is known to inhibit CDK2 activity by blocking substrate and ATP binding. These inhibitory phosphorylations are mediated by kinases such as Wee1 and Myt1 and can be reversed by phosphatases like Cdc25, thereby providing a checkpoint control mechanism (malumbres2005mammaliancyclindependentkinases pages 6-7, łukasik2021cyclindependentkinases(cdk) pages 22-23).</w:t>
+      </w:r>
+      <w:r>
+        <w:br/>
+      </w:r>
+      <w:r>
+        <w:t xml:space="preserve">Furthermore, CDK inhibitors (CKIs) such as p21, p27, and p57, which belong to the Cip/Kip family, bind to CDK2–cyclin complexes and block their kinase activity. These inhibitory proteins serve as important regulators during the cell cycle, particularly in response to DNA damage and other checkpoint signals, preventing aberrant progression through the cell cycle (malumbres2005mammaliancyclindependentkinases pages 2-3, pellarin2025cyclindependentproteinkinases pages 8-9). The dynamic interplay between activating phosphorylations, cyclin binding, and inhibitory modifications allows CDK2 to act as a finely tuned sensor and driver of cell cycle transitions (łukasik2021cyclindependentkinases(cdk) pages 29-30).</w:t>
       </w:r>
     </w:p>
     <w:p>
@@ -130,7 +154,25 @@
         <w:br/>
       </w:r>
       <w:r>
-        <w:t xml:space="preserve">CDK2 is a pivotal regulator of the eukaryotic cell cycle with multiple functions that span both cell proliferation and maintenance of genomic stability. It is primarily active during the G1-to-S phase transition and throughout the S phase, where its activation by cyclin E and later cyclin A triggers the phosphorylation of key substrates required for DNA replication. One of the well‐characterized substrates of CDK2 is the retinoblastoma protein (RB1); its phosphorylation by CDK2 (in collaboration with other CDKs) leads to the release of E2F transcription factors, thereby promoting the transcription of genes essential for DNA synthesis (chohan2015cyclindependentkinase2as pages 1-2, malumbres2005mammaliancyclindependentkinases pages 10-11). In addition, CDK2 phosphorylates other substrates such as NPAT, which regulates histone gene transcription during S phase, and NPM1, whose phosphorylation is implicated in centrosome duplication (chohan2015cyclindependentkinase2as pages 1-2, sielecki2000cyclindependentkinaseinhibitors pages 2-4). Beyond its central role in driving cell cycle transitions, CDK2 is essential for meiosis, as demonstrated by knockout studies in mice where its absence leads to sterility despite largely normal mitotic divisions in somatic cells (chohan2015cyclindependentkinase2as pages 1-2, nigg1995cyclin‐dependentproteinkinases pages 1-2). CDK2 also participates in DNA damage response pathways; for instance, phosphorylation of BRCA2 by CDK2 modulates homologous recombination repair, and its activity within the G1-S DNA damage checkpoint prevents cells with damaged DNA from entering S phase (chohan2015cyclindependentkinase2as pages 22-23, malumbres2005mammaliancyclindependentkinases pages 10-11). Additional substrates include proteins such as MYC, whose phosphorylation by cyclin E/CDK2 prevents oxidative stress‐mediated senescence, and EZH2, which when phosphorylated maintains epigenetic gene silencing (chohan2015cyclindependentkinase2as pages 1-2, malumbres2011physiologicalrelevanceof pages 3-4). Collectively, these functions underscore CDK2’s role in orchestrating a fine balance between cellular proliferation, apoptosis, and DNA repair with defined downstream signaling that includes transcriptional regulation and centrosome duplication (chohan2015cyclindependentkinase2as pages 1-2, tadesse2018cyclindependentkinase2 pages 1-4).</w:t>
+        <w:t xml:space="preserve">CDK2 is a serine/threonine-protein kinase that plays pivotal roles in the regulation of the cell cycle and, to a lesser extent, in DNA repair and transcriptional control. Its primary functional role is to control the transition from the G1 phase to the S phase of the cell cycle. In early G1, CDK2 associates with cyclin E, phosphorylating key substrates such as the retinoblastoma protein (RB) to release E2F transcription factors and promote the transcription of genes required for DNA synthesis. As cells progress through S phase, CDK2 partners with cyclin A (or cyclin A1 in germ cells) to maintain the momentum of DNA replication and to orchestrate subsequent cell cycle events, including centrosome duplication and the regulation of substrates such as NPAT that stimulate histone gene expression (malumbres2005mammaliancyclindependentkinases pages 4-6, pellarin2025cyclindependentproteinkinases pages 8-9).</w:t>
+      </w:r>
+      <w:r>
+        <w:br/>
+      </w:r>
+      <w:r>
+        <w:t xml:space="preserve">In addition to its canonical role in cell cycle progression, CDK2 phosphorylates a variety of substrates that influence different cellular processes. These substrates include proteins involved in DNA repair, where CDK2-mediated phosphorylation of BRCA2, NBN, and ERCC6 modulates homologous recombination and chromatin remodeling at sites of DNA damage. CDK2 also phosphorylates factors such as USP37, which further trigger the G1/S transition, and it modulates the activity of proteins involved in centrosome duplication (e.g., NPM1), thereby ensuring accurate cell division (karimbayli2024insightsintothe pages 17-17, malumbres2005mammaliancyclindependentkinases pages 3-4).</w:t>
+      </w:r>
+      <w:r>
+        <w:br/>
+      </w:r>
+      <w:r>
+        <w:t xml:space="preserve">Expression of CDK2 is relatively ubiquitous, with high activity observed in embryonic stem cells (ESCs) where it helps balance proliferation, cell death, and DNA repair. Moreover, CDK2 is essential for meiosis, as knockout models in mice indicate that while CDK2 is dispensable for mitosis due to compensation by CDK1, its role in gametogenesis is critical (malumbres2005mammaliancyclindependentkinases pages 1-2, pellarin2025cyclindependentproteinkinases pages 11-12).</w:t>
+      </w:r>
+      <w:r>
+        <w:br/>
+      </w:r>
+      <w:r>
+        <w:t xml:space="preserve">Downstream of its phosphorylation events, CDK2 plays regulatory roles in the activation of gene transcription programs that drive cell cycle progression; its phosphorylation of NPAT stimulates histone gene transcription, and its activity towards RB modulates the E2F-mediated transcriptional cascade, thereby ensuring the proper timing and execution of DNA replication and cell division (malumbres2014cyclindependentkinases pages 6-7, łukasik2021cyclindependentkinases(cdk) pages 29-30).</w:t>
       </w:r>
     </w:p>
     <w:p>
@@ -147,7 +189,19 @@
         <w:br/>
       </w:r>
       <w:r>
-        <w:t xml:space="preserve">Several small molecule inhibitors targeting CDK2 have been developed as anticancer agents due to the enzyme’s frequent deregulation in various tumors. Among these, ATP-competitive inhibitors have been designed to exploit the unique features of the CDK2 ATP-binding pocket that differentiate it from closely related kinases; structure–activity relationship studies have informed the development of compounds with improved selectivity profiles (tadesse2018cyclindependentkinase2 pages 33-36, varun2023rohitukinecontentacross pages 16-16). In addition, natural products and their derivatives, such as rohitukine, have demonstrated potent inhibitory activity against CDK2 and are under investigation as leads for anticancer therapy (varun2023rohitukinecontentacross pages 16-16). Disease associations implicate aberrant overexpression or inadequate inhibition of CDK2 in several types of cancer including breast, ovarian, pancreatic, melanoma, and certain hematologic malignancies; in these contexts, dysregulated CDK2 activity contributes to uncontrolled cellular proliferation and genomic instability (chohan2015cyclindependentkinase2as pages 1-2, tadesse2018cyclindependentkinase2 pages 43-47). Notable mutations affecting CDK2 regulation are less frequently reported compared to other cell cycle regulators; however, alterations in the expression or activity of its regulatory cyclins and CDK inhibitors (such as p27^Kip1) can indirectly influence CDK2 function and are sometimes associated with poor clinical prognosis (łukasik2021cyclindependentkinases(cdk) pages 23-25, tadesse2018cyclindependentkinase2 pages 18-23). In therapeutic contexts, CDK2 inhibition is being explored both as monotherapy and in combination with inhibitors of other components of the cell cycle machinery, such as CDK4/6 inhibitors, to achieve synergistic anticancer effects (tadesse2018cyclindependentkinase2 pages 36-39, łukasik2021cyclindependentkinases(cdk) pages 11-12).</w:t>
+        <w:t xml:space="preserve">Several small molecule inhibitors have been developed that target CDK2, given its central role in cell proliferation and its deregulation in various cancers. Inhibitors such as purine analogues and flavonoid derivatives, including compounds like SNS-032 and BMS-387032, have been characterized with respect to their inhibition of CDK2 activity (pepino2021overviewofpctk3cdk18 pages 16-16). These inhibitors function primarily as ATP-competitive inhibitors by occupying the ATP-binding pocket of CDK2, though their selectivity can vary when compared with inhibitors for other CDKs.</w:t>
+      </w:r>
+      <w:r>
+        <w:br/>
+      </w:r>
+      <w:r>
+        <w:t xml:space="preserve">CDK2 has been implicated in oncogenic processes across multiple tumor types including breast, prostate, colon, lung, glioblastoma, and neuroblastoma. Overexpression or hyperactivation of CDK2 often correlates with enhanced cell proliferation, defective DNA repair, chromosomal instability, and resistance to chemotherapy or radiotherapy (pellarin2025cyclindependentproteinkinases pages 19-20, łukasik2021cyclindependentkinases(cdk) pages 29-30). In addition, its phosphorylation of substrates such as EZH2 influences epigenetic gene silencing, and by modulating the stability and activity of proteins such as MYC, CDK2 participates in the regulation of cellular senescence and tumor progression (karimbayli2024insightsintothe pages 17-17, pellarin2025cyclindependentproteinkinases pages 54-55).</w:t>
+      </w:r>
+      <w:r>
+        <w:br/>
+      </w:r>
+      <w:r>
+        <w:t xml:space="preserve">Due to its extensive involvement in cell cycle regulation and DNA repair, CDK2 is a target of therapeutic interest not only for cancer treatment but also in contexts where precise modulation of cell proliferation is desired. Current research continues to explore both the effectiveness and the potential limitations of CDK2 inhibitors for clinical applications (malumbres2014cyclindependentkinases pages 1-2, łukasik2021cyclindependentkinases(cdk) pages 12-14).</w:t>
       </w:r>
     </w:p>
     <w:p>
@@ -163,8 +217,752 @@
       <w:r>
         <w:br/>
       </w:r>
-      <w:r>
-        <w:t xml:space="preserve">chohan2015cyclindependentkinase2as pages 1-2; chohan2015cyclindependentkinase2as pages 22-23; chohan2015cyclindependentkinase2as pages 27-27; harper2001cyclindependentkinases pages 2-4; malumbres2005mammaliancyclindependentkinases pages 10-11; malumbres2005mammaliancyclindependentkinases pages 3-4; malumbres2005mammaliancyclindependentkinases pages 6-7; malumbres2005mammaliancyclindependentkinases pages 7-8; malumbres2014cyclindependentkinases pages 3-5; nigg1995cyclin‐dependentproteinkinases pages 1-2; sielecki2000cyclindependentkinaseinhibitors pages 2-4; sielecki2000cyclindependentkinaseinhibitors pages 5-6; tadesse2018cyclindependentkinase2 pages 1-4; tadesse2018cyclindependentkinase2 pages 12-15; tadesse2018cyclindependentkinase2 pages 33-36; tadesse2018cyclindependentkinase2 pages 39-43; tadesse2018cyclindependentkinase2 pages 4-8; tadesse2018cyclindependentkinase2 pages 43-47; tadesse2018cyclindependentkinase2 pages 8-12; łukasik2021cyclindependentkinases(cdk) pages 1-2; łukasik2021cyclindependentkinases(cdk) pages 11-12; łukasik2021cyclindependentkinases(cdk) pages 22-23; łukasik2021cyclindependentkinases(cdk) pages 29-30; cheng1999dephosphorylationofcyclindependent pages 12-13; ding2020therolesof pages 1-3; elledge1992cdk2encodesa pages 1-2; elledge1992cdk2encodesa pages 5-5; errico2010identificationofsubstrates pages 1-3; errico2010identificationofsubstrates pages 15-16; errico2010identificationofsubstrates pages 4-6; harper2001cyclindependentkinases pages 1-2; lolli2005cak—cyclindependentactivatingkinase pages 3-4; lolli2005cak—cyclindependentactivatingkinase pages 4-5; malumbres2005mammaliancyclindependentkinases pages 1-2; malumbres2011physiologicalrelevanceof pages 3-4; malumbres2014cyclindependentkinases pages 5-6; malumbres2014cyclindependentkinases pages 6-7; malumbres2014cyclindependentkinases pages 8-9; mendenhall1998regulationofcdc28 pages 3-4; mendenhall1998regulationofcdc28 pages 6-8; sielecki2000cyclindependentkinaseinhibitors pages 1-2; suryadinata2010controlofcell pages 3-4; suryadinata2010controlofcell pages 9-10; tadesse2018cyclindependentkinase2 pages 18-23; tadesse2018cyclindependentkinase2 pages 36-39; varun2023rohitukinecontentacross pages 16-16; łukasik2021cyclindependentkinases(cdk) pages 2-4; łukasik2021cyclindependentkinases(cdk) pages 23-25; ding2020therolesof pages 5-7; errico2010identificationofsubstrates pages 16-18.</w:t>
+    </w:p>
+    <w:p>
+      <w:pPr>
+        <w:pStyle w:val="Compact"/>
+        <w:numPr>
+          <w:ilvl w:val="0"/>
+          <w:numId w:val="1002"/>
+        </w:numPr>
+      </w:pPr>
+      <w:r>
+        <w:t xml:space="preserve">karimbayli2024insightsintothe pages 17-17</w:t>
+      </w:r>
+      <w:r>
+        <w:br/>
+      </w:r>
+    </w:p>
+    <w:p>
+      <w:pPr>
+        <w:pStyle w:val="Compact"/>
+        <w:numPr>
+          <w:ilvl w:val="0"/>
+          <w:numId w:val="1002"/>
+        </w:numPr>
+      </w:pPr>
+      <w:r>
+        <w:t xml:space="preserve">malumbres2005mammaliancyclindependentkinases pages 4-6</w:t>
+      </w:r>
+      <w:r>
+        <w:br/>
+      </w:r>
+    </w:p>
+    <w:p>
+      <w:pPr>
+        <w:pStyle w:val="Compact"/>
+        <w:numPr>
+          <w:ilvl w:val="0"/>
+          <w:numId w:val="1002"/>
+        </w:numPr>
+      </w:pPr>
+      <w:r>
+        <w:t xml:space="preserve">malumbres2005mammaliancyclindependentkinases pages 6-7</w:t>
+      </w:r>
+      <w:r>
+        <w:br/>
+      </w:r>
+    </w:p>
+    <w:p>
+      <w:pPr>
+        <w:pStyle w:val="Compact"/>
+        <w:numPr>
+          <w:ilvl w:val="0"/>
+          <w:numId w:val="1002"/>
+        </w:numPr>
+      </w:pPr>
+      <w:r>
+        <w:t xml:space="preserve">malumbres2014cyclindependentkinases pages 2-3</w:t>
+      </w:r>
+      <w:r>
+        <w:br/>
+      </w:r>
+    </w:p>
+    <w:p>
+      <w:pPr>
+        <w:pStyle w:val="Compact"/>
+        <w:numPr>
+          <w:ilvl w:val="0"/>
+          <w:numId w:val="1002"/>
+        </w:numPr>
+      </w:pPr>
+      <w:r>
+        <w:t xml:space="preserve">malumbres2014cyclindependentkinases pages 3-5</w:t>
+      </w:r>
+      <w:r>
+        <w:br/>
+      </w:r>
+    </w:p>
+    <w:p>
+      <w:pPr>
+        <w:pStyle w:val="Compact"/>
+        <w:numPr>
+          <w:ilvl w:val="0"/>
+          <w:numId w:val="1002"/>
+        </w:numPr>
+      </w:pPr>
+      <w:r>
+        <w:t xml:space="preserve">pellarin2025cyclindependentproteinkinases pages 50-51</w:t>
+      </w:r>
+      <w:r>
+        <w:br/>
+      </w:r>
+    </w:p>
+    <w:p>
+      <w:pPr>
+        <w:pStyle w:val="Compact"/>
+        <w:numPr>
+          <w:ilvl w:val="0"/>
+          <w:numId w:val="1002"/>
+        </w:numPr>
+      </w:pPr>
+      <w:r>
+        <w:t xml:space="preserve">pellarin2025cyclindependentproteinkinases pages 7-8</w:t>
+      </w:r>
+      <w:r>
+        <w:br/>
+      </w:r>
+    </w:p>
+    <w:p>
+      <w:pPr>
+        <w:pStyle w:val="Compact"/>
+        <w:numPr>
+          <w:ilvl w:val="0"/>
+          <w:numId w:val="1002"/>
+        </w:numPr>
+      </w:pPr>
+      <w:r>
+        <w:t xml:space="preserve">pellarin2025cyclindependentproteinkinases pages 8-9</w:t>
+      </w:r>
+      <w:r>
+        <w:br/>
+      </w:r>
+    </w:p>
+    <w:p>
+      <w:pPr>
+        <w:pStyle w:val="Compact"/>
+        <w:numPr>
+          <w:ilvl w:val="0"/>
+          <w:numId w:val="1002"/>
+        </w:numPr>
+      </w:pPr>
+      <w:r>
+        <w:t xml:space="preserve">shafiq2011molecularmodellingand pages 103-108</w:t>
+      </w:r>
+      <w:r>
+        <w:br/>
+      </w:r>
+    </w:p>
+    <w:p>
+      <w:pPr>
+        <w:pStyle w:val="Compact"/>
+        <w:numPr>
+          <w:ilvl w:val="0"/>
+          <w:numId w:val="1002"/>
+        </w:numPr>
+      </w:pPr>
+      <w:r>
+        <w:t xml:space="preserve">shafiq2011molecularmodellingand pages 21-26</w:t>
+      </w:r>
+      <w:r>
+        <w:br/>
+      </w:r>
+    </w:p>
+    <w:p>
+      <w:pPr>
+        <w:pStyle w:val="Compact"/>
+        <w:numPr>
+          <w:ilvl w:val="0"/>
+          <w:numId w:val="1002"/>
+        </w:numPr>
+      </w:pPr>
+      <w:r>
+        <w:t xml:space="preserve">wood2018structuralinsightsinto pages 1-2</w:t>
+      </w:r>
+      <w:r>
+        <w:br/>
+      </w:r>
+    </w:p>
+    <w:p>
+      <w:pPr>
+        <w:pStyle w:val="Compact"/>
+        <w:numPr>
+          <w:ilvl w:val="0"/>
+          <w:numId w:val="1002"/>
+        </w:numPr>
+      </w:pPr>
+      <w:r>
+        <w:t xml:space="preserve">wood2018structuralinsightsinto pages 2-3</w:t>
+      </w:r>
+      <w:r>
+        <w:br/>
+      </w:r>
+    </w:p>
+    <w:p>
+      <w:pPr>
+        <w:pStyle w:val="Compact"/>
+        <w:numPr>
+          <w:ilvl w:val="0"/>
+          <w:numId w:val="1002"/>
+        </w:numPr>
+      </w:pPr>
+      <w:r>
+        <w:t xml:space="preserve">wood2018structuralinsightsinto pages 3-4</w:t>
+      </w:r>
+      <w:r>
+        <w:br/>
+      </w:r>
+    </w:p>
+    <w:p>
+      <w:pPr>
+        <w:pStyle w:val="Compact"/>
+        <w:numPr>
+          <w:ilvl w:val="0"/>
+          <w:numId w:val="1002"/>
+        </w:numPr>
+      </w:pPr>
+      <w:r>
+        <w:t xml:space="preserve">wood2018structuralinsightsinto pages 4-5</w:t>
+      </w:r>
+      <w:r>
+        <w:br/>
+      </w:r>
+    </w:p>
+    <w:p>
+      <w:pPr>
+        <w:pStyle w:val="Compact"/>
+        <w:numPr>
+          <w:ilvl w:val="0"/>
+          <w:numId w:val="1002"/>
+        </w:numPr>
+      </w:pPr>
+      <w:r>
+        <w:t xml:space="preserve">łukasik2021cyclindependentkinases(cdk) pages 11-12</w:t>
+      </w:r>
+      <w:r>
+        <w:br/>
+      </w:r>
+    </w:p>
+    <w:p>
+      <w:pPr>
+        <w:pStyle w:val="Compact"/>
+        <w:numPr>
+          <w:ilvl w:val="0"/>
+          <w:numId w:val="1002"/>
+        </w:numPr>
+      </w:pPr>
+      <w:r>
+        <w:t xml:space="preserve">łukasik2021cyclindependentkinases(cdk) pages 2-4</w:t>
+      </w:r>
+      <w:r>
+        <w:br/>
+      </w:r>
+    </w:p>
+    <w:p>
+      <w:pPr>
+        <w:pStyle w:val="Compact"/>
+        <w:numPr>
+          <w:ilvl w:val="0"/>
+          <w:numId w:val="1002"/>
+        </w:numPr>
+      </w:pPr>
+      <w:r>
+        <w:t xml:space="preserve">łukasik2021cyclindependentkinases(cdk) pages 22-23</w:t>
+      </w:r>
+      <w:r>
+        <w:br/>
+      </w:r>
+    </w:p>
+    <w:p>
+      <w:pPr>
+        <w:pStyle w:val="Compact"/>
+        <w:numPr>
+          <w:ilvl w:val="0"/>
+          <w:numId w:val="1002"/>
+        </w:numPr>
+      </w:pPr>
+      <w:r>
+        <w:t xml:space="preserve">łukasik2021cyclindependentkinases(cdk) pages 29-30</w:t>
+      </w:r>
+      <w:r>
+        <w:br/>
+      </w:r>
+    </w:p>
+    <w:p>
+      <w:pPr>
+        <w:pStyle w:val="Compact"/>
+        <w:numPr>
+          <w:ilvl w:val="0"/>
+          <w:numId w:val="1002"/>
+        </w:numPr>
+      </w:pPr>
+      <w:r>
+        <w:t xml:space="preserve">malumbres2005mammaliancyclindependentkinases pages 1-2</w:t>
+      </w:r>
+      <w:r>
+        <w:br/>
+      </w:r>
+    </w:p>
+    <w:p>
+      <w:pPr>
+        <w:pStyle w:val="Compact"/>
+        <w:numPr>
+          <w:ilvl w:val="0"/>
+          <w:numId w:val="1002"/>
+        </w:numPr>
+      </w:pPr>
+      <w:r>
+        <w:t xml:space="preserve">malumbres2005mammaliancyclindependentkinases pages 10-11</w:t>
+      </w:r>
+      <w:r>
+        <w:br/>
+      </w:r>
+    </w:p>
+    <w:p>
+      <w:pPr>
+        <w:pStyle w:val="Compact"/>
+        <w:numPr>
+          <w:ilvl w:val="0"/>
+          <w:numId w:val="1002"/>
+        </w:numPr>
+      </w:pPr>
+      <w:r>
+        <w:t xml:space="preserve">malumbres2005mammaliancyclindependentkinases pages 2-3</w:t>
+      </w:r>
+      <w:r>
+        <w:br/>
+      </w:r>
+    </w:p>
+    <w:p>
+      <w:pPr>
+        <w:pStyle w:val="Compact"/>
+        <w:numPr>
+          <w:ilvl w:val="0"/>
+          <w:numId w:val="1002"/>
+        </w:numPr>
+      </w:pPr>
+      <w:r>
+        <w:t xml:space="preserve">malumbres2005mammaliancyclindependentkinases pages 3-4</w:t>
+      </w:r>
+      <w:r>
+        <w:br/>
+      </w:r>
+    </w:p>
+    <w:p>
+      <w:pPr>
+        <w:pStyle w:val="Compact"/>
+        <w:numPr>
+          <w:ilvl w:val="0"/>
+          <w:numId w:val="1002"/>
+        </w:numPr>
+      </w:pPr>
+      <w:r>
+        <w:t xml:space="preserve">malumbres2005mammaliancyclindependentkinases pages 7-8</w:t>
+      </w:r>
+      <w:r>
+        <w:br/>
+      </w:r>
+    </w:p>
+    <w:p>
+      <w:pPr>
+        <w:pStyle w:val="Compact"/>
+        <w:numPr>
+          <w:ilvl w:val="0"/>
+          <w:numId w:val="1002"/>
+        </w:numPr>
+      </w:pPr>
+      <w:r>
+        <w:t xml:space="preserve">malumbres2005mammaliancyclindependentkinases pages 9-10</w:t>
+      </w:r>
+      <w:r>
+        <w:br/>
+      </w:r>
+    </w:p>
+    <w:p>
+      <w:pPr>
+        <w:pStyle w:val="Compact"/>
+        <w:numPr>
+          <w:ilvl w:val="0"/>
+          <w:numId w:val="1002"/>
+        </w:numPr>
+      </w:pPr>
+      <w:r>
+        <w:t xml:space="preserve">malumbres2014cyclindependentkinases pages 1-2</w:t>
+      </w:r>
+      <w:r>
+        <w:br/>
+      </w:r>
+    </w:p>
+    <w:p>
+      <w:pPr>
+        <w:pStyle w:val="Compact"/>
+        <w:numPr>
+          <w:ilvl w:val="0"/>
+          <w:numId w:val="1002"/>
+        </w:numPr>
+      </w:pPr>
+      <w:r>
+        <w:t xml:space="preserve">malumbres2014cyclindependentkinases pages 5-6</w:t>
+      </w:r>
+      <w:r>
+        <w:br/>
+      </w:r>
+    </w:p>
+    <w:p>
+      <w:pPr>
+        <w:pStyle w:val="Compact"/>
+        <w:numPr>
+          <w:ilvl w:val="0"/>
+          <w:numId w:val="1002"/>
+        </w:numPr>
+      </w:pPr>
+      <w:r>
+        <w:t xml:space="preserve">malumbres2014cyclindependentkinases pages 6-7</w:t>
+      </w:r>
+      <w:r>
+        <w:br/>
+      </w:r>
+    </w:p>
+    <w:p>
+      <w:pPr>
+        <w:pStyle w:val="Compact"/>
+        <w:numPr>
+          <w:ilvl w:val="0"/>
+          <w:numId w:val="1002"/>
+        </w:numPr>
+      </w:pPr>
+      <w:r>
+        <w:t xml:space="preserve">pellarin2025cyclindependentproteinkinases pages 11-12</w:t>
+      </w:r>
+      <w:r>
+        <w:br/>
+      </w:r>
+    </w:p>
+    <w:p>
+      <w:pPr>
+        <w:pStyle w:val="Compact"/>
+        <w:numPr>
+          <w:ilvl w:val="0"/>
+          <w:numId w:val="1002"/>
+        </w:numPr>
+      </w:pPr>
+      <w:r>
+        <w:t xml:space="preserve">pellarin2025cyclindependentproteinkinases pages 19-20</w:t>
+      </w:r>
+      <w:r>
+        <w:br/>
+      </w:r>
+    </w:p>
+    <w:p>
+      <w:pPr>
+        <w:pStyle w:val="Compact"/>
+        <w:numPr>
+          <w:ilvl w:val="0"/>
+          <w:numId w:val="1002"/>
+        </w:numPr>
+      </w:pPr>
+      <w:r>
+        <w:t xml:space="preserve">pellarin2025cyclindependentproteinkinases pages 2-4</w:t>
+      </w:r>
+      <w:r>
+        <w:br/>
+      </w:r>
+    </w:p>
+    <w:p>
+      <w:pPr>
+        <w:pStyle w:val="Compact"/>
+        <w:numPr>
+          <w:ilvl w:val="0"/>
+          <w:numId w:val="1002"/>
+        </w:numPr>
+      </w:pPr>
+      <w:r>
+        <w:t xml:space="preserve">pellarin2025cyclindependentproteinkinases pages 54-55</w:t>
+      </w:r>
+      <w:r>
+        <w:br/>
+      </w:r>
+    </w:p>
+    <w:p>
+      <w:pPr>
+        <w:pStyle w:val="Compact"/>
+        <w:numPr>
+          <w:ilvl w:val="0"/>
+          <w:numId w:val="1002"/>
+        </w:numPr>
+      </w:pPr>
+      <w:r>
+        <w:t xml:space="preserve">pellarin2025cyclindependentproteinkinases pages 6-7</w:t>
+      </w:r>
+      <w:r>
+        <w:br/>
+      </w:r>
+    </w:p>
+    <w:p>
+      <w:pPr>
+        <w:pStyle w:val="Compact"/>
+        <w:numPr>
+          <w:ilvl w:val="0"/>
+          <w:numId w:val="1002"/>
+        </w:numPr>
+      </w:pPr>
+      <w:r>
+        <w:t xml:space="preserve">pellarin2025cyclindependentproteinkinases pages 9-10</w:t>
+      </w:r>
+      <w:r>
+        <w:br/>
+      </w:r>
+    </w:p>
+    <w:p>
+      <w:pPr>
+        <w:pStyle w:val="Compact"/>
+        <w:numPr>
+          <w:ilvl w:val="0"/>
+          <w:numId w:val="1002"/>
+        </w:numPr>
+      </w:pPr>
+      <w:r>
+        <w:t xml:space="preserve">pepino2021overviewofpctk3cdk18 pages 16-16</w:t>
+      </w:r>
+      <w:r>
+        <w:br/>
+      </w:r>
+    </w:p>
+    <w:p>
+      <w:pPr>
+        <w:pStyle w:val="Compact"/>
+        <w:numPr>
+          <w:ilvl w:val="0"/>
+          <w:numId w:val="1002"/>
+        </w:numPr>
+      </w:pPr>
+      <w:r>
+        <w:t xml:space="preserve">wood2018structuralinsightsinto pages 10-11</w:t>
+      </w:r>
+      <w:r>
+        <w:br/>
+      </w:r>
+    </w:p>
+    <w:p>
+      <w:pPr>
+        <w:pStyle w:val="Compact"/>
+        <w:numPr>
+          <w:ilvl w:val="0"/>
+          <w:numId w:val="1002"/>
+        </w:numPr>
+      </w:pPr>
+      <w:r>
+        <w:t xml:space="preserve">wood2018structuralinsightsinto pages 19-20</w:t>
+      </w:r>
+      <w:r>
+        <w:br/>
+      </w:r>
+    </w:p>
+    <w:p>
+      <w:pPr>
+        <w:pStyle w:val="Compact"/>
+        <w:numPr>
+          <w:ilvl w:val="0"/>
+          <w:numId w:val="1002"/>
+        </w:numPr>
+      </w:pPr>
+      <w:r>
+        <w:t xml:space="preserve">wood2018structuralinsightsinto pages 20-20</w:t>
+      </w:r>
+      <w:r>
+        <w:br/>
+      </w:r>
+    </w:p>
+    <w:p>
+      <w:pPr>
+        <w:pStyle w:val="Compact"/>
+        <w:numPr>
+          <w:ilvl w:val="0"/>
+          <w:numId w:val="1002"/>
+        </w:numPr>
+      </w:pPr>
+      <w:r>
+        <w:t xml:space="preserve">wood2018structuralinsightsinto pages 20-21</w:t>
+      </w:r>
+      <w:r>
+        <w:br/>
+      </w:r>
+    </w:p>
+    <w:p>
+      <w:pPr>
+        <w:pStyle w:val="Compact"/>
+        <w:numPr>
+          <w:ilvl w:val="0"/>
+          <w:numId w:val="1002"/>
+        </w:numPr>
+      </w:pPr>
+      <w:r>
+        <w:t xml:space="preserve">wood2018structuralinsightsinto pages 21-22</w:t>
+      </w:r>
+      <w:r>
+        <w:br/>
+      </w:r>
+    </w:p>
+    <w:p>
+      <w:pPr>
+        <w:pStyle w:val="Compact"/>
+        <w:numPr>
+          <w:ilvl w:val="0"/>
+          <w:numId w:val="1002"/>
+        </w:numPr>
+      </w:pPr>
+      <w:r>
+        <w:t xml:space="preserve">wood2018structuralinsightsinto pages 5-6</w:t>
+      </w:r>
+      <w:r>
+        <w:br/>
+      </w:r>
+    </w:p>
+    <w:p>
+      <w:pPr>
+        <w:pStyle w:val="Compact"/>
+        <w:numPr>
+          <w:ilvl w:val="0"/>
+          <w:numId w:val="1002"/>
+        </w:numPr>
+      </w:pPr>
+      <w:r>
+        <w:t xml:space="preserve">łukasik2021cyclindependentkinases(cdk) pages 1-2</w:t>
+      </w:r>
+      <w:r>
+        <w:br/>
+      </w:r>
+    </w:p>
+    <w:p>
+      <w:pPr>
+        <w:pStyle w:val="Compact"/>
+        <w:numPr>
+          <w:ilvl w:val="0"/>
+          <w:numId w:val="1002"/>
+        </w:numPr>
+      </w:pPr>
+      <w:r>
+        <w:t xml:space="preserve">łukasik2021cyclindependentkinases(cdk) pages 12-14</w:t>
+      </w:r>
+      <w:r>
+        <w:br/>
+      </w:r>
+    </w:p>
+    <w:p>
+      <w:pPr>
+        <w:pStyle w:val="Compact"/>
+        <w:numPr>
+          <w:ilvl w:val="0"/>
+          <w:numId w:val="1002"/>
+        </w:numPr>
+      </w:pPr>
+      <w:r>
+        <w:t xml:space="preserve">ferrer2006structuralbasisfor pages 10-10</w:t>
+      </w:r>
+      <w:r>
+        <w:br/>
+      </w:r>
+    </w:p>
+    <w:p>
+      <w:pPr>
+        <w:pStyle w:val="Compact"/>
+        <w:numPr>
+          <w:ilvl w:val="0"/>
+          <w:numId w:val="1002"/>
+        </w:numPr>
+      </w:pPr>
+      <w:r>
+        <w:t xml:space="preserve">malumbres2005mammaliancyclindependentkinases pages 3-3</w:t>
+      </w:r>
+      <w:r>
+        <w:br/>
+      </w:r>
+    </w:p>
+    <w:p>
+      <w:pPr>
+        <w:pStyle w:val="Compact"/>
+        <w:numPr>
+          <w:ilvl w:val="0"/>
+          <w:numId w:val="1002"/>
+        </w:numPr>
+      </w:pPr>
+      <w:r>
+        <w:t xml:space="preserve">pellarin2025cyclindependentproteinkinases pages 18-19</w:t>
+      </w:r>
+      <w:r>
+        <w:br/>
+      </w:r>
+    </w:p>
+    <w:p>
+      <w:pPr>
+        <w:pStyle w:val="Compact"/>
+        <w:numPr>
+          <w:ilvl w:val="0"/>
+          <w:numId w:val="1002"/>
+        </w:numPr>
+      </w:pPr>
+      <w:r>
+        <w:t xml:space="preserve">pellarin2025cyclindependentproteinkinases pages 20-20</w:t>
+      </w:r>
+      <w:r>
+        <w:br/>
+      </w:r>
+    </w:p>
+    <w:p>
+      <w:pPr>
+        <w:pStyle w:val="Compact"/>
+        <w:numPr>
+          <w:ilvl w:val="0"/>
+          <w:numId w:val="1002"/>
+        </w:numPr>
+      </w:pPr>
+      <w:r>
+        <w:t xml:space="preserve">pellarin2025cyclindependentproteinkinases pages 51-52</w:t>
+      </w:r>
+      <w:r>
+        <w:br/>
+      </w:r>
+    </w:p>
+    <w:p>
+      <w:pPr>
+        <w:pStyle w:val="Compact"/>
+        <w:numPr>
+          <w:ilvl w:val="0"/>
+          <w:numId w:val="1002"/>
+        </w:numPr>
+      </w:pPr>
+      <w:r>
+        <w:t xml:space="preserve">shafiq2011molecularmodellingand pages 16-21</w:t>
+      </w:r>
+      <w:r>
+        <w:br/>
+      </w:r>
+    </w:p>
+    <w:p>
+      <w:pPr>
+        <w:pStyle w:val="Compact"/>
+        <w:numPr>
+          <w:ilvl w:val="0"/>
+          <w:numId w:val="1002"/>
+        </w:numPr>
+      </w:pPr>
+      <w:r>
+        <w:t xml:space="preserve">łukasik2021cyclindependentkinases(cdk) pages 4-5</w:t>
+      </w:r>
+      <w:r>
+        <w:br/>
+      </w:r>
+    </w:p>
+    <w:p>
+      <w:pPr>
+        <w:pStyle w:val="Compact"/>
+        <w:numPr>
+          <w:ilvl w:val="0"/>
+          <w:numId w:val="1002"/>
+        </w:numPr>
+      </w:pPr>
+      <w:r>
+        <w:t xml:space="preserve">colas2020cyclindependentkinasesand pages 1-2</w:t>
       </w:r>
     </w:p>
     <w:p>
@@ -179,51 +977,216 @@
       <w:pPr>
         <w:numPr>
           <w:ilvl w:val="0"/>
-          <w:numId w:val="1002"/>
-        </w:numPr>
-      </w:pPr>
-      <w:r>
-        <w:t xml:space="preserve">(chohan2015cyclindependentkinase2as pages 1-2): Tahir Chohan, Haiyan Qian, Youlu Pan, and Jian-Zhong Chen. Cyclin-dependent kinase-2 as a target for cancer therapy: progress in the development of cdk2 inhibitors as anti-cancer agents. Current medicinal chemistry, 22 2:237-63, Dec 2015. URL: https://doi.org/10.2174/0929867321666141106113633, doi:10.2174/0929867321666141106113633. This article has 207 citations and is from a peer-reviewed journal.</w:t>
-      </w:r>
-    </w:p>
-    <w:p>
-      <w:pPr>
-        <w:numPr>
-          <w:ilvl w:val="0"/>
-          <w:numId w:val="1002"/>
-        </w:numPr>
-      </w:pPr>
-      <w:r>
-        <w:t xml:space="preserve">(chohan2015cyclindependentkinase2as pages 22-23): Tahir Chohan, Haiyan Qian, Youlu Pan, and Jian-Zhong Chen. Cyclin-dependent kinase-2 as a target for cancer therapy: progress in the development of cdk2 inhibitors as anti-cancer agents. Current medicinal chemistry, 22 2:237-63, Dec 2015. URL: https://doi.org/10.2174/0929867321666141106113633, doi:10.2174/0929867321666141106113633. This article has 207 citations and is from a peer-reviewed journal.</w:t>
-      </w:r>
-    </w:p>
-    <w:p>
-      <w:pPr>
-        <w:numPr>
-          <w:ilvl w:val="0"/>
-          <w:numId w:val="1002"/>
-        </w:numPr>
-      </w:pPr>
-      <w:r>
-        <w:t xml:space="preserve">(chohan2015cyclindependentkinase2as pages 27-27): Tahir Chohan, Haiyan Qian, Youlu Pan, and Jian-Zhong Chen. Cyclin-dependent kinase-2 as a target for cancer therapy: progress in the development of cdk2 inhibitors as anti-cancer agents. Current medicinal chemistry, 22 2:237-63, Dec 2015. URL: https://doi.org/10.2174/0929867321666141106113633, doi:10.2174/0929867321666141106113633. This article has 207 citations and is from a peer-reviewed journal.</w:t>
-      </w:r>
-    </w:p>
-    <w:p>
-      <w:pPr>
-        <w:numPr>
-          <w:ilvl w:val="0"/>
-          <w:numId w:val="1002"/>
-        </w:numPr>
-      </w:pPr>
-      <w:r>
-        <w:t xml:space="preserve">(harper2001cyclindependentkinases pages 2-4): and J. W. Harper and P. Adams. Cyclin-dependent kinases. Chemical Reviews, 101:2511-2526, Jul 2001. URL: https://doi.org/10.1021/cr0001030, doi:10.1021/cr0001030. This article has 311 citations and is from a highest quality peer-reviewed journal.</w:t>
-      </w:r>
-    </w:p>
-    <w:p>
-      <w:pPr>
-        <w:numPr>
-          <w:ilvl w:val="0"/>
-          <w:numId w:val="1002"/>
+          <w:numId w:val="1003"/>
+        </w:numPr>
+      </w:pPr>
+      <w:r>
+        <w:t xml:space="preserve">(karimbayli2024insightsintothe pages 17-17): Javad Karimbayli, Ilenia Pellarin, Barbara Belletti, and Gustavo Baldassarre. Insights into the structural and functional activities of forgotten kinases: pctaires cdks. Molecular Cancer, Jun 2024. URL: https://doi.org/10.1186/s12943-024-02043-6, doi:10.1186/s12943-024-02043-6. This article has 4 citations and is from a highest quality peer-reviewed journal.</w:t>
+      </w:r>
+    </w:p>
+    <w:p>
+      <w:pPr>
+        <w:numPr>
+          <w:ilvl w:val="0"/>
+          <w:numId w:val="1003"/>
+        </w:numPr>
+      </w:pPr>
+      <w:r>
+        <w:t xml:space="preserve">(malumbres2005mammaliancyclindependentkinases pages 4-6): Marcos Malumbres and Mariano Barbacid. Mammalian cyclin-dependent kinases. Trends in Biochemical Sciences, 30:630-641, Nov 2005. URL: https://doi.org/10.1016/j.tibs.2005.09.005, doi:10.1016/j.tibs.2005.09.005. This article has 1758 citations and is from a domain leading peer-reviewed journal.</w:t>
+      </w:r>
+    </w:p>
+    <w:p>
+      <w:pPr>
+        <w:numPr>
+          <w:ilvl w:val="0"/>
+          <w:numId w:val="1003"/>
+        </w:numPr>
+      </w:pPr>
+      <w:r>
+        <w:t xml:space="preserve">(malumbres2005mammaliancyclindependentkinases pages 6-7): Marcos Malumbres and Mariano Barbacid. Mammalian cyclin-dependent kinases. Trends in Biochemical Sciences, 30:630-641, Nov 2005. URL: https://doi.org/10.1016/j.tibs.2005.09.005, doi:10.1016/j.tibs.2005.09.005. This article has 1758 citations and is from a domain leading peer-reviewed journal.</w:t>
+      </w:r>
+    </w:p>
+    <w:p>
+      <w:pPr>
+        <w:numPr>
+          <w:ilvl w:val="0"/>
+          <w:numId w:val="1003"/>
+        </w:numPr>
+      </w:pPr>
+      <w:r>
+        <w:t xml:space="preserve">(malumbres2014cyclindependentkinases pages 2-3): Marcos Malumbres. Cyclin-dependent kinases. Genome Biology, 15:122-122, Jun 2014. URL: https://doi.org/10.1186/gb4184, doi:10.1186/gb4184. This article has 1880 citations and is from a highest quality peer-reviewed journal.</w:t>
+      </w:r>
+    </w:p>
+    <w:p>
+      <w:pPr>
+        <w:numPr>
+          <w:ilvl w:val="0"/>
+          <w:numId w:val="1003"/>
+        </w:numPr>
+      </w:pPr>
+      <w:r>
+        <w:t xml:space="preserve">(malumbres2014cyclindependentkinases pages 3-5): Marcos Malumbres. Cyclin-dependent kinases. Genome Biology, 15:122-122, Jun 2014. URL: https://doi.org/10.1186/gb4184, doi:10.1186/gb4184. This article has 1880 citations and is from a highest quality peer-reviewed journal.</w:t>
+      </w:r>
+    </w:p>
+    <w:p>
+      <w:pPr>
+        <w:numPr>
+          <w:ilvl w:val="0"/>
+          <w:numId w:val="1003"/>
+        </w:numPr>
+      </w:pPr>
+      <w:r>
+        <w:t xml:space="preserve">(pellarin2025cyclindependentproteinkinases pages 50-51): Ilenia Pellarin, Alessandra Dall’Acqua, Andrea Favero, Ilenia Segatto, Valentina Rossi, Nicole Crestan, Javad Karimbayli, Barbara Belletti, and Gustavo Baldassarre. Cyclin-dependent protein kinases and cell cycle regulation in biology and disease. Signal Transduction and Targeted Therapy, Jan 2025. URL: https://doi.org/10.1038/s41392-024-02080-z, doi:10.1038/s41392-024-02080-z. This article has 21 citations and is from a peer-reviewed journal.</w:t>
+      </w:r>
+    </w:p>
+    <w:p>
+      <w:pPr>
+        <w:numPr>
+          <w:ilvl w:val="0"/>
+          <w:numId w:val="1003"/>
+        </w:numPr>
+      </w:pPr>
+      <w:r>
+        <w:t xml:space="preserve">(pellarin2025cyclindependentproteinkinases pages 7-8): Ilenia Pellarin, Alessandra Dall’Acqua, Andrea Favero, Ilenia Segatto, Valentina Rossi, Nicole Crestan, Javad Karimbayli, Barbara Belletti, and Gustavo Baldassarre. Cyclin-dependent protein kinases and cell cycle regulation in biology and disease. Signal Transduction and Targeted Therapy, Jan 2025. URL: https://doi.org/10.1038/s41392-024-02080-z, doi:10.1038/s41392-024-02080-z. This article has 21 citations and is from a peer-reviewed journal.</w:t>
+      </w:r>
+    </w:p>
+    <w:p>
+      <w:pPr>
+        <w:numPr>
+          <w:ilvl w:val="0"/>
+          <w:numId w:val="1003"/>
+        </w:numPr>
+      </w:pPr>
+      <w:r>
+        <w:t xml:space="preserve">(pellarin2025cyclindependentproteinkinases pages 8-9): Ilenia Pellarin, Alessandra Dall’Acqua, Andrea Favero, Ilenia Segatto, Valentina Rossi, Nicole Crestan, Javad Karimbayli, Barbara Belletti, and Gustavo Baldassarre. Cyclin-dependent protein kinases and cell cycle regulation in biology and disease. Signal Transduction and Targeted Therapy, Jan 2025. URL: https://doi.org/10.1038/s41392-024-02080-z, doi:10.1038/s41392-024-02080-z. This article has 21 citations and is from a peer-reviewed journal.</w:t>
+      </w:r>
+    </w:p>
+    <w:p>
+      <w:pPr>
+        <w:numPr>
+          <w:ilvl w:val="0"/>
+          <w:numId w:val="1003"/>
+        </w:numPr>
+      </w:pPr>
+      <w:r>
+        <w:t xml:space="preserve">(shafiq2011molecularmodellingand pages 103-108): MI Shafiq. Molecular modelling and bioinformatics studies of cdk4 and related proteins. Unknown journal, 2011. URL: https://doi.org/10104464/1, doi:10104464/1.</w:t>
+      </w:r>
+    </w:p>
+    <w:p>
+      <w:pPr>
+        <w:numPr>
+          <w:ilvl w:val="0"/>
+          <w:numId w:val="1003"/>
+        </w:numPr>
+      </w:pPr>
+      <w:r>
+        <w:t xml:space="preserve">(shafiq2011molecularmodellingand pages 21-26): MI Shafiq. Molecular modelling and bioinformatics studies of cdk4 and related proteins. Unknown journal, 2011. URL: https://doi.org/10104464/1, doi:10104464/1.</w:t>
+      </w:r>
+    </w:p>
+    <w:p>
+      <w:pPr>
+        <w:numPr>
+          <w:ilvl w:val="0"/>
+          <w:numId w:val="1003"/>
+        </w:numPr>
+      </w:pPr>
+      <w:r>
+        <w:t xml:space="preserve">(wood2018structuralinsightsinto pages 1-2): Daniel J. Wood and Jane A. Endicott. Structural insights into the functional diversity of the cdk–cyclin family. Open Biology, Sep 2018. URL: https://doi.org/10.1098/rsob.180112, doi:10.1098/rsob.180112. This article has 264 citations and is from a peer-reviewed journal.</w:t>
+      </w:r>
+    </w:p>
+    <w:p>
+      <w:pPr>
+        <w:numPr>
+          <w:ilvl w:val="0"/>
+          <w:numId w:val="1003"/>
+        </w:numPr>
+      </w:pPr>
+      <w:r>
+        <w:t xml:space="preserve">(wood2018structuralinsightsinto pages 2-3): Daniel J. Wood and Jane A. Endicott. Structural insights into the functional diversity of the cdk–cyclin family. Open Biology, Sep 2018. URL: https://doi.org/10.1098/rsob.180112, doi:10.1098/rsob.180112. This article has 264 citations and is from a peer-reviewed journal.</w:t>
+      </w:r>
+    </w:p>
+    <w:p>
+      <w:pPr>
+        <w:numPr>
+          <w:ilvl w:val="0"/>
+          <w:numId w:val="1003"/>
+        </w:numPr>
+      </w:pPr>
+      <w:r>
+        <w:t xml:space="preserve">(wood2018structuralinsightsinto pages 3-4): Daniel J. Wood and Jane A. Endicott. Structural insights into the functional diversity of the cdk–cyclin family. Open Biology, Sep 2018. URL: https://doi.org/10.1098/rsob.180112, doi:10.1098/rsob.180112. This article has 264 citations and is from a peer-reviewed journal.</w:t>
+      </w:r>
+    </w:p>
+    <w:p>
+      <w:pPr>
+        <w:numPr>
+          <w:ilvl w:val="0"/>
+          <w:numId w:val="1003"/>
+        </w:numPr>
+      </w:pPr>
+      <w:r>
+        <w:t xml:space="preserve">(wood2018structuralinsightsinto pages 4-5): Daniel J. Wood and Jane A. Endicott. Structural insights into the functional diversity of the cdk–cyclin family. Open Biology, Sep 2018. URL: https://doi.org/10.1098/rsob.180112, doi:10.1098/rsob.180112. This article has 264 citations and is from a peer-reviewed journal.</w:t>
+      </w:r>
+    </w:p>
+    <w:p>
+      <w:pPr>
+        <w:numPr>
+          <w:ilvl w:val="0"/>
+          <w:numId w:val="1003"/>
+        </w:numPr>
+      </w:pPr>
+      <w:r>
+        <w:t xml:space="preserve">(łukasik2021cyclindependentkinases(cdk) pages 11-12): Paweł Łukasik, Michał Załuski, and Izabela Gutowska. Cyclin-dependent kinases (cdk) and their role in diseases development–review. International Journal of Molecular Sciences, 22:2935, Mar 2021. URL: https://doi.org/10.3390/ijms22062935, doi:10.3390/ijms22062935. This article has 199 citations and is from a peer-reviewed journal.</w:t>
+      </w:r>
+    </w:p>
+    <w:p>
+      <w:pPr>
+        <w:numPr>
+          <w:ilvl w:val="0"/>
+          <w:numId w:val="1003"/>
+        </w:numPr>
+      </w:pPr>
+      <w:r>
+        <w:t xml:space="preserve">(łukasik2021cyclindependentkinases(cdk) pages 2-4): Paweł Łukasik, Michał Załuski, and Izabela Gutowska. Cyclin-dependent kinases (cdk) and their role in diseases development–review. International Journal of Molecular Sciences, 22:2935, Mar 2021. URL: https://doi.org/10.3390/ijms22062935, doi:10.3390/ijms22062935. This article has 199 citations and is from a peer-reviewed journal.</w:t>
+      </w:r>
+    </w:p>
+    <w:p>
+      <w:pPr>
+        <w:numPr>
+          <w:ilvl w:val="0"/>
+          <w:numId w:val="1003"/>
+        </w:numPr>
+      </w:pPr>
+      <w:r>
+        <w:t xml:space="preserve">(łukasik2021cyclindependentkinases(cdk) pages 22-23): Paweł Łukasik, Michał Załuski, and Izabela Gutowska. Cyclin-dependent kinases (cdk) and their role in diseases development–review. International Journal of Molecular Sciences, 22:2935, Mar 2021. URL: https://doi.org/10.3390/ijms22062935, doi:10.3390/ijms22062935. This article has 199 citations and is from a peer-reviewed journal.</w:t>
+      </w:r>
+    </w:p>
+    <w:p>
+      <w:pPr>
+        <w:numPr>
+          <w:ilvl w:val="0"/>
+          <w:numId w:val="1003"/>
+        </w:numPr>
+      </w:pPr>
+      <w:r>
+        <w:t xml:space="preserve">(łukasik2021cyclindependentkinases(cdk) pages 29-30): Paweł Łukasik, Michał Załuski, and Izabela Gutowska. Cyclin-dependent kinases (cdk) and their role in diseases development–review. International Journal of Molecular Sciences, 22:2935, Mar 2021. URL: https://doi.org/10.3390/ijms22062935, doi:10.3390/ijms22062935. This article has 199 citations and is from a peer-reviewed journal.</w:t>
+      </w:r>
+    </w:p>
+    <w:p>
+      <w:pPr>
+        <w:numPr>
+          <w:ilvl w:val="0"/>
+          <w:numId w:val="1003"/>
+        </w:numPr>
+      </w:pPr>
+      <w:r>
+        <w:t xml:space="preserve">(malumbres2005mammaliancyclindependentkinases pages 1-2): Marcos Malumbres and Mariano Barbacid. Mammalian cyclin-dependent kinases. Trends in Biochemical Sciences, 30:630-641, Nov 2005. URL: https://doi.org/10.1016/j.tibs.2005.09.005, doi:10.1016/j.tibs.2005.09.005. This article has 1758 citations and is from a domain leading peer-reviewed journal.</w:t>
+      </w:r>
+    </w:p>
+    <w:p>
+      <w:pPr>
+        <w:numPr>
+          <w:ilvl w:val="0"/>
+          <w:numId w:val="1003"/>
         </w:numPr>
       </w:pPr>
       <w:r>
@@ -234,7 +1197,18 @@
       <w:pPr>
         <w:numPr>
           <w:ilvl w:val="0"/>
-          <w:numId w:val="1002"/>
+          <w:numId w:val="1003"/>
+        </w:numPr>
+      </w:pPr>
+      <w:r>
+        <w:t xml:space="preserve">(malumbres2005mammaliancyclindependentkinases pages 2-3): Marcos Malumbres and Mariano Barbacid. Mammalian cyclin-dependent kinases. Trends in Biochemical Sciences, 30:630-641, Nov 2005. URL: https://doi.org/10.1016/j.tibs.2005.09.005, doi:10.1016/j.tibs.2005.09.005. This article has 1758 citations and is from a domain leading peer-reviewed journal.</w:t>
+      </w:r>
+    </w:p>
+    <w:p>
+      <w:pPr>
+        <w:numPr>
+          <w:ilvl w:val="0"/>
+          <w:numId w:val="1003"/>
         </w:numPr>
       </w:pPr>
       <w:r>
@@ -245,18 +1219,7 @@
       <w:pPr>
         <w:numPr>
           <w:ilvl w:val="0"/>
-          <w:numId w:val="1002"/>
-        </w:numPr>
-      </w:pPr>
-      <w:r>
-        <w:t xml:space="preserve">(malumbres2005mammaliancyclindependentkinases pages 6-7): Marcos Malumbres and Mariano Barbacid. Mammalian cyclin-dependent kinases. Trends in Biochemical Sciences, 30:630-641, Nov 2005. URL: https://doi.org/10.1016/j.tibs.2005.09.005, doi:10.1016/j.tibs.2005.09.005. This article has 1758 citations and is from a domain leading peer-reviewed journal.</w:t>
-      </w:r>
-    </w:p>
-    <w:p>
-      <w:pPr>
-        <w:numPr>
-          <w:ilvl w:val="0"/>
-          <w:numId w:val="1002"/>
+          <w:numId w:val="1003"/>
         </w:numPr>
       </w:pPr>
       <w:r>
@@ -267,128 +1230,194 @@
       <w:pPr>
         <w:numPr>
           <w:ilvl w:val="0"/>
-          <w:numId w:val="1002"/>
-        </w:numPr>
-      </w:pPr>
-      <w:r>
-        <w:t xml:space="preserve">(malumbres2014cyclindependentkinases pages 3-5): Marcos Malumbres. Cyclin-dependent kinases. Genome Biology, 15:122-122, Jun 2014. URL: https://doi.org/10.1186/gb4184, doi:10.1186/gb4184. This article has 1880 citations and is from a highest quality peer-reviewed journal.</w:t>
-      </w:r>
-    </w:p>
-    <w:p>
-      <w:pPr>
-        <w:numPr>
-          <w:ilvl w:val="0"/>
-          <w:numId w:val="1002"/>
-        </w:numPr>
-      </w:pPr>
-      <w:r>
-        <w:t xml:space="preserve">(nigg1995cyclin‐dependentproteinkinases pages 1-2): Erich A. Nigg. Cyclin‐dependent protein kinases: key regulators of the eukaryotic cell cycle. BioEssays, 17:471-480, Jun 1995. URL: https://doi.org/10.1002/bies.950170603, doi:10.1002/bies.950170603. This article has 1318 citations and is from a peer-reviewed journal.</w:t>
-      </w:r>
-    </w:p>
-    <w:p>
-      <w:pPr>
-        <w:numPr>
-          <w:ilvl w:val="0"/>
-          <w:numId w:val="1002"/>
-        </w:numPr>
-      </w:pPr>
-      <w:r>
-        <w:t xml:space="preserve">(sielecki2000cyclindependentkinaseinhibitors pages 2-4): Thais M. Sielecki, John F. Boylan, Pamela A. Benfield, and George L. Trainor. Cyclin-dependent kinase inhibitors: useful targets in cell cycle regulation. Journal of medicinal chemistry, 43 1:1-18, Jan 2000. URL: https://doi.org/10.1021/jm990256j, doi:10.1021/jm990256j. This article has 455 citations and is from a highest quality peer-reviewed journal.</w:t>
-      </w:r>
-    </w:p>
-    <w:p>
-      <w:pPr>
-        <w:numPr>
-          <w:ilvl w:val="0"/>
-          <w:numId w:val="1002"/>
-        </w:numPr>
-      </w:pPr>
-      <w:r>
-        <w:t xml:space="preserve">(sielecki2000cyclindependentkinaseinhibitors pages 5-6): Thais M. Sielecki, John F. Boylan, Pamela A. Benfield, and George L. Trainor. Cyclin-dependent kinase inhibitors: useful targets in cell cycle regulation. Journal of medicinal chemistry, 43 1:1-18, Jan 2000. URL: https://doi.org/10.1021/jm990256j, doi:10.1021/jm990256j. This article has 455 citations and is from a highest quality peer-reviewed journal.</w:t>
-      </w:r>
-    </w:p>
-    <w:p>
-      <w:pPr>
-        <w:numPr>
-          <w:ilvl w:val="0"/>
-          <w:numId w:val="1002"/>
-        </w:numPr>
-      </w:pPr>
-      <w:r>
-        <w:t xml:space="preserve">(tadesse2018cyclindependentkinase2 pages 1-4): Solomon Tadesse, Elizabeth C. Caldon, Wayne Tilley, and Shudong Wang. Cyclin-dependent kinase 2 inhibitors in cancer therapy: an update. Journal of Medicinal Chemistry, 62:4233-4251, Dec 2018. URL: https://doi.org/10.1021/acs.jmedchem.8b01469, doi:10.1021/acs.jmedchem.8b01469. This article has 248 citations and is from a highest quality peer-reviewed journal.</w:t>
-      </w:r>
-    </w:p>
-    <w:p>
-      <w:pPr>
-        <w:numPr>
-          <w:ilvl w:val="0"/>
-          <w:numId w:val="1002"/>
-        </w:numPr>
-      </w:pPr>
-      <w:r>
-        <w:t xml:space="preserve">(tadesse2018cyclindependentkinase2 pages 12-15): Solomon Tadesse, Elizabeth C. Caldon, Wayne Tilley, and Shudong Wang. Cyclin-dependent kinase 2 inhibitors in cancer therapy: an update. Journal of Medicinal Chemistry, 62:4233-4251, Dec 2018. URL: https://doi.org/10.1021/acs.jmedchem.8b01469, doi:10.1021/acs.jmedchem.8b01469. This article has 248 citations and is from a highest quality peer-reviewed journal.</w:t>
-      </w:r>
-    </w:p>
-    <w:p>
-      <w:pPr>
-        <w:numPr>
-          <w:ilvl w:val="0"/>
-          <w:numId w:val="1002"/>
-        </w:numPr>
-      </w:pPr>
-      <w:r>
-        <w:t xml:space="preserve">(tadesse2018cyclindependentkinase2 pages 33-36): Solomon Tadesse, Elizabeth C. Caldon, Wayne Tilley, and Shudong Wang. Cyclin-dependent kinase 2 inhibitors in cancer therapy: an update. Journal of Medicinal Chemistry, 62:4233-4251, Dec 2018. URL: https://doi.org/10.1021/acs.jmedchem.8b01469, doi:10.1021/acs.jmedchem.8b01469. This article has 248 citations and is from a highest quality peer-reviewed journal.</w:t>
-      </w:r>
-    </w:p>
-    <w:p>
-      <w:pPr>
-        <w:numPr>
-          <w:ilvl w:val="0"/>
-          <w:numId w:val="1002"/>
-        </w:numPr>
-      </w:pPr>
-      <w:r>
-        <w:t xml:space="preserve">(tadesse2018cyclindependentkinase2 pages 39-43): Solomon Tadesse, Elizabeth C. Caldon, Wayne Tilley, and Shudong Wang. Cyclin-dependent kinase 2 inhibitors in cancer therapy: an update. Journal of Medicinal Chemistry, 62:4233-4251, Dec 2018. URL: https://doi.org/10.1021/acs.jmedchem.8b01469, doi:10.1021/acs.jmedchem.8b01469. This article has 248 citations and is from a highest quality peer-reviewed journal.</w:t>
-      </w:r>
-    </w:p>
-    <w:p>
-      <w:pPr>
-        <w:numPr>
-          <w:ilvl w:val="0"/>
-          <w:numId w:val="1002"/>
-        </w:numPr>
-      </w:pPr>
-      <w:r>
-        <w:t xml:space="preserve">(tadesse2018cyclindependentkinase2 pages 4-8): Solomon Tadesse, Elizabeth C. Caldon, Wayne Tilley, and Shudong Wang. Cyclin-dependent kinase 2 inhibitors in cancer therapy: an update. Journal of Medicinal Chemistry, 62:4233-4251, Dec 2018. URL: https://doi.org/10.1021/acs.jmedchem.8b01469, doi:10.1021/acs.jmedchem.8b01469. This article has 248 citations and is from a highest quality peer-reviewed journal.</w:t>
-      </w:r>
-    </w:p>
-    <w:p>
-      <w:pPr>
-        <w:numPr>
-          <w:ilvl w:val="0"/>
-          <w:numId w:val="1002"/>
-        </w:numPr>
-      </w:pPr>
-      <w:r>
-        <w:t xml:space="preserve">(tadesse2018cyclindependentkinase2 pages 43-47): Solomon Tadesse, Elizabeth C. Caldon, Wayne Tilley, and Shudong Wang. Cyclin-dependent kinase 2 inhibitors in cancer therapy: an update. Journal of Medicinal Chemistry, 62:4233-4251, Dec 2018. URL: https://doi.org/10.1021/acs.jmedchem.8b01469, doi:10.1021/acs.jmedchem.8b01469. This article has 248 citations and is from a highest quality peer-reviewed journal.</w:t>
-      </w:r>
-    </w:p>
-    <w:p>
-      <w:pPr>
-        <w:numPr>
-          <w:ilvl w:val="0"/>
-          <w:numId w:val="1002"/>
-        </w:numPr>
-      </w:pPr>
-      <w:r>
-        <w:t xml:space="preserve">(tadesse2018cyclindependentkinase2 pages 8-12): Solomon Tadesse, Elizabeth C. Caldon, Wayne Tilley, and Shudong Wang. Cyclin-dependent kinase 2 inhibitors in cancer therapy: an update. Journal of Medicinal Chemistry, 62:4233-4251, Dec 2018. URL: https://doi.org/10.1021/acs.jmedchem.8b01469, doi:10.1021/acs.jmedchem.8b01469. This article has 248 citations and is from a highest quality peer-reviewed journal.</w:t>
-      </w:r>
-    </w:p>
-    <w:p>
-      <w:pPr>
-        <w:numPr>
-          <w:ilvl w:val="0"/>
-          <w:numId w:val="1002"/>
+          <w:numId w:val="1003"/>
+        </w:numPr>
+      </w:pPr>
+      <w:r>
+        <w:t xml:space="preserve">(malumbres2005mammaliancyclindependentkinases pages 9-10): Marcos Malumbres and Mariano Barbacid. Mammalian cyclin-dependent kinases. Trends in Biochemical Sciences, 30:630-641, Nov 2005. URL: https://doi.org/10.1016/j.tibs.2005.09.005, doi:10.1016/j.tibs.2005.09.005. This article has 1758 citations and is from a domain leading peer-reviewed journal.</w:t>
+      </w:r>
+    </w:p>
+    <w:p>
+      <w:pPr>
+        <w:numPr>
+          <w:ilvl w:val="0"/>
+          <w:numId w:val="1003"/>
+        </w:numPr>
+      </w:pPr>
+      <w:r>
+        <w:t xml:space="preserve">(malumbres2014cyclindependentkinases pages 1-2): Marcos Malumbres. Cyclin-dependent kinases. Genome Biology, 15:122-122, Jun 2014. URL: https://doi.org/10.1186/gb4184, doi:10.1186/gb4184. This article has 1880 citations and is from a highest quality peer-reviewed journal.</w:t>
+      </w:r>
+    </w:p>
+    <w:p>
+      <w:pPr>
+        <w:numPr>
+          <w:ilvl w:val="0"/>
+          <w:numId w:val="1003"/>
+        </w:numPr>
+      </w:pPr>
+      <w:r>
+        <w:t xml:space="preserve">(malumbres2014cyclindependentkinases pages 5-6): Marcos Malumbres. Cyclin-dependent kinases. Genome Biology, 15:122-122, Jun 2014. URL: https://doi.org/10.1186/gb4184, doi:10.1186/gb4184. This article has 1880 citations and is from a highest quality peer-reviewed journal.</w:t>
+      </w:r>
+    </w:p>
+    <w:p>
+      <w:pPr>
+        <w:numPr>
+          <w:ilvl w:val="0"/>
+          <w:numId w:val="1003"/>
+        </w:numPr>
+      </w:pPr>
+      <w:r>
+        <w:t xml:space="preserve">(malumbres2014cyclindependentkinases pages 6-7): Marcos Malumbres. Cyclin-dependent kinases. Genome Biology, 15:122-122, Jun 2014. URL: https://doi.org/10.1186/gb4184, doi:10.1186/gb4184. This article has 1880 citations and is from a highest quality peer-reviewed journal.</w:t>
+      </w:r>
+    </w:p>
+    <w:p>
+      <w:pPr>
+        <w:numPr>
+          <w:ilvl w:val="0"/>
+          <w:numId w:val="1003"/>
+        </w:numPr>
+      </w:pPr>
+      <w:r>
+        <w:t xml:space="preserve">(pellarin2025cyclindependentproteinkinases pages 11-12): Ilenia Pellarin, Alessandra Dall’Acqua, Andrea Favero, Ilenia Segatto, Valentina Rossi, Nicole Crestan, Javad Karimbayli, Barbara Belletti, and Gustavo Baldassarre. Cyclin-dependent protein kinases and cell cycle regulation in biology and disease. Signal Transduction and Targeted Therapy, Jan 2025. URL: https://doi.org/10.1038/s41392-024-02080-z, doi:10.1038/s41392-024-02080-z. This article has 21 citations and is from a peer-reviewed journal.</w:t>
+      </w:r>
+    </w:p>
+    <w:p>
+      <w:pPr>
+        <w:numPr>
+          <w:ilvl w:val="0"/>
+          <w:numId w:val="1003"/>
+        </w:numPr>
+      </w:pPr>
+      <w:r>
+        <w:t xml:space="preserve">(pellarin2025cyclindependentproteinkinases pages 19-20): Ilenia Pellarin, Alessandra Dall’Acqua, Andrea Favero, Ilenia Segatto, Valentina Rossi, Nicole Crestan, Javad Karimbayli, Barbara Belletti, and Gustavo Baldassarre. Cyclin-dependent protein kinases and cell cycle regulation in biology and disease. Signal Transduction and Targeted Therapy, Jan 2025. URL: https://doi.org/10.1038/s41392-024-02080-z, doi:10.1038/s41392-024-02080-z. This article has 21 citations and is from a peer-reviewed journal.</w:t>
+      </w:r>
+    </w:p>
+    <w:p>
+      <w:pPr>
+        <w:numPr>
+          <w:ilvl w:val="0"/>
+          <w:numId w:val="1003"/>
+        </w:numPr>
+      </w:pPr>
+      <w:r>
+        <w:t xml:space="preserve">(pellarin2025cyclindependentproteinkinases pages 2-4): Ilenia Pellarin, Alessandra Dall’Acqua, Andrea Favero, Ilenia Segatto, Valentina Rossi, Nicole Crestan, Javad Karimbayli, Barbara Belletti, and Gustavo Baldassarre. Cyclin-dependent protein kinases and cell cycle regulation in biology and disease. Signal Transduction and Targeted Therapy, Jan 2025. URL: https://doi.org/10.1038/s41392-024-02080-z, doi:10.1038/s41392-024-02080-z. This article has 21 citations and is from a peer-reviewed journal.</w:t>
+      </w:r>
+    </w:p>
+    <w:p>
+      <w:pPr>
+        <w:numPr>
+          <w:ilvl w:val="0"/>
+          <w:numId w:val="1003"/>
+        </w:numPr>
+      </w:pPr>
+      <w:r>
+        <w:t xml:space="preserve">(pellarin2025cyclindependentproteinkinases pages 54-55): Ilenia Pellarin, Alessandra Dall’Acqua, Andrea Favero, Ilenia Segatto, Valentina Rossi, Nicole Crestan, Javad Karimbayli, Barbara Belletti, and Gustavo Baldassarre. Cyclin-dependent protein kinases and cell cycle regulation in biology and disease. Signal Transduction and Targeted Therapy, Jan 2025. URL: https://doi.org/10.1038/s41392-024-02080-z, doi:10.1038/s41392-024-02080-z. This article has 21 citations and is from a peer-reviewed journal.</w:t>
+      </w:r>
+    </w:p>
+    <w:p>
+      <w:pPr>
+        <w:numPr>
+          <w:ilvl w:val="0"/>
+          <w:numId w:val="1003"/>
+        </w:numPr>
+      </w:pPr>
+      <w:r>
+        <w:t xml:space="preserve">(pellarin2025cyclindependentproteinkinases pages 6-7): Ilenia Pellarin, Alessandra Dall’Acqua, Andrea Favero, Ilenia Segatto, Valentina Rossi, Nicole Crestan, Javad Karimbayli, Barbara Belletti, and Gustavo Baldassarre. Cyclin-dependent protein kinases and cell cycle regulation in biology and disease. Signal Transduction and Targeted Therapy, Jan 2025. URL: https://doi.org/10.1038/s41392-024-02080-z, doi:10.1038/s41392-024-02080-z. This article has 21 citations and is from a peer-reviewed journal.</w:t>
+      </w:r>
+    </w:p>
+    <w:p>
+      <w:pPr>
+        <w:numPr>
+          <w:ilvl w:val="0"/>
+          <w:numId w:val="1003"/>
+        </w:numPr>
+      </w:pPr>
+      <w:r>
+        <w:t xml:space="preserve">(pellarin2025cyclindependentproteinkinases pages 9-10): Ilenia Pellarin, Alessandra Dall’Acqua, Andrea Favero, Ilenia Segatto, Valentina Rossi, Nicole Crestan, Javad Karimbayli, Barbara Belletti, and Gustavo Baldassarre. Cyclin-dependent protein kinases and cell cycle regulation in biology and disease. Signal Transduction and Targeted Therapy, Jan 2025. URL: https://doi.org/10.1038/s41392-024-02080-z, doi:10.1038/s41392-024-02080-z. This article has 21 citations and is from a peer-reviewed journal.</w:t>
+      </w:r>
+    </w:p>
+    <w:p>
+      <w:pPr>
+        <w:numPr>
+          <w:ilvl w:val="0"/>
+          <w:numId w:val="1003"/>
+        </w:numPr>
+      </w:pPr>
+      <w:r>
+        <w:t xml:space="preserve">(pepino2021overviewofpctk3cdk18 pages 16-16): Rebeka de Oliveira Pepino, Fernanda Coelho, Tatiane Aparecida Buzanello Janku, Diandra Pinheiro Alencar, Walter Figueira de Azevedo, and Fernanda Canduri. Overview of pctk3/cdk18: a cyclin-dependent kinase involved in specific functions in post-mitotic cells. Current Medicinal Chemistry, 28:6846-6865, Oct 2021. URL: https://doi.org/10.2174/0929867328666210329122147, doi:10.2174/0929867328666210329122147. This article has 9 citations and is from a peer-reviewed journal.</w:t>
+      </w:r>
+    </w:p>
+    <w:p>
+      <w:pPr>
+        <w:numPr>
+          <w:ilvl w:val="0"/>
+          <w:numId w:val="1003"/>
+        </w:numPr>
+      </w:pPr>
+      <w:r>
+        <w:t xml:space="preserve">(wood2018structuralinsightsinto pages 10-11): Daniel J. Wood and Jane A. Endicott. Structural insights into the functional diversity of the cdk–cyclin family. Open Biology, Sep 2018. URL: https://doi.org/10.1098/rsob.180112, doi:10.1098/rsob.180112. This article has 264 citations and is from a peer-reviewed journal.</w:t>
+      </w:r>
+    </w:p>
+    <w:p>
+      <w:pPr>
+        <w:numPr>
+          <w:ilvl w:val="0"/>
+          <w:numId w:val="1003"/>
+        </w:numPr>
+      </w:pPr>
+      <w:r>
+        <w:t xml:space="preserve">(wood2018structuralinsightsinto pages 19-20): Daniel J. Wood and Jane A. Endicott. Structural insights into the functional diversity of the cdk–cyclin family. Open Biology, Sep 2018. URL: https://doi.org/10.1098/rsob.180112, doi:10.1098/rsob.180112. This article has 264 citations and is from a peer-reviewed journal.</w:t>
+      </w:r>
+    </w:p>
+    <w:p>
+      <w:pPr>
+        <w:numPr>
+          <w:ilvl w:val="0"/>
+          <w:numId w:val="1003"/>
+        </w:numPr>
+      </w:pPr>
+      <w:r>
+        <w:t xml:space="preserve">(wood2018structuralinsightsinto pages 20-20): Daniel J. Wood and Jane A. Endicott. Structural insights into the functional diversity of the cdk–cyclin family. Open Biology, Sep 2018. URL: https://doi.org/10.1098/rsob.180112, doi:10.1098/rsob.180112. This article has 264 citations and is from a peer-reviewed journal.</w:t>
+      </w:r>
+    </w:p>
+    <w:p>
+      <w:pPr>
+        <w:numPr>
+          <w:ilvl w:val="0"/>
+          <w:numId w:val="1003"/>
+        </w:numPr>
+      </w:pPr>
+      <w:r>
+        <w:t xml:space="preserve">(wood2018structuralinsightsinto pages 20-21): Daniel J. Wood and Jane A. Endicott. Structural insights into the functional diversity of the cdk–cyclin family. Open Biology, Sep 2018. URL: https://doi.org/10.1098/rsob.180112, doi:10.1098/rsob.180112. This article has 264 citations and is from a peer-reviewed journal.</w:t>
+      </w:r>
+    </w:p>
+    <w:p>
+      <w:pPr>
+        <w:numPr>
+          <w:ilvl w:val="0"/>
+          <w:numId w:val="1003"/>
+        </w:numPr>
+      </w:pPr>
+      <w:r>
+        <w:t xml:space="preserve">(wood2018structuralinsightsinto pages 21-22): Daniel J. Wood and Jane A. Endicott. Structural insights into the functional diversity of the cdk–cyclin family. Open Biology, Sep 2018. URL: https://doi.org/10.1098/rsob.180112, doi:10.1098/rsob.180112. This article has 264 citations and is from a peer-reviewed journal.</w:t>
+      </w:r>
+    </w:p>
+    <w:p>
+      <w:pPr>
+        <w:numPr>
+          <w:ilvl w:val="0"/>
+          <w:numId w:val="1003"/>
+        </w:numPr>
+      </w:pPr>
+      <w:r>
+        <w:t xml:space="preserve">(wood2018structuralinsightsinto pages 5-6): Daniel J. Wood and Jane A. Endicott. Structural insights into the functional diversity of the cdk–cyclin family. Open Biology, Sep 2018. URL: https://doi.org/10.1098/rsob.180112, doi:10.1098/rsob.180112. This article has 264 citations and is from a peer-reviewed journal.</w:t>
+      </w:r>
+    </w:p>
+    <w:p>
+      <w:pPr>
+        <w:numPr>
+          <w:ilvl w:val="0"/>
+          <w:numId w:val="1003"/>
         </w:numPr>
       </w:pPr>
       <w:r>
@@ -399,348 +1428,99 @@
       <w:pPr>
         <w:numPr>
           <w:ilvl w:val="0"/>
-          <w:numId w:val="1002"/>
-        </w:numPr>
-      </w:pPr>
-      <w:r>
-        <w:t xml:space="preserve">(łukasik2021cyclindependentkinases(cdk) pages 11-12): Paweł Łukasik, Michał Załuski, and Izabela Gutowska. Cyclin-dependent kinases (cdk) and their role in diseases development–review. International Journal of Molecular Sciences, 22:2935, Mar 2021. URL: https://doi.org/10.3390/ijms22062935, doi:10.3390/ijms22062935. This article has 199 citations and is from a peer-reviewed journal.</w:t>
-      </w:r>
-    </w:p>
-    <w:p>
-      <w:pPr>
-        <w:numPr>
-          <w:ilvl w:val="0"/>
-          <w:numId w:val="1002"/>
-        </w:numPr>
-      </w:pPr>
-      <w:r>
-        <w:t xml:space="preserve">(łukasik2021cyclindependentkinases(cdk) pages 22-23): Paweł Łukasik, Michał Załuski, and Izabela Gutowska. Cyclin-dependent kinases (cdk) and their role in diseases development–review. International Journal of Molecular Sciences, 22:2935, Mar 2021. URL: https://doi.org/10.3390/ijms22062935, doi:10.3390/ijms22062935. This article has 199 citations and is from a peer-reviewed journal.</w:t>
-      </w:r>
-    </w:p>
-    <w:p>
-      <w:pPr>
-        <w:numPr>
-          <w:ilvl w:val="0"/>
-          <w:numId w:val="1002"/>
-        </w:numPr>
-      </w:pPr>
-      <w:r>
-        <w:t xml:space="preserve">(łukasik2021cyclindependentkinases(cdk) pages 29-30): Paweł Łukasik, Michał Załuski, and Izabela Gutowska. Cyclin-dependent kinases (cdk) and their role in diseases development–review. International Journal of Molecular Sciences, 22:2935, Mar 2021. URL: https://doi.org/10.3390/ijms22062935, doi:10.3390/ijms22062935. This article has 199 citations and is from a peer-reviewed journal.</w:t>
-      </w:r>
-    </w:p>
-    <w:p>
-      <w:pPr>
-        <w:numPr>
-          <w:ilvl w:val="0"/>
-          <w:numId w:val="1002"/>
-        </w:numPr>
-      </w:pPr>
-      <w:r>
-        <w:t xml:space="preserve">(cheng1999dephosphorylationofcyclindependent pages 12-13): A. Cheng, K. E. Ross, P. Kaldis, and M. J. Solomon. Dephosphorylation of cyclin-dependent kinases by type 2c protein phosphatases. Genes &amp; Development, 13:2946-2957, Nov 1999. URL: https://doi.org/10.1101/gad.13.22.2946, doi:10.1101/gad.13.22.2946. This article has 197 citations.</w:t>
-      </w:r>
-    </w:p>
-    <w:p>
-      <w:pPr>
-        <w:numPr>
-          <w:ilvl w:val="0"/>
-          <w:numId w:val="1002"/>
-        </w:numPr>
-      </w:pPr>
-      <w:r>
-        <w:t xml:space="preserve">(ding2020therolesof pages 1-3): L. Ding, Jiaqi Cao, Wen-Lien Lin, Hongjian Chen, Xianhui Xiong, Hongshun Ao, Min Yu, Jie Lin, and Qing-hua Cui. The roles of cyclin-dependent kinases in cell-cycle progression and therapeutic strategies in human breast cancer. International Journal of Molecular Sciences, 21:1960, Mar 2020. URL: https://doi.org/10.3390/ijms21061960, doi:10.3390/ijms21061960. This article has 610 citations and is from a peer-reviewed journal.</w:t>
-      </w:r>
-    </w:p>
-    <w:p>
-      <w:pPr>
-        <w:numPr>
-          <w:ilvl w:val="0"/>
-          <w:numId w:val="1002"/>
-        </w:numPr>
-      </w:pPr>
-      <w:r>
-        <w:t xml:space="preserve">(elledge1992cdk2encodesa pages 1-2): S J Elledge, R Richman, F L Hall, R T Williams, N Lodgson, and J W Harper. Cdk2 encodes a 33-kda cyclin a-associated protein kinase and is expressed before cdc2 in the cell cycle. Proceedings of the National Academy of Sciences, 89:2907-2911, Apr 1992. URL: https://doi.org/10.1073/pnas.89.7.2907, doi:10.1073/pnas.89.7.2907. This article has 286 citations.</w:t>
-      </w:r>
-    </w:p>
-    <w:p>
-      <w:pPr>
-        <w:numPr>
-          <w:ilvl w:val="0"/>
-          <w:numId w:val="1002"/>
-        </w:numPr>
-      </w:pPr>
-      <w:r>
-        <w:t xml:space="preserve">(elledge1992cdk2encodesa pages 5-5): S J Elledge, R Richman, F L Hall, R T Williams, N Lodgson, and J W Harper. Cdk2 encodes a 33-kda cyclin a-associated protein kinase and is expressed before cdc2 in the cell cycle. Proceedings of the National Academy of Sciences, 89:2907-2911, Apr 1992. URL: https://doi.org/10.1073/pnas.89.7.2907, doi:10.1073/pnas.89.7.2907. This article has 286 citations.</w:t>
-      </w:r>
-    </w:p>
-    <w:p>
-      <w:pPr>
-        <w:numPr>
-          <w:ilvl w:val="0"/>
-          <w:numId w:val="1002"/>
-        </w:numPr>
-      </w:pPr>
-      <w:r>
-        <w:t xml:space="preserve">(errico2010identificationofsubstrates pages 1-3): Alessia Errico, Krupa Deshmukh, Yoshimi Tanaka, Andrei Pozniakovsky, and Tim Hunt. Identification of substrates for cyclin dependent kinases. Advances in Enzyme Regulation, 50:375-399, Jan 2010. URL: https://doi.org/10.1016/j.advenzreg.2009.12.001, doi:10.1016/j.advenzreg.2009.12.001. This article has 167 citations.</w:t>
-      </w:r>
-    </w:p>
-    <w:p>
-      <w:pPr>
-        <w:numPr>
-          <w:ilvl w:val="0"/>
-          <w:numId w:val="1002"/>
-        </w:numPr>
-      </w:pPr>
-      <w:r>
-        <w:t xml:space="preserve">(errico2010identificationofsubstrates pages 15-16): Alessia Errico, Krupa Deshmukh, Yoshimi Tanaka, Andrei Pozniakovsky, and Tim Hunt. Identification of substrates for cyclin dependent kinases. Advances in Enzyme Regulation, 50:375-399, Jan 2010. URL: https://doi.org/10.1016/j.advenzreg.2009.12.001, doi:10.1016/j.advenzreg.2009.12.001. This article has 167 citations.</w:t>
-      </w:r>
-    </w:p>
-    <w:p>
-      <w:pPr>
-        <w:numPr>
-          <w:ilvl w:val="0"/>
-          <w:numId w:val="1002"/>
-        </w:numPr>
-      </w:pPr>
-      <w:r>
-        <w:t xml:space="preserve">(errico2010identificationofsubstrates pages 4-6): Alessia Errico, Krupa Deshmukh, Yoshimi Tanaka, Andrei Pozniakovsky, and Tim Hunt. Identification of substrates for cyclin dependent kinases. Advances in Enzyme Regulation, 50:375-399, Jan 2010. URL: https://doi.org/10.1016/j.advenzreg.2009.12.001, doi:10.1016/j.advenzreg.2009.12.001. This article has 167 citations.</w:t>
-      </w:r>
-    </w:p>
-    <w:p>
-      <w:pPr>
-        <w:numPr>
-          <w:ilvl w:val="0"/>
-          <w:numId w:val="1002"/>
-        </w:numPr>
-      </w:pPr>
-      <w:r>
-        <w:t xml:space="preserve">(harper2001cyclindependentkinases pages 1-2): and J. W. Harper and P. Adams. Cyclin-dependent kinases. Chemical Reviews, 101:2511-2526, Jul 2001. URL: https://doi.org/10.1021/cr0001030, doi:10.1021/cr0001030. This article has 311 citations and is from a highest quality peer-reviewed journal.</w:t>
-      </w:r>
-    </w:p>
-    <w:p>
-      <w:pPr>
-        <w:numPr>
-          <w:ilvl w:val="0"/>
-          <w:numId w:val="1002"/>
-        </w:numPr>
-      </w:pPr>
-      <w:r>
-        <w:t xml:space="preserve">(lolli2005cak—cyclindependentactivatingkinase pages 3-4): Graziano Lolli and Louise N. Johnson. Cak—cyclin-dependent activating kinase: a key kinase in cell cycle control and a target for drugs? Cell Cycle, 4:565-570, Jan 2005. URL: https://doi.org/10.4161/cc.4.4.1607, doi:10.4161/cc.4.4.1607. This article has 309 citations and is from a peer-reviewed journal.</w:t>
-      </w:r>
-    </w:p>
-    <w:p>
-      <w:pPr>
-        <w:numPr>
-          <w:ilvl w:val="0"/>
-          <w:numId w:val="1002"/>
-        </w:numPr>
-      </w:pPr>
-      <w:r>
-        <w:t xml:space="preserve">(lolli2005cak—cyclindependentactivatingkinase pages 4-5): Graziano Lolli and Louise N. Johnson. Cak—cyclin-dependent activating kinase: a key kinase in cell cycle control and a target for drugs? Cell Cycle, 4:565-570, Jan 2005. URL: https://doi.org/10.4161/cc.4.4.1607, doi:10.4161/cc.4.4.1607. This article has 309 citations and is from a peer-reviewed journal.</w:t>
-      </w:r>
-    </w:p>
-    <w:p>
-      <w:pPr>
-        <w:numPr>
-          <w:ilvl w:val="0"/>
-          <w:numId w:val="1002"/>
-        </w:numPr>
-      </w:pPr>
-      <w:r>
-        <w:t xml:space="preserve">(malumbres2005mammaliancyclindependentkinases pages 1-2): Marcos Malumbres and Mariano Barbacid. Mammalian cyclin-dependent kinases. Trends in Biochemical Sciences, 30:630-641, Nov 2005. URL: https://doi.org/10.1016/j.tibs.2005.09.005, doi:10.1016/j.tibs.2005.09.005. This article has 1758 citations and is from a domain leading peer-reviewed journal.</w:t>
-      </w:r>
-    </w:p>
-    <w:p>
-      <w:pPr>
-        <w:numPr>
-          <w:ilvl w:val="0"/>
-          <w:numId w:val="1002"/>
-        </w:numPr>
-      </w:pPr>
-      <w:r>
-        <w:t xml:space="preserve">(malumbres2011physiologicalrelevanceof pages 3-4): Marcos Malumbres. Physiological relevance of cell cycle kinases. Physiological Reviews, 91:973-1007, Jul 2011. URL: https://doi.org/10.1152/physrev.00025.2010, doi:10.1152/physrev.00025.2010. This article has 300 citations and is from a highest quality peer-reviewed journal.</w:t>
-      </w:r>
-    </w:p>
-    <w:p>
-      <w:pPr>
-        <w:numPr>
-          <w:ilvl w:val="0"/>
-          <w:numId w:val="1002"/>
-        </w:numPr>
-      </w:pPr>
-      <w:r>
-        <w:t xml:space="preserve">(malumbres2014cyclindependentkinases pages 5-6): Marcos Malumbres. Cyclin-dependent kinases. Genome Biology, 15:122-122, Jun 2014. URL: https://doi.org/10.1186/gb4184, doi:10.1186/gb4184. This article has 1880 citations and is from a highest quality peer-reviewed journal.</w:t>
-      </w:r>
-    </w:p>
-    <w:p>
-      <w:pPr>
-        <w:numPr>
-          <w:ilvl w:val="0"/>
-          <w:numId w:val="1002"/>
-        </w:numPr>
-      </w:pPr>
-      <w:r>
-        <w:t xml:space="preserve">(malumbres2014cyclindependentkinases pages 6-7): Marcos Malumbres. Cyclin-dependent kinases. Genome Biology, 15:122-122, Jun 2014. URL: https://doi.org/10.1186/gb4184, doi:10.1186/gb4184. This article has 1880 citations and is from a highest quality peer-reviewed journal.</w:t>
-      </w:r>
-    </w:p>
-    <w:p>
-      <w:pPr>
-        <w:numPr>
-          <w:ilvl w:val="0"/>
-          <w:numId w:val="1002"/>
-        </w:numPr>
-      </w:pPr>
-      <w:r>
-        <w:t xml:space="preserve">(malumbres2014cyclindependentkinases pages 8-9): Marcos Malumbres. Cyclin-dependent kinases. Genome Biology, 15:122-122, Jun 2014. URL: https://doi.org/10.1186/gb4184, doi:10.1186/gb4184. This article has 1880 citations and is from a highest quality peer-reviewed journal.</w:t>
-      </w:r>
-    </w:p>
-    <w:p>
-      <w:pPr>
-        <w:numPr>
-          <w:ilvl w:val="0"/>
-          <w:numId w:val="1002"/>
-        </w:numPr>
-      </w:pPr>
-      <w:r>
-        <w:t xml:space="preserve">(mendenhall1998regulationofcdc28 pages 3-4): Michael D. Mendenhall and Amy E. Hodge. Regulation of cdc28 cyclin-dependent protein kinase activity during the cell cycle of the yeast</w:t>
-      </w:r>
-      <w:r>
-        <w:t xml:space="preserve"> </w:t>
-      </w:r>
-      <w:r>
-        <w:t xml:space="preserve">saccharomyces cerevisiae</w:t>
-      </w:r>
-      <w:r>
-        <w:t xml:space="preserve">. Microbiology and Molecular Biology Reviews, 62:1191-1243, Dec 1998. URL: https://doi.org/10.1128/mmbr.62.4.1191-1243.1998, doi:10.1128/mmbr.62.4.1191-1243.1998. This article has 675 citations and is from a domain leading peer-reviewed journal.</w:t>
-      </w:r>
-    </w:p>
-    <w:p>
-      <w:pPr>
-        <w:numPr>
-          <w:ilvl w:val="0"/>
-          <w:numId w:val="1002"/>
-        </w:numPr>
-      </w:pPr>
-      <w:r>
-        <w:t xml:space="preserve">(mendenhall1998regulationofcdc28 pages 6-8): Michael D. Mendenhall and Amy E. Hodge. Regulation of cdc28 cyclin-dependent protein kinase activity during the cell cycle of the yeast</w:t>
-      </w:r>
-      <w:r>
-        <w:t xml:space="preserve"> </w:t>
-      </w:r>
-      <w:r>
-        <w:t xml:space="preserve">saccharomyces cerevisiae</w:t>
-      </w:r>
-      <w:r>
-        <w:t xml:space="preserve">. Microbiology and Molecular Biology Reviews, 62:1191-1243, Dec 1998. URL: https://doi.org/10.1128/mmbr.62.4.1191-1243.1998, doi:10.1128/mmbr.62.4.1191-1243.1998. This article has 675 citations and is from a domain leading peer-reviewed journal.</w:t>
-      </w:r>
-    </w:p>
-    <w:p>
-      <w:pPr>
-        <w:numPr>
-          <w:ilvl w:val="0"/>
-          <w:numId w:val="1002"/>
-        </w:numPr>
-      </w:pPr>
-      <w:r>
-        <w:t xml:space="preserve">(sielecki2000cyclindependentkinaseinhibitors pages 1-2): Thais M. Sielecki, John F. Boylan, Pamela A. Benfield, and George L. Trainor. Cyclin-dependent kinase inhibitors: useful targets in cell cycle regulation. Journal of medicinal chemistry, 43 1:1-18, Jan 2000. URL: https://doi.org/10.1021/jm990256j, doi:10.1021/jm990256j. This article has 455 citations and is from a highest quality peer-reviewed journal.</w:t>
-      </w:r>
-    </w:p>
-    <w:p>
-      <w:pPr>
-        <w:numPr>
-          <w:ilvl w:val="0"/>
-          <w:numId w:val="1002"/>
-        </w:numPr>
-      </w:pPr>
-      <w:r>
-        <w:t xml:space="preserve">(suryadinata2010controlofcell pages 3-4): Randy Suryadinata, Martin Sadowski, and Boris Sarcevic. Control of cell cycle progression by phosphorylation of cyclin-dependent kinase (cdk) substrates. Bioscience reports, 30 4:243-55, Aug 2010. URL: https://doi.org/10.1042/bsr20090171, doi:10.1042/bsr20090171. This article has 227 citations and is from a peer-reviewed journal.</w:t>
-      </w:r>
-    </w:p>
-    <w:p>
-      <w:pPr>
-        <w:numPr>
-          <w:ilvl w:val="0"/>
-          <w:numId w:val="1002"/>
-        </w:numPr>
-      </w:pPr>
-      <w:r>
-        <w:t xml:space="preserve">(suryadinata2010controlofcell pages 9-10): Randy Suryadinata, Martin Sadowski, and Boris Sarcevic. Control of cell cycle progression by phosphorylation of cyclin-dependent kinase (cdk) substrates. Bioscience reports, 30 4:243-55, Aug 2010. URL: https://doi.org/10.1042/bsr20090171, doi:10.1042/bsr20090171. This article has 227 citations and is from a peer-reviewed journal.</w:t>
-      </w:r>
-    </w:p>
-    <w:p>
-      <w:pPr>
-        <w:numPr>
-          <w:ilvl w:val="0"/>
-          <w:numId w:val="1002"/>
-        </w:numPr>
-      </w:pPr>
-      <w:r>
-        <w:t xml:space="preserve">(tadesse2018cyclindependentkinase2 pages 18-23): Solomon Tadesse, Elizabeth C. Caldon, Wayne Tilley, and Shudong Wang. Cyclin-dependent kinase 2 inhibitors in cancer therapy: an update. Journal of Medicinal Chemistry, 62:4233-4251, Dec 2018. URL: https://doi.org/10.1021/acs.jmedchem.8b01469, doi:10.1021/acs.jmedchem.8b01469. This article has 248 citations and is from a highest quality peer-reviewed journal.</w:t>
-      </w:r>
-    </w:p>
-    <w:p>
-      <w:pPr>
-        <w:numPr>
-          <w:ilvl w:val="0"/>
-          <w:numId w:val="1002"/>
-        </w:numPr>
-      </w:pPr>
-      <w:r>
-        <w:t xml:space="preserve">(tadesse2018cyclindependentkinase2 pages 36-39): Solomon Tadesse, Elizabeth C. Caldon, Wayne Tilley, and Shudong Wang. Cyclin-dependent kinase 2 inhibitors in cancer therapy: an update. Journal of Medicinal Chemistry, 62:4233-4251, Dec 2018. URL: https://doi.org/10.1021/acs.jmedchem.8b01469, doi:10.1021/acs.jmedchem.8b01469. This article has 248 citations and is from a highest quality peer-reviewed journal.</w:t>
-      </w:r>
-    </w:p>
-    <w:p>
-      <w:pPr>
-        <w:numPr>
-          <w:ilvl w:val="0"/>
-          <w:numId w:val="1002"/>
-        </w:numPr>
-      </w:pPr>
-      <w:r>
-        <w:t xml:space="preserve">(varun2023rohitukinecontentacross pages 16-16): E. Varun, K. Bhakti, K. Aishwarya, R Hosur Suraj, M.R. Jagadish, and P. Mohana Kumara. Rohitukine content across the geographical distribution of dysoxylum binectariferum hook f. and its natural derivatives as potential sources of cdk inhibitors. Heliyon, 9:e13469, Feb 2023. URL: https://doi.org/10.1016/j.heliyon.2023.e13469, doi:10.1016/j.heliyon.2023.e13469. This article has 6 citations and is from a peer-reviewed journal.</w:t>
-      </w:r>
-    </w:p>
-    <w:p>
-      <w:pPr>
-        <w:numPr>
-          <w:ilvl w:val="0"/>
-          <w:numId w:val="1002"/>
-        </w:numPr>
-      </w:pPr>
-      <w:r>
-        <w:t xml:space="preserve">(łukasik2021cyclindependentkinases(cdk) pages 2-4): Paweł Łukasik, Michał Załuski, and Izabela Gutowska. Cyclin-dependent kinases (cdk) and their role in diseases development–review. International Journal of Molecular Sciences, 22:2935, Mar 2021. URL: https://doi.org/10.3390/ijms22062935, doi:10.3390/ijms22062935. This article has 199 citations and is from a peer-reviewed journal.</w:t>
-      </w:r>
-    </w:p>
-    <w:p>
-      <w:pPr>
-        <w:numPr>
-          <w:ilvl w:val="0"/>
-          <w:numId w:val="1002"/>
-        </w:numPr>
-      </w:pPr>
-      <w:r>
-        <w:t xml:space="preserve">(łukasik2021cyclindependentkinases(cdk) pages 23-25): Paweł Łukasik, Michał Załuski, and Izabela Gutowska. Cyclin-dependent kinases (cdk) and their role in diseases development–review. International Journal of Molecular Sciences, 22:2935, Mar 2021. URL: https://doi.org/10.3390/ijms22062935, doi:10.3390/ijms22062935. This article has 199 citations and is from a peer-reviewed journal.</w:t>
-      </w:r>
-    </w:p>
-    <w:p>
-      <w:pPr>
-        <w:numPr>
-          <w:ilvl w:val="0"/>
-          <w:numId w:val="1002"/>
-        </w:numPr>
-      </w:pPr>
-      <w:r>
-        <w:t xml:space="preserve">(ding2020therolesof pages 5-7): L. Ding, Jiaqi Cao, Wen-Lien Lin, Hongjian Chen, Xianhui Xiong, Hongshun Ao, Min Yu, Jie Lin, and Qing-hua Cui. The roles of cyclin-dependent kinases in cell-cycle progression and therapeutic strategies in human breast cancer. International Journal of Molecular Sciences, 21:1960, Mar 2020. URL: https://doi.org/10.3390/ijms21061960, doi:10.3390/ijms21061960. This article has 610 citations and is from a peer-reviewed journal.</w:t>
-      </w:r>
-    </w:p>
-    <w:p>
-      <w:pPr>
-        <w:numPr>
-          <w:ilvl w:val="0"/>
-          <w:numId w:val="1002"/>
-        </w:numPr>
-      </w:pPr>
-      <w:r>
-        <w:t xml:space="preserve">(errico2010identificationofsubstrates pages 16-18): Alessia Errico, Krupa Deshmukh, Yoshimi Tanaka, Andrei Pozniakovsky, and Tim Hunt. Identification of substrates for cyclin dependent kinases. Advances in Enzyme Regulation, 50:375-399, Jan 2010. URL: https://doi.org/10.1016/j.advenzreg.2009.12.001, doi:10.1016/j.advenzreg.2009.12.001. This article has 167 citations.</w:t>
+          <w:numId w:val="1003"/>
+        </w:numPr>
+      </w:pPr>
+      <w:r>
+        <w:t xml:space="preserve">(łukasik2021cyclindependentkinases(cdk) pages 12-14): Paweł Łukasik, Michał Załuski, and Izabela Gutowska. Cyclin-dependent kinases (cdk) and their role in diseases development–review. International Journal of Molecular Sciences, 22:2935, Mar 2021. URL: https://doi.org/10.3390/ijms22062935, doi:10.3390/ijms22062935. This article has 199 citations and is from a peer-reviewed journal.</w:t>
+      </w:r>
+    </w:p>
+    <w:p>
+      <w:pPr>
+        <w:numPr>
+          <w:ilvl w:val="0"/>
+          <w:numId w:val="1003"/>
+        </w:numPr>
+      </w:pPr>
+      <w:r>
+        <w:t xml:space="preserve">(ferrer2006structuralbasisfor pages 10-10): Jean-Luc Ferrer, Jerome Dupuy, Franck Borel, Lilian Jacquamet, Joseph P. Noel, and Vjekoslav Dulic. Structural basis for the modulation of cdk-dependent/independent activity of cyclin d1. Cell Cycle, 5:2760-2768, Nov 2006. URL: https://doi.org/10.4161/cc.5.23.3506, doi:10.4161/cc.5.23.3506. This article has 24 citations and is from a peer-reviewed journal.</w:t>
+      </w:r>
+    </w:p>
+    <w:p>
+      <w:pPr>
+        <w:numPr>
+          <w:ilvl w:val="0"/>
+          <w:numId w:val="1003"/>
+        </w:numPr>
+      </w:pPr>
+      <w:r>
+        <w:t xml:space="preserve">(malumbres2005mammaliancyclindependentkinases pages 3-3): Marcos Malumbres and Mariano Barbacid. Mammalian cyclin-dependent kinases. Trends in Biochemical Sciences, 30:630-641, Nov 2005. URL: https://doi.org/10.1016/j.tibs.2005.09.005, doi:10.1016/j.tibs.2005.09.005. This article has 1758 citations and is from a domain leading peer-reviewed journal.</w:t>
+      </w:r>
+    </w:p>
+    <w:p>
+      <w:pPr>
+        <w:numPr>
+          <w:ilvl w:val="0"/>
+          <w:numId w:val="1003"/>
+        </w:numPr>
+      </w:pPr>
+      <w:r>
+        <w:t xml:space="preserve">(pellarin2025cyclindependentproteinkinases pages 18-19): Ilenia Pellarin, Alessandra Dall’Acqua, Andrea Favero, Ilenia Segatto, Valentina Rossi, Nicole Crestan, Javad Karimbayli, Barbara Belletti, and Gustavo Baldassarre. Cyclin-dependent protein kinases and cell cycle regulation in biology and disease. Signal Transduction and Targeted Therapy, Jan 2025. URL: https://doi.org/10.1038/s41392-024-02080-z, doi:10.1038/s41392-024-02080-z. This article has 21 citations and is from a peer-reviewed journal.</w:t>
+      </w:r>
+    </w:p>
+    <w:p>
+      <w:pPr>
+        <w:numPr>
+          <w:ilvl w:val="0"/>
+          <w:numId w:val="1003"/>
+        </w:numPr>
+      </w:pPr>
+      <w:r>
+        <w:t xml:space="preserve">(pellarin2025cyclindependentproteinkinases pages 20-20): Ilenia Pellarin, Alessandra Dall’Acqua, Andrea Favero, Ilenia Segatto, Valentina Rossi, Nicole Crestan, Javad Karimbayli, Barbara Belletti, and Gustavo Baldassarre. Cyclin-dependent protein kinases and cell cycle regulation in biology and disease. Signal Transduction and Targeted Therapy, Jan 2025. URL: https://doi.org/10.1038/s41392-024-02080-z, doi:10.1038/s41392-024-02080-z. This article has 21 citations and is from a peer-reviewed journal.</w:t>
+      </w:r>
+    </w:p>
+    <w:p>
+      <w:pPr>
+        <w:numPr>
+          <w:ilvl w:val="0"/>
+          <w:numId w:val="1003"/>
+        </w:numPr>
+      </w:pPr>
+      <w:r>
+        <w:t xml:space="preserve">(pellarin2025cyclindependentproteinkinases pages 51-52): Ilenia Pellarin, Alessandra Dall’Acqua, Andrea Favero, Ilenia Segatto, Valentina Rossi, Nicole Crestan, Javad Karimbayli, Barbara Belletti, and Gustavo Baldassarre. Cyclin-dependent protein kinases and cell cycle regulation in biology and disease. Signal Transduction and Targeted Therapy, Jan 2025. URL: https://doi.org/10.1038/s41392-024-02080-z, doi:10.1038/s41392-024-02080-z. This article has 21 citations and is from a peer-reviewed journal.</w:t>
+      </w:r>
+    </w:p>
+    <w:p>
+      <w:pPr>
+        <w:numPr>
+          <w:ilvl w:val="0"/>
+          <w:numId w:val="1003"/>
+        </w:numPr>
+      </w:pPr>
+      <w:r>
+        <w:t xml:space="preserve">(shafiq2011molecularmodellingand pages 16-21): MI Shafiq. Molecular modelling and bioinformatics studies of cdk4 and related proteins. Unknown journal, 2011. URL: https://doi.org/10104464/1, doi:10104464/1.</w:t>
+      </w:r>
+    </w:p>
+    <w:p>
+      <w:pPr>
+        <w:numPr>
+          <w:ilvl w:val="0"/>
+          <w:numId w:val="1003"/>
+        </w:numPr>
+      </w:pPr>
+      <w:r>
+        <w:t xml:space="preserve">(łukasik2021cyclindependentkinases(cdk) pages 4-5): Paweł Łukasik, Michał Załuski, and Izabela Gutowska. Cyclin-dependent kinases (cdk) and their role in diseases development–review. International Journal of Molecular Sciences, 22:2935, Mar 2021. URL: https://doi.org/10.3390/ijms22062935, doi:10.3390/ijms22062935. This article has 199 citations and is from a peer-reviewed journal.</w:t>
+      </w:r>
+    </w:p>
+    <w:p>
+      <w:pPr>
+        <w:numPr>
+          <w:ilvl w:val="0"/>
+          <w:numId w:val="1003"/>
+        </w:numPr>
+      </w:pPr>
+      <w:r>
+        <w:t xml:space="preserve">(colas2020cyclindependentkinasesand pages 1-2): Pierre Colas. Cyclin-dependent kinases and rare developmental disorders. Orphanet Journal of Rare Diseases, Aug 2020. URL: https://doi.org/10.1186/s13023-020-01472-y, doi:10.1186/s13023-020-01472-y. This article has 33 citations and is from a peer-reviewed journal.</w:t>
       </w:r>
     </w:p>
     <w:sectPr>
@@ -936,6 +1716,109 @@
       <w:pPr>
         <w:ind w:left="6480" w:hanging="360"/>
       </w:pPr>
+    </w:lvl>
+  </w:abstractNum>
+  <w:abstractNum w:abstractNumId="991">
+    <w:nsid w:val="0000A991"/>
+    <w:multiLevelType w:val="multilevel"/>
+    <w:lvl w:ilvl="0">
+      <w:numFmt w:val="bullet"/>
+      <w:lvlText w:val=""/>
+      <w:lvlJc w:val="left"/>
+      <w:pPr>
+        <w:ind w:left="720" w:hanging="360"/>
+      </w:pPr>
+      <w:rPr>
+        <w:rFonts w:ascii="Symbol" w:hAnsi="Symbol" w:cs="Symbol" w:hint="default"/>
+      </w:rPr>
+    </w:lvl>
+    <w:lvl w:ilvl="1">
+      <w:numFmt w:val="bullet"/>
+      <w:lvlText w:val="o"/>
+      <w:lvlJc w:val="left"/>
+      <w:pPr>
+        <w:ind w:left="1440" w:hanging="360"/>
+      </w:pPr>
+      <w:rPr>
+        <w:rFonts w:ascii="Courier New" w:hAnsi="Courier New" w:cs="Courier New" w:hint="default"/>
+      </w:rPr>
+    </w:lvl>
+    <w:lvl w:ilvl="2">
+      <w:numFmt w:val="bullet"/>
+      <w:lvlText w:val=""/>
+      <w:lvlJc w:val="left"/>
+      <w:pPr>
+        <w:ind w:left="2160" w:hanging="360"/>
+      </w:pPr>
+      <w:rPr>
+        <w:rFonts w:ascii="Wingdings" w:hAnsi="Wingdings" w:cs="Wingdings" w:hint="default"/>
+      </w:rPr>
+    </w:lvl>
+    <w:lvl w:ilvl="3">
+      <w:numFmt w:val="bullet"/>
+      <w:lvlText w:val=""/>
+      <w:lvlJc w:val="left"/>
+      <w:pPr>
+        <w:ind w:left="2880" w:hanging="360"/>
+      </w:pPr>
+      <w:rPr>
+        <w:rFonts w:ascii="Symbol" w:hAnsi="Symbol" w:cs="Symbol" w:hint="default"/>
+      </w:rPr>
+    </w:lvl>
+    <w:lvl w:ilvl="4">
+      <w:numFmt w:val="bullet"/>
+      <w:lvlText w:val="o"/>
+      <w:lvlJc w:val="left"/>
+      <w:pPr>
+        <w:ind w:left="3600" w:hanging="360"/>
+      </w:pPr>
+      <w:rPr>
+        <w:rFonts w:ascii="Courier New" w:hAnsi="Courier New" w:cs="Courier New" w:hint="default"/>
+      </w:rPr>
+    </w:lvl>
+    <w:lvl w:ilvl="5">
+      <w:numFmt w:val="bullet"/>
+      <w:lvlText w:val=""/>
+      <w:lvlJc w:val="left"/>
+      <w:pPr>
+        <w:ind w:left="4320" w:hanging="360"/>
+      </w:pPr>
+      <w:rPr>
+        <w:rFonts w:ascii="Wingdings" w:hAnsi="Wingdings" w:cs="Wingdings" w:hint="default"/>
+      </w:rPr>
+    </w:lvl>
+    <w:lvl w:ilvl="6">
+      <w:numFmt w:val="bullet"/>
+      <w:lvlText w:val=""/>
+      <w:lvlJc w:val="left"/>
+      <w:pPr>
+        <w:ind w:left="5040" w:hanging="360"/>
+      </w:pPr>
+      <w:rPr>
+        <w:rFonts w:ascii="Symbol" w:hAnsi="Symbol" w:cs="Symbol" w:hint="default"/>
+      </w:rPr>
+    </w:lvl>
+    <w:lvl w:ilvl="7">
+      <w:numFmt w:val="bullet"/>
+      <w:lvlText w:val="o"/>
+      <w:lvlJc w:val="left"/>
+      <w:pPr>
+        <w:ind w:left="5760" w:hanging="360"/>
+      </w:pPr>
+      <w:rPr>
+        <w:rFonts w:ascii="Courier New" w:hAnsi="Courier New" w:cs="Courier New" w:hint="default"/>
+      </w:rPr>
+    </w:lvl>
+    <w:lvl w:ilvl="8">
+      <w:numFmt w:val="bullet"/>
+      <w:lvlText w:val=""/>
+      <w:lvlJc w:val="left"/>
+      <w:pPr>
+        <w:ind w:left="6480" w:hanging="360"/>
+      </w:pPr>
+      <w:rPr>
+        <w:rFonts w:ascii="Wingdings" w:hAnsi="Wingdings" w:cs="Wingdings" w:hint="default"/>
+      </w:rPr>
     </w:lvl>
   </w:abstractNum>
   <w:num w:numId="1000">
@@ -972,6 +1855,9 @@
     </w:lvlOverride>
   </w:num>
   <w:num w:numId="1002">
+    <w:abstractNumId w:val="991"/>
+  </w:num>
+  <w:num w:numId="1003">
     <w:abstractNumId w:val="99411"/>
     <w:lvlOverride w:ilvl="0">
       <w:startOverride w:val="1"/>
